--- a/CNN_Model/CNN_hyperparametrization_results.docx
+++ b/CNN_Model/CNN_hyperparametrization_results.docx
@@ -18,6 +18,54 @@
         <w:t>.</w:t>
       </w:r>
     </w:p>
+    <w:p/>
+    <w:p>
+      <w:r>
+        <w:t xml:space="preserve">Using </w:t>
+      </w:r>
+      <w:proofErr w:type="spellStart"/>
+      <w:r>
+        <w:t>maxlen</w:t>
+      </w:r>
+      <w:proofErr w:type="spellEnd"/>
+      <w:r>
+        <w:t xml:space="preserve"> and vocab size parameters fit to the data, </w:t>
+      </w:r>
+      <w:proofErr w:type="spellStart"/>
+      <w:r>
+        <w:t>num_filters</w:t>
+      </w:r>
+      <w:proofErr w:type="spellEnd"/>
+      <w:r>
+        <w:t xml:space="preserve"> = </w:t>
+      </w:r>
+      <w:r>
+        <w:t>128</w:t>
+      </w:r>
+      <w:r>
+        <w:t xml:space="preserve">, </w:t>
+      </w:r>
+      <w:proofErr w:type="spellStart"/>
+      <w:r>
+        <w:t>embedding_dim</w:t>
+      </w:r>
+      <w:proofErr w:type="spellEnd"/>
+      <w:r>
+        <w:t xml:space="preserve"> = 100, </w:t>
+      </w:r>
+      <w:proofErr w:type="spellStart"/>
+      <w:r>
+        <w:t>kernel_size</w:t>
+      </w:r>
+      <w:proofErr w:type="spellEnd"/>
+      <w:r>
+        <w:t xml:space="preserve"> </w:t>
+      </w:r>
+      <w:r>
+        <w:t>=5.</w:t>
+      </w:r>
+    </w:p>
+    <w:p/>
     <w:tbl>
       <w:tblPr>
         <w:tblStyle w:val="GridTable2-Accent1"/>
@@ -770,6 +818,445 @@
       </w:tr>
     </w:tbl>
     <w:p/>
+    <w:p>
+      <w:r>
+        <w:t>Using parameters fit to the data (</w:t>
+      </w:r>
+      <w:proofErr w:type="spellStart"/>
+      <w:r>
+        <w:t>maxlen</w:t>
+      </w:r>
+      <w:proofErr w:type="spellEnd"/>
+      <w:r>
+        <w:t xml:space="preserve"> and vocab size of data)</w:t>
+      </w:r>
+    </w:p>
+    <w:p>
+      <w:r>
+        <w:t>Fitting 10 folds for 5 iterations for the grid search.</w:t>
+      </w:r>
+    </w:p>
+    <w:tbl>
+      <w:tblPr>
+        <w:tblStyle w:val="GridTable2-Accent1"/>
+        <w:tblW w:w="0" w:type="auto"/>
+        <w:tblLook w:val="04A0" w:firstRow="1" w:lastRow="0" w:firstColumn="1" w:lastColumn="0" w:noHBand="0" w:noVBand="1"/>
+      </w:tblPr>
+      <w:tblGrid>
+        <w:gridCol w:w="1199"/>
+        <w:gridCol w:w="1199"/>
+        <w:gridCol w:w="903"/>
+        <w:gridCol w:w="1055"/>
+        <w:gridCol w:w="1393"/>
+        <w:gridCol w:w="1377"/>
+        <w:gridCol w:w="1894"/>
+      </w:tblGrid>
+      <w:tr>
+        <w:trPr>
+          <w:cnfStyle w:val="100000000000" w:firstRow="1" w:lastRow="0" w:firstColumn="0" w:lastColumn="0" w:oddVBand="0" w:evenVBand="0" w:oddHBand="0" w:evenHBand="0" w:firstRowFirstColumn="0" w:firstRowLastColumn="0" w:lastRowFirstColumn="0" w:lastRowLastColumn="0"/>
+        </w:trPr>
+        <w:tc>
+          <w:tcPr>
+            <w:cnfStyle w:val="001000000000" w:firstRow="0" w:lastRow="0" w:firstColumn="1" w:lastColumn="0" w:oddVBand="0" w:evenVBand="0" w:oddHBand="0" w:evenHBand="0" w:firstRowFirstColumn="0" w:firstRowLastColumn="0" w:lastRowFirstColumn="0" w:lastRowLastColumn="0"/>
+            <w:tcW w:w="1350" w:type="dxa"/>
+          </w:tcPr>
+          <w:p>
+            <w:r>
+              <w:t>Train Accuracy</w:t>
+            </w:r>
+          </w:p>
+        </w:tc>
+        <w:tc>
+          <w:tcPr>
+            <w:tcW w:w="1351" w:type="dxa"/>
+          </w:tcPr>
+          <w:p>
+            <w:pPr>
+              <w:cnfStyle w:val="100000000000" w:firstRow="1" w:lastRow="0" w:firstColumn="0" w:lastColumn="0" w:oddVBand="0" w:evenVBand="0" w:oddHBand="0" w:evenHBand="0" w:firstRowFirstColumn="0" w:firstRowLastColumn="0" w:lastRowFirstColumn="0" w:lastRowLastColumn="0"/>
+            </w:pPr>
+            <w:r>
+              <w:t>Test Accuracy</w:t>
+            </w:r>
+          </w:p>
+        </w:tc>
+        <w:tc>
+          <w:tcPr>
+            <w:tcW w:w="1204" w:type="dxa"/>
+          </w:tcPr>
+          <w:p>
+            <w:pPr>
+              <w:cnfStyle w:val="100000000000" w:firstRow="1" w:lastRow="0" w:firstColumn="0" w:lastColumn="0" w:oddVBand="0" w:evenVBand="0" w:oddHBand="0" w:evenHBand="0" w:firstRowFirstColumn="0" w:firstRowLastColumn="0" w:lastRowFirstColumn="0" w:lastRowLastColumn="0"/>
+              <w:rPr>
+                <w:b w:val="0"/>
+                <w:bCs w:val="0"/>
+              </w:rPr>
+            </w:pPr>
+            <w:r>
+              <w:t>Batch Size</w:t>
+            </w:r>
+          </w:p>
+        </w:tc>
+        <w:tc>
+          <w:tcPr>
+            <w:tcW w:w="1280" w:type="dxa"/>
+          </w:tcPr>
+          <w:p>
+            <w:pPr>
+              <w:cnfStyle w:val="100000000000" w:firstRow="1" w:lastRow="0" w:firstColumn="0" w:lastColumn="0" w:oddVBand="0" w:evenVBand="0" w:oddHBand="0" w:evenHBand="0" w:firstRowFirstColumn="0" w:firstRowLastColumn="0" w:lastRowFirstColumn="0" w:lastRowLastColumn="0"/>
+            </w:pPr>
+            <w:r>
+              <w:t>Epochs</w:t>
+            </w:r>
+          </w:p>
+        </w:tc>
+        <w:tc>
+          <w:tcPr>
+            <w:tcW w:w="1448" w:type="dxa"/>
+          </w:tcPr>
+          <w:p>
+            <w:pPr>
+              <w:cnfStyle w:val="100000000000" w:firstRow="1" w:lastRow="0" w:firstColumn="0" w:lastColumn="0" w:oddVBand="0" w:evenVBand="0" w:oddHBand="0" w:evenHBand="0" w:firstRowFirstColumn="0" w:firstRowLastColumn="0" w:lastRowFirstColumn="0" w:lastRowLastColumn="0"/>
+            </w:pPr>
+            <w:proofErr w:type="spellStart"/>
+            <w:r>
+              <w:t>num_filters</w:t>
+            </w:r>
+            <w:proofErr w:type="spellEnd"/>
+          </w:p>
+        </w:tc>
+        <w:tc>
+          <w:tcPr>
+            <w:tcW w:w="1440" w:type="dxa"/>
+          </w:tcPr>
+          <w:p>
+            <w:pPr>
+              <w:cnfStyle w:val="100000000000" w:firstRow="1" w:lastRow="0" w:firstColumn="0" w:lastColumn="0" w:oddVBand="0" w:evenVBand="0" w:oddHBand="0" w:evenHBand="0" w:firstRowFirstColumn="0" w:firstRowLastColumn="0" w:lastRowFirstColumn="0" w:lastRowLastColumn="0"/>
+            </w:pPr>
+            <w:proofErr w:type="spellStart"/>
+            <w:r>
+              <w:t>kernel_size</w:t>
+            </w:r>
+            <w:proofErr w:type="spellEnd"/>
+          </w:p>
+        </w:tc>
+        <w:tc>
+          <w:tcPr>
+            <w:tcW w:w="947" w:type="dxa"/>
+          </w:tcPr>
+          <w:p>
+            <w:pPr>
+              <w:cnfStyle w:val="100000000000" w:firstRow="1" w:lastRow="0" w:firstColumn="0" w:lastColumn="0" w:oddVBand="0" w:evenVBand="0" w:oddHBand="0" w:evenHBand="0" w:firstRowFirstColumn="0" w:firstRowLastColumn="0" w:lastRowFirstColumn="0" w:lastRowLastColumn="0"/>
+            </w:pPr>
+            <w:proofErr w:type="spellStart"/>
+            <w:r>
+              <w:t>embedding_dim</w:t>
+            </w:r>
+            <w:proofErr w:type="spellEnd"/>
+          </w:p>
+        </w:tc>
+      </w:tr>
+      <w:tr>
+        <w:trPr>
+          <w:cnfStyle w:val="000000100000" w:firstRow="0" w:lastRow="0" w:firstColumn="0" w:lastColumn="0" w:oddVBand="0" w:evenVBand="0" w:oddHBand="1" w:evenHBand="0" w:firstRowFirstColumn="0" w:firstRowLastColumn="0" w:lastRowFirstColumn="0" w:lastRowLastColumn="0"/>
+        </w:trPr>
+        <w:tc>
+          <w:tcPr>
+            <w:cnfStyle w:val="001000000000" w:firstRow="0" w:lastRow="0" w:firstColumn="1" w:lastColumn="0" w:oddVBand="0" w:evenVBand="0" w:oddHBand="0" w:evenHBand="0" w:firstRowFirstColumn="0" w:firstRowLastColumn="0" w:lastRowFirstColumn="0" w:lastRowLastColumn="0"/>
+            <w:tcW w:w="1350" w:type="dxa"/>
+          </w:tcPr>
+          <w:p>
+            <w:pPr>
+              <w:rPr>
+                <w:b w:val="0"/>
+                <w:bCs w:val="0"/>
+              </w:rPr>
+            </w:pPr>
+            <w:r>
+              <w:rPr>
+                <w:b w:val="0"/>
+                <w:bCs w:val="0"/>
+              </w:rPr>
+              <w:t>82.44</w:t>
+            </w:r>
+          </w:p>
+        </w:tc>
+        <w:tc>
+          <w:tcPr>
+            <w:tcW w:w="1351" w:type="dxa"/>
+          </w:tcPr>
+          <w:p>
+            <w:pPr>
+              <w:cnfStyle w:val="000000100000" w:firstRow="0" w:lastRow="0" w:firstColumn="0" w:lastColumn="0" w:oddVBand="0" w:evenVBand="0" w:oddHBand="1" w:evenHBand="0" w:firstRowFirstColumn="0" w:firstRowLastColumn="0" w:lastRowFirstColumn="0" w:lastRowLastColumn="0"/>
+            </w:pPr>
+            <w:r>
+              <w:t>81.82</w:t>
+            </w:r>
+          </w:p>
+        </w:tc>
+        <w:tc>
+          <w:tcPr>
+            <w:tcW w:w="1204" w:type="dxa"/>
+          </w:tcPr>
+          <w:p>
+            <w:pPr>
+              <w:cnfStyle w:val="000000100000" w:firstRow="0" w:lastRow="0" w:firstColumn="0" w:lastColumn="0" w:oddVBand="0" w:evenVBand="0" w:oddHBand="1" w:evenHBand="0" w:firstRowFirstColumn="0" w:firstRowLastColumn="0" w:lastRowFirstColumn="0" w:lastRowLastColumn="0"/>
+            </w:pPr>
+            <w:r>
+              <w:t>8</w:t>
+            </w:r>
+          </w:p>
+        </w:tc>
+        <w:tc>
+          <w:tcPr>
+            <w:tcW w:w="1280" w:type="dxa"/>
+          </w:tcPr>
+          <w:p>
+            <w:pPr>
+              <w:cnfStyle w:val="000000100000" w:firstRow="0" w:lastRow="0" w:firstColumn="0" w:lastColumn="0" w:oddVBand="0" w:evenVBand="0" w:oddHBand="1" w:evenHBand="0" w:firstRowFirstColumn="0" w:firstRowLastColumn="0" w:lastRowFirstColumn="0" w:lastRowLastColumn="0"/>
+            </w:pPr>
+            <w:r>
+              <w:t>6</w:t>
+            </w:r>
+          </w:p>
+        </w:tc>
+        <w:tc>
+          <w:tcPr>
+            <w:tcW w:w="1448" w:type="dxa"/>
+          </w:tcPr>
+          <w:p>
+            <w:pPr>
+              <w:cnfStyle w:val="000000100000" w:firstRow="0" w:lastRow="0" w:firstColumn="0" w:lastColumn="0" w:oddVBand="0" w:evenVBand="0" w:oddHBand="1" w:evenHBand="0" w:firstRowFirstColumn="0" w:firstRowLastColumn="0" w:lastRowFirstColumn="0" w:lastRowLastColumn="0"/>
+            </w:pPr>
+            <w:r>
+              <w:t>32</w:t>
+            </w:r>
+          </w:p>
+        </w:tc>
+        <w:tc>
+          <w:tcPr>
+            <w:tcW w:w="1440" w:type="dxa"/>
+          </w:tcPr>
+          <w:p>
+            <w:pPr>
+              <w:cnfStyle w:val="000000100000" w:firstRow="0" w:lastRow="0" w:firstColumn="0" w:lastColumn="0" w:oddVBand="0" w:evenVBand="0" w:oddHBand="1" w:evenHBand="0" w:firstRowFirstColumn="0" w:firstRowLastColumn="0" w:lastRowFirstColumn="0" w:lastRowLastColumn="0"/>
+            </w:pPr>
+            <w:r>
+              <w:t>5</w:t>
+            </w:r>
+          </w:p>
+        </w:tc>
+        <w:tc>
+          <w:tcPr>
+            <w:tcW w:w="947" w:type="dxa"/>
+          </w:tcPr>
+          <w:p>
+            <w:pPr>
+              <w:cnfStyle w:val="000000100000" w:firstRow="0" w:lastRow="0" w:firstColumn="0" w:lastColumn="0" w:oddVBand="0" w:evenVBand="0" w:oddHBand="1" w:evenHBand="0" w:firstRowFirstColumn="0" w:firstRowLastColumn="0" w:lastRowFirstColumn="0" w:lastRowLastColumn="0"/>
+            </w:pPr>
+          </w:p>
+        </w:tc>
+      </w:tr>
+      <w:tr>
+        <w:tc>
+          <w:tcPr>
+            <w:cnfStyle w:val="001000000000" w:firstRow="0" w:lastRow="0" w:firstColumn="1" w:lastColumn="0" w:oddVBand="0" w:evenVBand="0" w:oddHBand="0" w:evenHBand="0" w:firstRowFirstColumn="0" w:firstRowLastColumn="0" w:lastRowFirstColumn="0" w:lastRowLastColumn="0"/>
+            <w:tcW w:w="1350" w:type="dxa"/>
+          </w:tcPr>
+          <w:p>
+            <w:pPr>
+              <w:rPr>
+                <w:b w:val="0"/>
+                <w:bCs w:val="0"/>
+              </w:rPr>
+            </w:pPr>
+            <w:r>
+              <w:rPr>
+                <w:b w:val="0"/>
+                <w:bCs w:val="0"/>
+              </w:rPr>
+              <w:t>82.90</w:t>
+            </w:r>
+          </w:p>
+        </w:tc>
+        <w:tc>
+          <w:tcPr>
+            <w:tcW w:w="1351" w:type="dxa"/>
+          </w:tcPr>
+          <w:p>
+            <w:pPr>
+              <w:cnfStyle w:val="000000000000" w:firstRow="0" w:lastRow="0" w:firstColumn="0" w:lastColumn="0" w:oddVBand="0" w:evenVBand="0" w:oddHBand="0" w:evenHBand="0" w:firstRowFirstColumn="0" w:firstRowLastColumn="0" w:lastRowFirstColumn="0" w:lastRowLastColumn="0"/>
+            </w:pPr>
+            <w:r>
+              <w:t>83.37</w:t>
+            </w:r>
+          </w:p>
+        </w:tc>
+        <w:tc>
+          <w:tcPr>
+            <w:tcW w:w="1204" w:type="dxa"/>
+          </w:tcPr>
+          <w:p>
+            <w:pPr>
+              <w:cnfStyle w:val="000000000000" w:firstRow="0" w:lastRow="0" w:firstColumn="0" w:lastColumn="0" w:oddVBand="0" w:evenVBand="0" w:oddHBand="0" w:evenHBand="0" w:firstRowFirstColumn="0" w:firstRowLastColumn="0" w:lastRowFirstColumn="0" w:lastRowLastColumn="0"/>
+            </w:pPr>
+            <w:r>
+              <w:t>16</w:t>
+            </w:r>
+          </w:p>
+        </w:tc>
+        <w:tc>
+          <w:tcPr>
+            <w:tcW w:w="1280" w:type="dxa"/>
+          </w:tcPr>
+          <w:p>
+            <w:pPr>
+              <w:cnfStyle w:val="000000000000" w:firstRow="0" w:lastRow="0" w:firstColumn="0" w:lastColumn="0" w:oddVBand="0" w:evenVBand="0" w:oddHBand="0" w:evenHBand="0" w:firstRowFirstColumn="0" w:firstRowLastColumn="0" w:lastRowFirstColumn="0" w:lastRowLastColumn="0"/>
+            </w:pPr>
+            <w:r>
+              <w:t>6</w:t>
+            </w:r>
+          </w:p>
+        </w:tc>
+        <w:tc>
+          <w:tcPr>
+            <w:tcW w:w="1448" w:type="dxa"/>
+          </w:tcPr>
+          <w:p>
+            <w:pPr>
+              <w:cnfStyle w:val="000000000000" w:firstRow="0" w:lastRow="0" w:firstColumn="0" w:lastColumn="0" w:oddVBand="0" w:evenVBand="0" w:oddHBand="0" w:evenHBand="0" w:firstRowFirstColumn="0" w:firstRowLastColumn="0" w:lastRowFirstColumn="0" w:lastRowLastColumn="0"/>
+            </w:pPr>
+            <w:r>
+              <w:t>128</w:t>
+            </w:r>
+          </w:p>
+        </w:tc>
+        <w:tc>
+          <w:tcPr>
+            <w:tcW w:w="1440" w:type="dxa"/>
+          </w:tcPr>
+          <w:p>
+            <w:pPr>
+              <w:cnfStyle w:val="000000000000" w:firstRow="0" w:lastRow="0" w:firstColumn="0" w:lastColumn="0" w:oddVBand="0" w:evenVBand="0" w:oddHBand="0" w:evenHBand="0" w:firstRowFirstColumn="0" w:firstRowLastColumn="0" w:lastRowFirstColumn="0" w:lastRowLastColumn="0"/>
+            </w:pPr>
+            <w:r>
+              <w:t>3</w:t>
+            </w:r>
+          </w:p>
+        </w:tc>
+        <w:tc>
+          <w:tcPr>
+            <w:tcW w:w="947" w:type="dxa"/>
+          </w:tcPr>
+          <w:p>
+            <w:pPr>
+              <w:cnfStyle w:val="000000000000" w:firstRow="0" w:lastRow="0" w:firstColumn="0" w:lastColumn="0" w:oddVBand="0" w:evenVBand="0" w:oddHBand="0" w:evenHBand="0" w:firstRowFirstColumn="0" w:firstRowLastColumn="0" w:lastRowFirstColumn="0" w:lastRowLastColumn="0"/>
+            </w:pPr>
+          </w:p>
+        </w:tc>
+      </w:tr>
+      <w:tr>
+        <w:trPr>
+          <w:cnfStyle w:val="000000100000" w:firstRow="0" w:lastRow="0" w:firstColumn="0" w:lastColumn="0" w:oddVBand="0" w:evenVBand="0" w:oddHBand="1" w:evenHBand="0" w:firstRowFirstColumn="0" w:firstRowLastColumn="0" w:lastRowFirstColumn="0" w:lastRowLastColumn="0"/>
+        </w:trPr>
+        <w:tc>
+          <w:tcPr>
+            <w:cnfStyle w:val="001000000000" w:firstRow="0" w:lastRow="0" w:firstColumn="1" w:lastColumn="0" w:oddVBand="0" w:evenVBand="0" w:oddHBand="0" w:evenHBand="0" w:firstRowFirstColumn="0" w:firstRowLastColumn="0" w:lastRowFirstColumn="0" w:lastRowLastColumn="0"/>
+            <w:tcW w:w="1350" w:type="dxa"/>
+          </w:tcPr>
+          <w:p>
+            <w:pPr>
+              <w:rPr>
+                <w:b w:val="0"/>
+                <w:bCs w:val="0"/>
+              </w:rPr>
+            </w:pPr>
+            <w:r>
+              <w:rPr>
+                <w:b w:val="0"/>
+                <w:bCs w:val="0"/>
+              </w:rPr>
+              <w:t>83.21</w:t>
+            </w:r>
+          </w:p>
+        </w:tc>
+        <w:tc>
+          <w:tcPr>
+            <w:tcW w:w="1351" w:type="dxa"/>
+          </w:tcPr>
+          <w:p>
+            <w:pPr>
+              <w:cnfStyle w:val="000000100000" w:firstRow="0" w:lastRow="0" w:firstColumn="0" w:lastColumn="0" w:oddVBand="0" w:evenVBand="0" w:oddHBand="1" w:evenHBand="0" w:firstRowFirstColumn="0" w:firstRowLastColumn="0" w:lastRowFirstColumn="0" w:lastRowLastColumn="0"/>
+            </w:pPr>
+            <w:r>
+              <w:t>82.85</w:t>
+            </w:r>
+          </w:p>
+        </w:tc>
+        <w:tc>
+          <w:tcPr>
+            <w:tcW w:w="1204" w:type="dxa"/>
+          </w:tcPr>
+          <w:p>
+            <w:pPr>
+              <w:cnfStyle w:val="000000100000" w:firstRow="0" w:lastRow="0" w:firstColumn="0" w:lastColumn="0" w:oddVBand="0" w:evenVBand="0" w:oddHBand="1" w:evenHBand="0" w:firstRowFirstColumn="0" w:firstRowLastColumn="0" w:lastRowFirstColumn="0" w:lastRowLastColumn="0"/>
+            </w:pPr>
+            <w:r>
+              <w:t>100</w:t>
+            </w:r>
+          </w:p>
+        </w:tc>
+        <w:tc>
+          <w:tcPr>
+            <w:tcW w:w="1280" w:type="dxa"/>
+          </w:tcPr>
+          <w:p>
+            <w:pPr>
+              <w:cnfStyle w:val="000000100000" w:firstRow="0" w:lastRow="0" w:firstColumn="0" w:lastColumn="0" w:oddVBand="0" w:evenVBand="0" w:oddHBand="1" w:evenHBand="0" w:firstRowFirstColumn="0" w:firstRowLastColumn="0" w:lastRowFirstColumn="0" w:lastRowLastColumn="0"/>
+            </w:pPr>
+            <w:r>
+              <w:t>6</w:t>
+            </w:r>
+          </w:p>
+        </w:tc>
+        <w:tc>
+          <w:tcPr>
+            <w:tcW w:w="1448" w:type="dxa"/>
+          </w:tcPr>
+          <w:p>
+            <w:pPr>
+              <w:cnfStyle w:val="000000100000" w:firstRow="0" w:lastRow="0" w:firstColumn="0" w:lastColumn="0" w:oddVBand="0" w:evenVBand="0" w:oddHBand="1" w:evenHBand="0" w:firstRowFirstColumn="0" w:firstRowLastColumn="0" w:lastRowFirstColumn="0" w:lastRowLastColumn="0"/>
+            </w:pPr>
+            <w:r>
+              <w:t>32</w:t>
+            </w:r>
+          </w:p>
+        </w:tc>
+        <w:tc>
+          <w:tcPr>
+            <w:tcW w:w="1440" w:type="dxa"/>
+          </w:tcPr>
+          <w:p>
+            <w:pPr>
+              <w:cnfStyle w:val="000000100000" w:firstRow="0" w:lastRow="0" w:firstColumn="0" w:lastColumn="0" w:oddVBand="0" w:evenVBand="0" w:oddHBand="1" w:evenHBand="0" w:firstRowFirstColumn="0" w:firstRowLastColumn="0" w:lastRowFirstColumn="0" w:lastRowLastColumn="0"/>
+            </w:pPr>
+            <w:r>
+              <w:t>3</w:t>
+            </w:r>
+          </w:p>
+        </w:tc>
+        <w:tc>
+          <w:tcPr>
+            <w:tcW w:w="947" w:type="dxa"/>
+          </w:tcPr>
+          <w:p>
+            <w:pPr>
+              <w:cnfStyle w:val="000000100000" w:firstRow="0" w:lastRow="0" w:firstColumn="0" w:lastColumn="0" w:oddVBand="0" w:evenVBand="0" w:oddHBand="1" w:evenHBand="0" w:firstRowFirstColumn="0" w:firstRowLastColumn="0" w:lastRowFirstColumn="0" w:lastRowLastColumn="0"/>
+            </w:pPr>
+          </w:p>
+        </w:tc>
+      </w:tr>
+    </w:tbl>
+    <w:p/>
     <w:p/>
     <w:p>
       <w:pPr>
@@ -779,6 +1266,56 @@
         <w:t>Stacked CNN-model</w:t>
       </w:r>
     </w:p>
+    <w:p>
+      <w:r>
+        <w:t xml:space="preserve">Using </w:t>
+      </w:r>
+      <w:proofErr w:type="spellStart"/>
+      <w:r>
+        <w:t>maxlen</w:t>
+      </w:r>
+      <w:proofErr w:type="spellEnd"/>
+      <w:r>
+        <w:t xml:space="preserve"> and vocab size </w:t>
+      </w:r>
+      <w:r>
+        <w:t>parameters fit to the data</w:t>
+      </w:r>
+      <w:r>
+        <w:t xml:space="preserve">, </w:t>
+      </w:r>
+      <w:proofErr w:type="spellStart"/>
+      <w:r>
+        <w:t>num_filters</w:t>
+      </w:r>
+      <w:proofErr w:type="spellEnd"/>
+      <w:r>
+        <w:t xml:space="preserve"> = 32, </w:t>
+      </w:r>
+      <w:proofErr w:type="spellStart"/>
+      <w:r>
+        <w:t>e</w:t>
+      </w:r>
+      <w:r>
+        <w:t>mbedding_dim</w:t>
+      </w:r>
+      <w:proofErr w:type="spellEnd"/>
+      <w:r>
+        <w:t xml:space="preserve"> = 100</w:t>
+      </w:r>
+      <w:r>
+        <w:t xml:space="preserve">, </w:t>
+      </w:r>
+      <w:proofErr w:type="spellStart"/>
+      <w:r>
+        <w:t>kernel_size</w:t>
+      </w:r>
+      <w:proofErr w:type="spellEnd"/>
+      <w:r>
+        <w:t xml:space="preserve"> is 4, 6, 8 in each channel respectively.</w:t>
+      </w:r>
+    </w:p>
+    <w:p/>
     <w:p/>
     <w:tbl>
       <w:tblPr>

--- a/CNN_Model/CNN_hyperparametrization_results.docx
+++ b/CNN_Model/CNN_hyperparametrization_results.docx
@@ -21,45 +21,16 @@
     <w:p/>
     <w:p>
       <w:r>
-        <w:t xml:space="preserve">Using </w:t>
+        <w:t>Vocab_size fit to data, maxlen = 100</w:t>
       </w:r>
-      <w:proofErr w:type="spellStart"/>
       <w:r>
-        <w:t>maxlen</w:t>
-      </w:r>
-      <w:proofErr w:type="spellEnd"/>
-      <w:r>
-        <w:t xml:space="preserve"> and vocab size parameters fit to the data, </w:t>
-      </w:r>
-      <w:proofErr w:type="spellStart"/>
-      <w:r>
-        <w:t>num_filters</w:t>
-      </w:r>
-      <w:proofErr w:type="spellEnd"/>
-      <w:r>
-        <w:t xml:space="preserve"> = </w:t>
+        <w:t xml:space="preserve">, num_filters = </w:t>
       </w:r>
       <w:r>
         <w:t>128</w:t>
       </w:r>
       <w:r>
-        <w:t xml:space="preserve">, </w:t>
-      </w:r>
-      <w:proofErr w:type="spellStart"/>
-      <w:r>
-        <w:t>embedding_dim</w:t>
-      </w:r>
-      <w:proofErr w:type="spellEnd"/>
-      <w:r>
-        <w:t xml:space="preserve"> = 100, </w:t>
-      </w:r>
-      <w:proofErr w:type="spellStart"/>
-      <w:r>
-        <w:t>kernel_size</w:t>
-      </w:r>
-      <w:proofErr w:type="spellEnd"/>
-      <w:r>
-        <w:t xml:space="preserve"> </w:t>
+        <w:t xml:space="preserve">, embedding_dim = 100, kernel_size </w:t>
       </w:r>
       <w:r>
         <w:t>=5.</w:t>
@@ -396,6 +367,194 @@
     </w:tbl>
     <w:p/>
     <w:p>
+      <w:r>
+        <w:t>Using maxlen and vocab size parameters fit to the data, num_filters = 128, embedding_dim = 100, kernel_size =5.</w:t>
+      </w:r>
+    </w:p>
+    <w:tbl>
+      <w:tblPr>
+        <w:tblStyle w:val="GridTable2-Accent1"/>
+        <w:tblW w:w="0" w:type="auto"/>
+        <w:tblLook w:val="04A0" w:firstRow="1" w:lastRow="0" w:firstColumn="1" w:lastColumn="0" w:noHBand="0" w:noVBand="1"/>
+      </w:tblPr>
+      <w:tblGrid>
+        <w:gridCol w:w="2377"/>
+        <w:gridCol w:w="2061"/>
+        <w:gridCol w:w="2261"/>
+        <w:gridCol w:w="2321"/>
+      </w:tblGrid>
+      <w:tr>
+        <w:trPr>
+          <w:cnfStyle w:val="100000000000" w:firstRow="1" w:lastRow="0" w:firstColumn="0" w:lastColumn="0" w:oddVBand="0" w:evenVBand="0" w:oddHBand="0" w:evenHBand="0" w:firstRowFirstColumn="0" w:firstRowLastColumn="0" w:lastRowFirstColumn="0" w:lastRowLastColumn="0"/>
+        </w:trPr>
+        <w:tc>
+          <w:tcPr>
+            <w:cnfStyle w:val="001000000000" w:firstRow="0" w:lastRow="0" w:firstColumn="1" w:lastColumn="0" w:oddVBand="0" w:evenVBand="0" w:oddHBand="0" w:evenHBand="0" w:firstRowFirstColumn="0" w:firstRowLastColumn="0" w:lastRowFirstColumn="0" w:lastRowLastColumn="0"/>
+            <w:tcW w:w="2377" w:type="dxa"/>
+          </w:tcPr>
+          <w:p>
+            <w:r>
+              <w:t>Train Accuracy</w:t>
+            </w:r>
+          </w:p>
+        </w:tc>
+        <w:tc>
+          <w:tcPr>
+            <w:tcW w:w="2061" w:type="dxa"/>
+          </w:tcPr>
+          <w:p>
+            <w:pPr>
+              <w:cnfStyle w:val="100000000000" w:firstRow="1" w:lastRow="0" w:firstColumn="0" w:lastColumn="0" w:oddVBand="0" w:evenVBand="0" w:oddHBand="0" w:evenHBand="0" w:firstRowFirstColumn="0" w:firstRowLastColumn="0" w:lastRowFirstColumn="0" w:lastRowLastColumn="0"/>
+            </w:pPr>
+            <w:r>
+              <w:t>Test Accuracy</w:t>
+            </w:r>
+          </w:p>
+        </w:tc>
+        <w:tc>
+          <w:tcPr>
+            <w:tcW w:w="2261" w:type="dxa"/>
+          </w:tcPr>
+          <w:p>
+            <w:pPr>
+              <w:cnfStyle w:val="100000000000" w:firstRow="1" w:lastRow="0" w:firstColumn="0" w:lastColumn="0" w:oddVBand="0" w:evenVBand="0" w:oddHBand="0" w:evenHBand="0" w:firstRowFirstColumn="0" w:firstRowLastColumn="0" w:lastRowFirstColumn="0" w:lastRowLastColumn="0"/>
+            </w:pPr>
+            <w:r>
+              <w:t>Batch Size</w:t>
+            </w:r>
+          </w:p>
+        </w:tc>
+        <w:tc>
+          <w:tcPr>
+            <w:tcW w:w="2321" w:type="dxa"/>
+          </w:tcPr>
+          <w:p>
+            <w:pPr>
+              <w:cnfStyle w:val="100000000000" w:firstRow="1" w:lastRow="0" w:firstColumn="0" w:lastColumn="0" w:oddVBand="0" w:evenVBand="0" w:oddHBand="0" w:evenHBand="0" w:firstRowFirstColumn="0" w:firstRowLastColumn="0" w:lastRowFirstColumn="0" w:lastRowLastColumn="0"/>
+            </w:pPr>
+            <w:r>
+              <w:t>Epochs</w:t>
+            </w:r>
+          </w:p>
+        </w:tc>
+      </w:tr>
+      <w:tr>
+        <w:trPr>
+          <w:cnfStyle w:val="000000100000" w:firstRow="0" w:lastRow="0" w:firstColumn="0" w:lastColumn="0" w:oddVBand="0" w:evenVBand="0" w:oddHBand="1" w:evenHBand="0" w:firstRowFirstColumn="0" w:firstRowLastColumn="0" w:lastRowFirstColumn="0" w:lastRowLastColumn="0"/>
+        </w:trPr>
+        <w:tc>
+          <w:tcPr>
+            <w:cnfStyle w:val="001000000000" w:firstRow="0" w:lastRow="0" w:firstColumn="1" w:lastColumn="0" w:oddVBand="0" w:evenVBand="0" w:oddHBand="0" w:evenHBand="0" w:firstRowFirstColumn="0" w:firstRowLastColumn="0" w:lastRowFirstColumn="0" w:lastRowLastColumn="0"/>
+            <w:tcW w:w="2377" w:type="dxa"/>
+          </w:tcPr>
+          <w:p>
+            <w:pPr>
+              <w:rPr>
+                <w:b w:val="0"/>
+                <w:bCs w:val="0"/>
+              </w:rPr>
+            </w:pPr>
+            <w:r>
+              <w:rPr>
+                <w:b w:val="0"/>
+                <w:bCs w:val="0"/>
+              </w:rPr>
+              <w:t>99.87</w:t>
+            </w:r>
+          </w:p>
+        </w:tc>
+        <w:tc>
+          <w:tcPr>
+            <w:tcW w:w="2061" w:type="dxa"/>
+          </w:tcPr>
+          <w:p>
+            <w:pPr>
+              <w:cnfStyle w:val="000000100000" w:firstRow="0" w:lastRow="0" w:firstColumn="0" w:lastColumn="0" w:oddVBand="0" w:evenVBand="0" w:oddHBand="1" w:evenHBand="0" w:firstRowFirstColumn="0" w:firstRowLastColumn="0" w:lastRowFirstColumn="0" w:lastRowLastColumn="0"/>
+            </w:pPr>
+            <w:r>
+              <w:t>87.76</w:t>
+            </w:r>
+          </w:p>
+        </w:tc>
+        <w:tc>
+          <w:tcPr>
+            <w:tcW w:w="2261" w:type="dxa"/>
+          </w:tcPr>
+          <w:p>
+            <w:pPr>
+              <w:cnfStyle w:val="000000100000" w:firstRow="0" w:lastRow="0" w:firstColumn="0" w:lastColumn="0" w:oddVBand="0" w:evenVBand="0" w:oddHBand="1" w:evenHBand="0" w:firstRowFirstColumn="0" w:firstRowLastColumn="0" w:lastRowFirstColumn="0" w:lastRowLastColumn="0"/>
+            </w:pPr>
+            <w:r>
+              <w:t>1</w:t>
+            </w:r>
+            <w:r>
+              <w:t>6</w:t>
+            </w:r>
+          </w:p>
+        </w:tc>
+        <w:tc>
+          <w:tcPr>
+            <w:tcW w:w="2321" w:type="dxa"/>
+          </w:tcPr>
+          <w:p>
+            <w:pPr>
+              <w:cnfStyle w:val="000000100000" w:firstRow="0" w:lastRow="0" w:firstColumn="0" w:lastColumn="0" w:oddVBand="0" w:evenVBand="0" w:oddHBand="1" w:evenHBand="0" w:firstRowFirstColumn="0" w:firstRowLastColumn="0" w:lastRowFirstColumn="0" w:lastRowLastColumn="0"/>
+            </w:pPr>
+            <w:r>
+              <w:t>6</w:t>
+            </w:r>
+          </w:p>
+        </w:tc>
+      </w:tr>
+      <w:tr>
+        <w:tc>
+          <w:tcPr>
+            <w:cnfStyle w:val="001000000000" w:firstRow="0" w:lastRow="0" w:firstColumn="1" w:lastColumn="0" w:oddVBand="0" w:evenVBand="0" w:oddHBand="0" w:evenHBand="0" w:firstRowFirstColumn="0" w:firstRowLastColumn="0" w:lastRowFirstColumn="0" w:lastRowLastColumn="0"/>
+            <w:tcW w:w="2377" w:type="dxa"/>
+          </w:tcPr>
+          <w:p>
+            <w:pPr>
+              <w:rPr>
+                <w:b w:val="0"/>
+                <w:bCs w:val="0"/>
+              </w:rPr>
+            </w:pPr>
+          </w:p>
+        </w:tc>
+        <w:tc>
+          <w:tcPr>
+            <w:tcW w:w="2061" w:type="dxa"/>
+          </w:tcPr>
+          <w:p>
+            <w:pPr>
+              <w:cnfStyle w:val="000000000000" w:firstRow="0" w:lastRow="0" w:firstColumn="0" w:lastColumn="0" w:oddVBand="0" w:evenVBand="0" w:oddHBand="0" w:evenHBand="0" w:firstRowFirstColumn="0" w:firstRowLastColumn="0" w:lastRowFirstColumn="0" w:lastRowLastColumn="0"/>
+            </w:pPr>
+          </w:p>
+        </w:tc>
+        <w:tc>
+          <w:tcPr>
+            <w:tcW w:w="2261" w:type="dxa"/>
+          </w:tcPr>
+          <w:p>
+            <w:pPr>
+              <w:cnfStyle w:val="000000000000" w:firstRow="0" w:lastRow="0" w:firstColumn="0" w:lastColumn="0" w:oddVBand="0" w:evenVBand="0" w:oddHBand="0" w:evenHBand="0" w:firstRowFirstColumn="0" w:firstRowLastColumn="0" w:lastRowFirstColumn="0" w:lastRowLastColumn="0"/>
+            </w:pPr>
+          </w:p>
+        </w:tc>
+        <w:tc>
+          <w:tcPr>
+            <w:tcW w:w="2321" w:type="dxa"/>
+          </w:tcPr>
+          <w:p>
+            <w:pPr>
+              <w:cnfStyle w:val="000000000000" w:firstRow="0" w:lastRow="0" w:firstColumn="0" w:lastColumn="0" w:oddVBand="0" w:evenVBand="0" w:oddHBand="0" w:evenHBand="0" w:firstRowFirstColumn="0" w:firstRowLastColumn="0" w:lastRowFirstColumn="0" w:lastRowLastColumn="0"/>
+            </w:pPr>
+          </w:p>
+        </w:tc>
+      </w:tr>
+    </w:tbl>
+    <w:p/>
+    <w:p>
       <w:pPr>
         <w:pStyle w:val="Title"/>
       </w:pPr>
@@ -408,31 +567,7 @@
     </w:p>
     <w:p>
       <w:r>
-        <w:t>Parameters: ‘</w:t>
-      </w:r>
-      <w:proofErr w:type="spellStart"/>
-      <w:r>
-        <w:t>vocab_size</w:t>
-      </w:r>
-      <w:proofErr w:type="spellEnd"/>
-      <w:r>
-        <w:t>’ = 5000, ‘</w:t>
-      </w:r>
-      <w:proofErr w:type="spellStart"/>
-      <w:r>
-        <w:t>maxlen</w:t>
-      </w:r>
-      <w:proofErr w:type="spellEnd"/>
-      <w:r>
-        <w:t>’ = 100, ‘</w:t>
-      </w:r>
-      <w:proofErr w:type="spellStart"/>
-      <w:r>
-        <w:t>embedding_dim</w:t>
-      </w:r>
-      <w:proofErr w:type="spellEnd"/>
-      <w:r>
-        <w:t>’ = 50</w:t>
+        <w:t>Parameters: ‘vocab_size’ = 5000, ‘maxlen’ = 100, ‘embedding_dim’ = 50</w:t>
       </w:r>
       <w:r>
         <w:t>.</w:t>
@@ -523,11 +658,9 @@
             <w:pPr>
               <w:cnfStyle w:val="100000000000" w:firstRow="1" w:lastRow="0" w:firstColumn="0" w:lastColumn="0" w:oddVBand="0" w:evenVBand="0" w:oddHBand="0" w:evenHBand="0" w:firstRowFirstColumn="0" w:firstRowLastColumn="0" w:lastRowFirstColumn="0" w:lastRowLastColumn="0"/>
             </w:pPr>
-            <w:proofErr w:type="spellStart"/>
             <w:r>
               <w:t>num_filters</w:t>
             </w:r>
-            <w:proofErr w:type="spellEnd"/>
           </w:p>
         </w:tc>
         <w:tc>
@@ -538,11 +671,9 @@
             <w:pPr>
               <w:cnfStyle w:val="100000000000" w:firstRow="1" w:lastRow="0" w:firstColumn="0" w:lastColumn="0" w:oddVBand="0" w:evenVBand="0" w:oddHBand="0" w:evenHBand="0" w:firstRowFirstColumn="0" w:firstRowLastColumn="0" w:lastRowFirstColumn="0" w:lastRowLastColumn="0"/>
             </w:pPr>
-            <w:proofErr w:type="spellStart"/>
             <w:r>
               <w:t>kernel_size</w:t>
             </w:r>
-            <w:proofErr w:type="spellEnd"/>
           </w:p>
         </w:tc>
       </w:tr>
@@ -820,15 +951,7 @@
     <w:p/>
     <w:p>
       <w:r>
-        <w:t>Using parameters fit to the data (</w:t>
-      </w:r>
-      <w:proofErr w:type="spellStart"/>
-      <w:r>
-        <w:t>maxlen</w:t>
-      </w:r>
-      <w:proofErr w:type="spellEnd"/>
-      <w:r>
-        <w:t xml:space="preserve"> and vocab size of data)</w:t>
+        <w:t>Using parameters fit to the data (maxlen and vocab size of data)</w:t>
       </w:r>
     </w:p>
     <w:p>
@@ -843,12 +966,12 @@
         <w:tblLook w:val="04A0" w:firstRow="1" w:lastRow="0" w:firstColumn="1" w:lastColumn="0" w:noHBand="0" w:noVBand="1"/>
       </w:tblPr>
       <w:tblGrid>
-        <w:gridCol w:w="1199"/>
-        <w:gridCol w:w="1199"/>
-        <w:gridCol w:w="903"/>
-        <w:gridCol w:w="1055"/>
-        <w:gridCol w:w="1393"/>
-        <w:gridCol w:w="1377"/>
+        <w:gridCol w:w="1350"/>
+        <w:gridCol w:w="1351"/>
+        <w:gridCol w:w="1204"/>
+        <w:gridCol w:w="1280"/>
+        <w:gridCol w:w="1448"/>
+        <w:gridCol w:w="1440"/>
         <w:gridCol w:w="1894"/>
       </w:tblGrid>
       <w:tr>
@@ -917,11 +1040,9 @@
             <w:pPr>
               <w:cnfStyle w:val="100000000000" w:firstRow="1" w:lastRow="0" w:firstColumn="0" w:lastColumn="0" w:oddVBand="0" w:evenVBand="0" w:oddHBand="0" w:evenHBand="0" w:firstRowFirstColumn="0" w:firstRowLastColumn="0" w:lastRowFirstColumn="0" w:lastRowLastColumn="0"/>
             </w:pPr>
-            <w:proofErr w:type="spellStart"/>
             <w:r>
               <w:t>num_filters</w:t>
             </w:r>
-            <w:proofErr w:type="spellEnd"/>
           </w:p>
         </w:tc>
         <w:tc>
@@ -932,11 +1053,9 @@
             <w:pPr>
               <w:cnfStyle w:val="100000000000" w:firstRow="1" w:lastRow="0" w:firstColumn="0" w:lastColumn="0" w:oddVBand="0" w:evenVBand="0" w:oddHBand="0" w:evenHBand="0" w:firstRowFirstColumn="0" w:firstRowLastColumn="0" w:lastRowFirstColumn="0" w:lastRowLastColumn="0"/>
             </w:pPr>
-            <w:proofErr w:type="spellStart"/>
             <w:r>
               <w:t>kernel_size</w:t>
             </w:r>
-            <w:proofErr w:type="spellEnd"/>
           </w:p>
         </w:tc>
         <w:tc>
@@ -947,11 +1066,9 @@
             <w:pPr>
               <w:cnfStyle w:val="100000000000" w:firstRow="1" w:lastRow="0" w:firstColumn="0" w:lastColumn="0" w:oddVBand="0" w:evenVBand="0" w:oddHBand="0" w:evenHBand="0" w:firstRowFirstColumn="0" w:firstRowLastColumn="0" w:lastRowFirstColumn="0" w:lastRowLastColumn="0"/>
             </w:pPr>
-            <w:proofErr w:type="spellStart"/>
             <w:r>
               <w:t>embedding_dim</w:t>
             </w:r>
-            <w:proofErr w:type="spellEnd"/>
           </w:p>
         </w:tc>
       </w:tr>
@@ -1270,49 +1387,20 @@
       <w:r>
         <w:t xml:space="preserve">Using </w:t>
       </w:r>
-      <w:proofErr w:type="spellStart"/>
       <w:r>
-        <w:t>maxlen</w:t>
-      </w:r>
-      <w:proofErr w:type="spellEnd"/>
-      <w:r>
-        <w:t xml:space="preserve"> and vocab size </w:t>
+        <w:t xml:space="preserve">maxlen and vocab size </w:t>
       </w:r>
       <w:r>
         <w:t>parameters fit to the data</w:t>
       </w:r>
       <w:r>
-        <w:t xml:space="preserve">, </w:t>
-      </w:r>
-      <w:proofErr w:type="spellStart"/>
-      <w:r>
-        <w:t>num_filters</w:t>
-      </w:r>
-      <w:proofErr w:type="spellEnd"/>
-      <w:r>
-        <w:t xml:space="preserve"> = 32, </w:t>
-      </w:r>
-      <w:proofErr w:type="spellStart"/>
-      <w:r>
-        <w:t>e</w:t>
+        <w:t>, num_filters = 32, e</w:t>
       </w:r>
       <w:r>
-        <w:t>mbedding_dim</w:t>
-      </w:r>
-      <w:proofErr w:type="spellEnd"/>
-      <w:r>
-        <w:t xml:space="preserve"> = 100</w:t>
+        <w:t>mbedding_dim = 100</w:t>
       </w:r>
       <w:r>
-        <w:t xml:space="preserve">, </w:t>
-      </w:r>
-      <w:proofErr w:type="spellStart"/>
-      <w:r>
-        <w:t>kernel_size</w:t>
-      </w:r>
-      <w:proofErr w:type="spellEnd"/>
-      <w:r>
-        <w:t xml:space="preserve"> is 4, 6, 8 in each channel respectively.</w:t>
+        <w:t>, kernel_size is 4, 6, 8 in each channel respectively.</w:t>
       </w:r>
     </w:p>
     <w:p/>
@@ -1530,6 +1618,13 @@
                 <w:bCs w:val="0"/>
               </w:rPr>
             </w:pPr>
+            <w:r>
+              <w:rPr>
+                <w:b w:val="0"/>
+                <w:bCs w:val="0"/>
+              </w:rPr>
+              <w:t>99.9133</w:t>
+            </w:r>
           </w:p>
         </w:tc>
         <w:tc>
@@ -1540,6 +1635,9 @@
             <w:pPr>
               <w:cnfStyle w:val="000000100000" w:firstRow="0" w:lastRow="0" w:firstColumn="0" w:lastColumn="0" w:oddVBand="0" w:evenVBand="0" w:oddHBand="1" w:evenHBand="0" w:firstRowFirstColumn="0" w:firstRowLastColumn="0" w:lastRowFirstColumn="0" w:lastRowLastColumn="0"/>
             </w:pPr>
+            <w:r>
+              <w:t>89.3862</w:t>
+            </w:r>
           </w:p>
         </w:tc>
         <w:tc>
@@ -1550,6 +1648,9 @@
             <w:pPr>
               <w:cnfStyle w:val="000000100000" w:firstRow="0" w:lastRow="0" w:firstColumn="0" w:lastColumn="0" w:oddVBand="0" w:evenVBand="0" w:oddHBand="1" w:evenHBand="0" w:firstRowFirstColumn="0" w:firstRowLastColumn="0" w:lastRowFirstColumn="0" w:lastRowLastColumn="0"/>
             </w:pPr>
+            <w:r>
+              <w:t>32</w:t>
+            </w:r>
           </w:p>
         </w:tc>
         <w:tc>
@@ -1560,6 +1661,143 @@
             <w:pPr>
               <w:cnfStyle w:val="000000100000" w:firstRow="0" w:lastRow="0" w:firstColumn="0" w:lastColumn="0" w:oddVBand="0" w:evenVBand="0" w:oddHBand="1" w:evenHBand="0" w:firstRowFirstColumn="0" w:firstRowLastColumn="0" w:lastRowFirstColumn="0" w:lastRowLastColumn="0"/>
             </w:pPr>
+            <w:r>
+              <w:t>6</w:t>
+            </w:r>
+          </w:p>
+        </w:tc>
+      </w:tr>
+      <w:tr>
+        <w:tc>
+          <w:tcPr>
+            <w:cnfStyle w:val="001000000000" w:firstRow="0" w:lastRow="0" w:firstColumn="1" w:lastColumn="0" w:oddVBand="0" w:evenVBand="0" w:oddHBand="0" w:evenHBand="0" w:firstRowFirstColumn="0" w:firstRowLastColumn="0" w:lastRowFirstColumn="0" w:lastRowLastColumn="0"/>
+            <w:tcW w:w="2377" w:type="dxa"/>
+          </w:tcPr>
+          <w:p>
+            <w:pPr>
+              <w:rPr>
+                <w:b w:val="0"/>
+                <w:bCs w:val="0"/>
+              </w:rPr>
+            </w:pPr>
+            <w:r>
+              <w:rPr>
+                <w:b w:val="0"/>
+                <w:bCs w:val="0"/>
+              </w:rPr>
+              <w:t>99.920</w:t>
+            </w:r>
+            <w:r>
+              <w:rPr>
+                <w:b w:val="0"/>
+                <w:bCs w:val="0"/>
+              </w:rPr>
+              <w:t>9</w:t>
+            </w:r>
+          </w:p>
+        </w:tc>
+        <w:tc>
+          <w:tcPr>
+            <w:tcW w:w="2061" w:type="dxa"/>
+          </w:tcPr>
+          <w:p>
+            <w:pPr>
+              <w:cnfStyle w:val="000000000000" w:firstRow="0" w:lastRow="0" w:firstColumn="0" w:lastColumn="0" w:oddVBand="0" w:evenVBand="0" w:oddHBand="0" w:evenHBand="0" w:firstRowFirstColumn="0" w:firstRowLastColumn="0" w:lastRowFirstColumn="0" w:lastRowLastColumn="0"/>
+            </w:pPr>
+            <w:r>
+              <w:t>88.8098</w:t>
+            </w:r>
+          </w:p>
+        </w:tc>
+        <w:tc>
+          <w:tcPr>
+            <w:tcW w:w="2261" w:type="dxa"/>
+          </w:tcPr>
+          <w:p>
+            <w:pPr>
+              <w:cnfStyle w:val="000000000000" w:firstRow="0" w:lastRow="0" w:firstColumn="0" w:lastColumn="0" w:oddVBand="0" w:evenVBand="0" w:oddHBand="0" w:evenHBand="0" w:firstRowFirstColumn="0" w:firstRowLastColumn="0" w:lastRowFirstColumn="0" w:lastRowLastColumn="0"/>
+            </w:pPr>
+            <w:r>
+              <w:t>100</w:t>
+            </w:r>
+          </w:p>
+        </w:tc>
+        <w:tc>
+          <w:tcPr>
+            <w:tcW w:w="2321" w:type="dxa"/>
+          </w:tcPr>
+          <w:p>
+            <w:pPr>
+              <w:cnfStyle w:val="000000000000" w:firstRow="0" w:lastRow="0" w:firstColumn="0" w:lastColumn="0" w:oddVBand="0" w:evenVBand="0" w:oddHBand="0" w:evenHBand="0" w:firstRowFirstColumn="0" w:firstRowLastColumn="0" w:lastRowFirstColumn="0" w:lastRowLastColumn="0"/>
+            </w:pPr>
+            <w:r>
+              <w:t>6</w:t>
+            </w:r>
+          </w:p>
+        </w:tc>
+      </w:tr>
+      <w:tr>
+        <w:trPr>
+          <w:cnfStyle w:val="000000100000" w:firstRow="0" w:lastRow="0" w:firstColumn="0" w:lastColumn="0" w:oddVBand="0" w:evenVBand="0" w:oddHBand="1" w:evenHBand="0" w:firstRowFirstColumn="0" w:firstRowLastColumn="0" w:lastRowFirstColumn="0" w:lastRowLastColumn="0"/>
+        </w:trPr>
+        <w:tc>
+          <w:tcPr>
+            <w:cnfStyle w:val="001000000000" w:firstRow="0" w:lastRow="0" w:firstColumn="1" w:lastColumn="0" w:oddVBand="0" w:evenVBand="0" w:oddHBand="0" w:evenHBand="0" w:firstRowFirstColumn="0" w:firstRowLastColumn="0" w:lastRowFirstColumn="0" w:lastRowLastColumn="0"/>
+            <w:tcW w:w="2377" w:type="dxa"/>
+          </w:tcPr>
+          <w:p>
+            <w:pPr>
+              <w:rPr>
+                <w:b w:val="0"/>
+                <w:bCs w:val="0"/>
+              </w:rPr>
+            </w:pPr>
+            <w:r>
+              <w:rPr>
+                <w:b w:val="0"/>
+                <w:bCs w:val="0"/>
+              </w:rPr>
+              <w:t>99.6270</w:t>
+            </w:r>
+          </w:p>
+        </w:tc>
+        <w:tc>
+          <w:tcPr>
+            <w:tcW w:w="2061" w:type="dxa"/>
+          </w:tcPr>
+          <w:p>
+            <w:pPr>
+              <w:cnfStyle w:val="000000100000" w:firstRow="0" w:lastRow="0" w:firstColumn="0" w:lastColumn="0" w:oddVBand="0" w:evenVBand="0" w:oddHBand="1" w:evenHBand="0" w:firstRowFirstColumn="0" w:firstRowLastColumn="0" w:lastRowFirstColumn="0" w:lastRowLastColumn="0"/>
+            </w:pPr>
+            <w:r>
+              <w:t>86.7752</w:t>
+            </w:r>
+          </w:p>
+        </w:tc>
+        <w:tc>
+          <w:tcPr>
+            <w:tcW w:w="2261" w:type="dxa"/>
+          </w:tcPr>
+          <w:p>
+            <w:pPr>
+              <w:cnfStyle w:val="000000100000" w:firstRow="0" w:lastRow="0" w:firstColumn="0" w:lastColumn="0" w:oddVBand="0" w:evenVBand="0" w:oddHBand="1" w:evenHBand="0" w:firstRowFirstColumn="0" w:firstRowLastColumn="0" w:lastRowFirstColumn="0" w:lastRowLastColumn="0"/>
+            </w:pPr>
+            <w:r>
+              <w:t>16</w:t>
+            </w:r>
+          </w:p>
+        </w:tc>
+        <w:tc>
+          <w:tcPr>
+            <w:tcW w:w="2321" w:type="dxa"/>
+          </w:tcPr>
+          <w:p>
+            <w:pPr>
+              <w:cnfStyle w:val="000000100000" w:firstRow="0" w:lastRow="0" w:firstColumn="0" w:lastColumn="0" w:oddVBand="0" w:evenVBand="0" w:oddHBand="1" w:evenHBand="0" w:firstRowFirstColumn="0" w:firstRowLastColumn="0" w:lastRowFirstColumn="0" w:lastRowLastColumn="0"/>
+            </w:pPr>
+            <w:r>
+              <w:t>6</w:t>
+            </w:r>
           </w:p>
         </w:tc>
       </w:tr>
@@ -1567,7 +1805,7 @@
     <w:p/>
     <w:sectPr>
       <w:pgSz w:w="11900" w:h="16840"/>
-      <w:pgMar w:top="1440" w:right="1440" w:bottom="1440" w:left="1440" w:header="708" w:footer="708" w:gutter="0"/>
+      <w:pgMar w:top="720" w:right="720" w:bottom="720" w:left="720" w:header="708" w:footer="708" w:gutter="0"/>
       <w:cols w:space="708"/>
       <w:docGrid w:linePitch="360"/>
     </w:sectPr>
@@ -2517,6 +2755,17 @@
       </w:rPr>
     </w:tblStylePr>
   </w:style>
+  <w:style w:type="paragraph" w:styleId="ListParagraph">
+    <w:name w:val="List Paragraph"/>
+    <w:basedOn w:val="Normal"/>
+    <w:uiPriority w:val="34"/>
+    <w:qFormat/>
+    <w:rsid w:val="00C21734"/>
+    <w:pPr>
+      <w:ind w:left="720"/>
+      <w:contextualSpacing/>
+    </w:pPr>
+  </w:style>
 </w:styles>
 </file>
 

--- a/CNN_Model/CNN_hyperparametrization_results.docx
+++ b/CNN_Model/CNN_hyperparametrization_results.docx
@@ -20,17 +20,54 @@
     </w:p>
     <w:p/>
     <w:p>
-      <w:r>
-        <w:t>Vocab_size fit to data, maxlen = 100</w:t>
-      </w:r>
-      <w:r>
-        <w:t xml:space="preserve">, num_filters = </w:t>
+      <w:proofErr w:type="spellStart"/>
+      <w:r>
+        <w:t>Vocab_size</w:t>
+      </w:r>
+      <w:proofErr w:type="spellEnd"/>
+      <w:r>
+        <w:t xml:space="preserve"> fit to data, </w:t>
+      </w:r>
+      <w:proofErr w:type="spellStart"/>
+      <w:r>
+        <w:t>maxlen</w:t>
+      </w:r>
+      <w:proofErr w:type="spellEnd"/>
+      <w:r>
+        <w:t xml:space="preserve"> = 100</w:t>
+      </w:r>
+      <w:r>
+        <w:t xml:space="preserve">, </w:t>
+      </w:r>
+      <w:proofErr w:type="spellStart"/>
+      <w:r>
+        <w:t>num_filters</w:t>
+      </w:r>
+      <w:proofErr w:type="spellEnd"/>
+      <w:r>
+        <w:t xml:space="preserve"> = </w:t>
       </w:r>
       <w:r>
         <w:t>128</w:t>
       </w:r>
       <w:r>
-        <w:t xml:space="preserve">, embedding_dim = 100, kernel_size </w:t>
+        <w:t xml:space="preserve">, </w:t>
+      </w:r>
+      <w:proofErr w:type="spellStart"/>
+      <w:r>
+        <w:t>embedding_dim</w:t>
+      </w:r>
+      <w:proofErr w:type="spellEnd"/>
+      <w:r>
+        <w:t xml:space="preserve"> = 100, </w:t>
+      </w:r>
+      <w:proofErr w:type="spellStart"/>
+      <w:r>
+        <w:t>kernel_size</w:t>
+      </w:r>
+      <w:proofErr w:type="spellEnd"/>
+      <w:r>
+        <w:t xml:space="preserve"> </w:t>
       </w:r>
       <w:r>
         <w:t>=5.</w:t>
@@ -368,7 +405,45 @@
     <w:p/>
     <w:p>
       <w:r>
-        <w:t>Using maxlen and vocab size parameters fit to the data, num_filters = 128, embedding_dim = 100, kernel_size =5.</w:t>
+        <w:t xml:space="preserve">Using </w:t>
+      </w:r>
+      <w:proofErr w:type="spellStart"/>
+      <w:r>
+        <w:t>maxlen</w:t>
+      </w:r>
+      <w:proofErr w:type="spellEnd"/>
+      <w:r>
+        <w:t xml:space="preserve"> and vocab size parameters fit to the data, </w:t>
+      </w:r>
+      <w:proofErr w:type="spellStart"/>
+      <w:r>
+        <w:t>num_filters</w:t>
+      </w:r>
+      <w:proofErr w:type="spellEnd"/>
+      <w:r>
+        <w:t xml:space="preserve"> = 128, </w:t>
+      </w:r>
+      <w:proofErr w:type="spellStart"/>
+      <w:r>
+        <w:t>embedding_dim</w:t>
+      </w:r>
+      <w:proofErr w:type="spellEnd"/>
+      <w:r>
+        <w:t xml:space="preserve"> = 100, </w:t>
+      </w:r>
+      <w:proofErr w:type="spellStart"/>
+      <w:r>
+        <w:t>kernel_size</w:t>
+      </w:r>
+      <w:proofErr w:type="spellEnd"/>
+      <w:r>
+        <w:t xml:space="preserve"> =5</w:t>
+      </w:r>
+      <w:r>
+        <w:t xml:space="preserve">; </w:t>
+      </w:r>
+      <w:r>
+        <w:t>attempt2_CNN_modified</w:t>
       </w:r>
     </w:p>
     <w:tbl>
@@ -539,6 +614,9 @@
             <w:pPr>
               <w:cnfStyle w:val="000000000000" w:firstRow="0" w:lastRow="0" w:firstColumn="0" w:lastColumn="0" w:oddVBand="0" w:evenVBand="0" w:oddHBand="0" w:evenHBand="0" w:firstRowFirstColumn="0" w:firstRowLastColumn="0" w:lastRowFirstColumn="0" w:lastRowLastColumn="0"/>
             </w:pPr>
+            <w:r>
+              <w:t>16</w:t>
+            </w:r>
           </w:p>
         </w:tc>
         <w:tc>
@@ -548,6 +626,61 @@
           <w:p>
             <w:pPr>
               <w:cnfStyle w:val="000000000000" w:firstRow="0" w:lastRow="0" w:firstColumn="0" w:lastColumn="0" w:oddVBand="0" w:evenVBand="0" w:oddHBand="0" w:evenHBand="0" w:firstRowFirstColumn="0" w:firstRowLastColumn="0" w:lastRowFirstColumn="0" w:lastRowLastColumn="0"/>
+            </w:pPr>
+            <w:r>
+              <w:t>10</w:t>
+            </w:r>
+          </w:p>
+        </w:tc>
+      </w:tr>
+      <w:tr>
+        <w:trPr>
+          <w:cnfStyle w:val="000000100000" w:firstRow="0" w:lastRow="0" w:firstColumn="0" w:lastColumn="0" w:oddVBand="0" w:evenVBand="0" w:oddHBand="1" w:evenHBand="0" w:firstRowFirstColumn="0" w:firstRowLastColumn="0" w:lastRowFirstColumn="0" w:lastRowLastColumn="0"/>
+        </w:trPr>
+        <w:tc>
+          <w:tcPr>
+            <w:cnfStyle w:val="001000000000" w:firstRow="0" w:lastRow="0" w:firstColumn="1" w:lastColumn="0" w:oddVBand="0" w:evenVBand="0" w:oddHBand="0" w:evenHBand="0" w:firstRowFirstColumn="0" w:firstRowLastColumn="0" w:lastRowFirstColumn="0" w:lastRowLastColumn="0"/>
+            <w:tcW w:w="2377" w:type="dxa"/>
+          </w:tcPr>
+          <w:p>
+            <w:pPr>
+              <w:rPr>
+                <w:b w:val="0"/>
+                <w:bCs w:val="0"/>
+              </w:rPr>
+            </w:pPr>
+          </w:p>
+        </w:tc>
+        <w:tc>
+          <w:tcPr>
+            <w:tcW w:w="2061" w:type="dxa"/>
+          </w:tcPr>
+          <w:p>
+            <w:pPr>
+              <w:cnfStyle w:val="000000100000" w:firstRow="0" w:lastRow="0" w:firstColumn="0" w:lastColumn="0" w:oddVBand="0" w:evenVBand="0" w:oddHBand="1" w:evenHBand="0" w:firstRowFirstColumn="0" w:firstRowLastColumn="0" w:lastRowFirstColumn="0" w:lastRowLastColumn="0"/>
+            </w:pPr>
+          </w:p>
+        </w:tc>
+        <w:tc>
+          <w:tcPr>
+            <w:tcW w:w="2261" w:type="dxa"/>
+          </w:tcPr>
+          <w:p>
+            <w:pPr>
+              <w:cnfStyle w:val="000000100000" w:firstRow="0" w:lastRow="0" w:firstColumn="0" w:lastColumn="0" w:oddVBand="0" w:evenVBand="0" w:oddHBand="1" w:evenHBand="0" w:firstRowFirstColumn="0" w:firstRowLastColumn="0" w:lastRowFirstColumn="0" w:lastRowLastColumn="0"/>
+            </w:pPr>
+            <w:r>
+              <w:t>32</w:t>
+            </w:r>
+          </w:p>
+        </w:tc>
+        <w:tc>
+          <w:tcPr>
+            <w:tcW w:w="2321" w:type="dxa"/>
+          </w:tcPr>
+          <w:p>
+            <w:pPr>
+              <w:cnfStyle w:val="000000100000" w:firstRow="0" w:lastRow="0" w:firstColumn="0" w:lastColumn="0" w:oddVBand="0" w:evenVBand="0" w:oddHBand="1" w:evenHBand="0" w:firstRowFirstColumn="0" w:firstRowLastColumn="0" w:lastRowFirstColumn="0" w:lastRowLastColumn="0"/>
             </w:pPr>
           </w:p>
         </w:tc>
@@ -567,7 +700,31 @@
     </w:p>
     <w:p>
       <w:r>
-        <w:t>Parameters: ‘vocab_size’ = 5000, ‘maxlen’ = 100, ‘embedding_dim’ = 50</w:t>
+        <w:t>Parameters: ‘</w:t>
+      </w:r>
+      <w:proofErr w:type="spellStart"/>
+      <w:r>
+        <w:t>vocab_size</w:t>
+      </w:r>
+      <w:proofErr w:type="spellEnd"/>
+      <w:r>
+        <w:t>’ = 5000, ‘</w:t>
+      </w:r>
+      <w:proofErr w:type="spellStart"/>
+      <w:r>
+        <w:t>maxlen</w:t>
+      </w:r>
+      <w:proofErr w:type="spellEnd"/>
+      <w:r>
+        <w:t>’ = 100, ‘</w:t>
+      </w:r>
+      <w:proofErr w:type="spellStart"/>
+      <w:r>
+        <w:t>embedding_dim</w:t>
+      </w:r>
+      <w:proofErr w:type="spellEnd"/>
+      <w:r>
+        <w:t>’ = 50</w:t>
       </w:r>
       <w:r>
         <w:t>.</w:t>
@@ -658,9 +815,11 @@
             <w:pPr>
               <w:cnfStyle w:val="100000000000" w:firstRow="1" w:lastRow="0" w:firstColumn="0" w:lastColumn="0" w:oddVBand="0" w:evenVBand="0" w:oddHBand="0" w:evenHBand="0" w:firstRowFirstColumn="0" w:firstRowLastColumn="0" w:lastRowFirstColumn="0" w:lastRowLastColumn="0"/>
             </w:pPr>
+            <w:proofErr w:type="spellStart"/>
             <w:r>
               <w:t>num_filters</w:t>
             </w:r>
+            <w:proofErr w:type="spellEnd"/>
           </w:p>
         </w:tc>
         <w:tc>
@@ -671,9 +830,11 @@
             <w:pPr>
               <w:cnfStyle w:val="100000000000" w:firstRow="1" w:lastRow="0" w:firstColumn="0" w:lastColumn="0" w:oddVBand="0" w:evenVBand="0" w:oddHBand="0" w:evenHBand="0" w:firstRowFirstColumn="0" w:firstRowLastColumn="0" w:lastRowFirstColumn="0" w:lastRowLastColumn="0"/>
             </w:pPr>
+            <w:proofErr w:type="spellStart"/>
             <w:r>
               <w:t>kernel_size</w:t>
             </w:r>
+            <w:proofErr w:type="spellEnd"/>
           </w:p>
         </w:tc>
       </w:tr>
@@ -951,12 +1112,26 @@
     <w:p/>
     <w:p>
       <w:r>
-        <w:t>Using parameters fit to the data (maxlen and vocab size of data)</w:t>
+        <w:t>Using parameters fit to the data (</w:t>
+      </w:r>
+      <w:proofErr w:type="spellStart"/>
+      <w:r>
+        <w:t>maxlen</w:t>
+      </w:r>
+      <w:proofErr w:type="spellEnd"/>
+      <w:r>
+        <w:t xml:space="preserve"> and vocab size of data)</w:t>
+      </w:r>
+      <w:r>
+        <w:t>- under attempt2_CNN_modified</w:t>
       </w:r>
     </w:p>
     <w:p>
       <w:r>
         <w:t>Fitting 10 folds for 5 iterations for the grid search.</w:t>
+      </w:r>
+      <w:r>
+        <w:t xml:space="preserve"> </w:t>
       </w:r>
     </w:p>
     <w:tbl>
@@ -1040,9 +1215,11 @@
             <w:pPr>
               <w:cnfStyle w:val="100000000000" w:firstRow="1" w:lastRow="0" w:firstColumn="0" w:lastColumn="0" w:oddVBand="0" w:evenVBand="0" w:oddHBand="0" w:evenHBand="0" w:firstRowFirstColumn="0" w:firstRowLastColumn="0" w:lastRowFirstColumn="0" w:lastRowLastColumn="0"/>
             </w:pPr>
+            <w:proofErr w:type="spellStart"/>
             <w:r>
               <w:t>num_filters</w:t>
             </w:r>
+            <w:proofErr w:type="spellEnd"/>
           </w:p>
         </w:tc>
         <w:tc>
@@ -1053,22 +1230,26 @@
             <w:pPr>
               <w:cnfStyle w:val="100000000000" w:firstRow="1" w:lastRow="0" w:firstColumn="0" w:lastColumn="0" w:oddVBand="0" w:evenVBand="0" w:oddHBand="0" w:evenHBand="0" w:firstRowFirstColumn="0" w:firstRowLastColumn="0" w:lastRowFirstColumn="0" w:lastRowLastColumn="0"/>
             </w:pPr>
+            <w:proofErr w:type="spellStart"/>
             <w:r>
               <w:t>kernel_size</w:t>
             </w:r>
-          </w:p>
-        </w:tc>
-        <w:tc>
-          <w:tcPr>
-            <w:tcW w:w="947" w:type="dxa"/>
+            <w:proofErr w:type="spellEnd"/>
+          </w:p>
+        </w:tc>
+        <w:tc>
+          <w:tcPr>
+            <w:tcW w:w="1894" w:type="dxa"/>
           </w:tcPr>
           <w:p>
             <w:pPr>
               <w:cnfStyle w:val="100000000000" w:firstRow="1" w:lastRow="0" w:firstColumn="0" w:lastColumn="0" w:oddVBand="0" w:evenVBand="0" w:oddHBand="0" w:evenHBand="0" w:firstRowFirstColumn="0" w:firstRowLastColumn="0" w:lastRowFirstColumn="0" w:lastRowLastColumn="0"/>
             </w:pPr>
+            <w:proofErr w:type="spellStart"/>
             <w:r>
               <w:t>embedding_dim</w:t>
             </w:r>
+            <w:proofErr w:type="spellEnd"/>
           </w:p>
         </w:tc>
       </w:tr>
@@ -1093,7 +1274,7 @@
                 <w:b w:val="0"/>
                 <w:bCs w:val="0"/>
               </w:rPr>
-              <w:t>82.44</w:t>
+              <w:t xml:space="preserve">Still </w:t>
             </w:r>
           </w:p>
         </w:tc>
@@ -1106,7 +1287,7 @@
               <w:cnfStyle w:val="000000100000" w:firstRow="0" w:lastRow="0" w:firstColumn="0" w:lastColumn="0" w:oddVBand="0" w:evenVBand="0" w:oddHBand="1" w:evenHBand="0" w:firstRowFirstColumn="0" w:firstRowLastColumn="0" w:lastRowFirstColumn="0" w:lastRowLastColumn="0"/>
             </w:pPr>
             <w:r>
-              <w:t>81.82</w:t>
+              <w:t>Running</w:t>
             </w:r>
           </w:p>
         </w:tc>
@@ -1119,7 +1300,7 @@
               <w:cnfStyle w:val="000000100000" w:firstRow="0" w:lastRow="0" w:firstColumn="0" w:lastColumn="0" w:oddVBand="0" w:evenVBand="0" w:oddHBand="1" w:evenHBand="0" w:firstRowFirstColumn="0" w:firstRowLastColumn="0" w:lastRowFirstColumn="0" w:lastRowLastColumn="0"/>
             </w:pPr>
             <w:r>
-              <w:t>8</w:t>
+              <w:t xml:space="preserve">This </w:t>
             </w:r>
           </w:p>
         </w:tc>
@@ -1132,7 +1313,7 @@
               <w:cnfStyle w:val="000000100000" w:firstRow="0" w:lastRow="0" w:firstColumn="0" w:lastColumn="0" w:oddVBand="0" w:evenVBand="0" w:oddHBand="1" w:evenHBand="0" w:firstRowFirstColumn="0" w:firstRowLastColumn="0" w:lastRowFirstColumn="0" w:lastRowLastColumn="0"/>
             </w:pPr>
             <w:r>
-              <w:t>6</w:t>
+              <w:t xml:space="preserve">It’s </w:t>
             </w:r>
           </w:p>
         </w:tc>
@@ -1145,7 +1326,7 @@
               <w:cnfStyle w:val="000000100000" w:firstRow="0" w:lastRow="0" w:firstColumn="0" w:lastColumn="0" w:oddVBand="0" w:evenVBand="0" w:oddHBand="1" w:evenHBand="0" w:firstRowFirstColumn="0" w:firstRowLastColumn="0" w:lastRowFirstColumn="0" w:lastRowLastColumn="0"/>
             </w:pPr>
             <w:r>
-              <w:t>32</w:t>
+              <w:t xml:space="preserve">Taking </w:t>
             </w:r>
           </w:p>
         </w:tc>
@@ -1158,18 +1339,21 @@
               <w:cnfStyle w:val="000000100000" w:firstRow="0" w:lastRow="0" w:firstColumn="0" w:lastColumn="0" w:oddVBand="0" w:evenVBand="0" w:oddHBand="1" w:evenHBand="0" w:firstRowFirstColumn="0" w:firstRowLastColumn="0" w:lastRowFirstColumn="0" w:lastRowLastColumn="0"/>
             </w:pPr>
             <w:r>
-              <w:t>5</w:t>
-            </w:r>
-          </w:p>
-        </w:tc>
-        <w:tc>
-          <w:tcPr>
-            <w:tcW w:w="947" w:type="dxa"/>
-          </w:tcPr>
-          <w:p>
-            <w:pPr>
-              <w:cnfStyle w:val="000000100000" w:firstRow="0" w:lastRow="0" w:firstColumn="0" w:lastColumn="0" w:oddVBand="0" w:evenVBand="0" w:oddHBand="1" w:evenHBand="0" w:firstRowFirstColumn="0" w:firstRowLastColumn="0" w:lastRowFirstColumn="0" w:lastRowLastColumn="0"/>
-            </w:pPr>
+              <w:t xml:space="preserve">So </w:t>
+            </w:r>
+          </w:p>
+        </w:tc>
+        <w:tc>
+          <w:tcPr>
+            <w:tcW w:w="1894" w:type="dxa"/>
+          </w:tcPr>
+          <w:p>
+            <w:pPr>
+              <w:cnfStyle w:val="000000100000" w:firstRow="0" w:lastRow="0" w:firstColumn="0" w:lastColumn="0" w:oddVBand="0" w:evenVBand="0" w:oddHBand="1" w:evenHBand="0" w:firstRowFirstColumn="0" w:firstRowLastColumn="0" w:lastRowFirstColumn="0" w:lastRowLastColumn="0"/>
+            </w:pPr>
+            <w:r>
+              <w:t xml:space="preserve">Long </w:t>
+            </w:r>
           </w:p>
         </w:tc>
       </w:tr>
@@ -1186,13 +1370,6 @@
                 <w:bCs w:val="0"/>
               </w:rPr>
             </w:pPr>
-            <w:r>
-              <w:rPr>
-                <w:b w:val="0"/>
-                <w:bCs w:val="0"/>
-              </w:rPr>
-              <w:t>82.90</w:t>
-            </w:r>
           </w:p>
         </w:tc>
         <w:tc>
@@ -1203,9 +1380,6 @@
             <w:pPr>
               <w:cnfStyle w:val="000000000000" w:firstRow="0" w:lastRow="0" w:firstColumn="0" w:lastColumn="0" w:oddVBand="0" w:evenVBand="0" w:oddHBand="0" w:evenHBand="0" w:firstRowFirstColumn="0" w:firstRowLastColumn="0" w:lastRowFirstColumn="0" w:lastRowLastColumn="0"/>
             </w:pPr>
-            <w:r>
-              <w:t>83.37</w:t>
-            </w:r>
           </w:p>
         </w:tc>
         <w:tc>
@@ -1216,9 +1390,6 @@
             <w:pPr>
               <w:cnfStyle w:val="000000000000" w:firstRow="0" w:lastRow="0" w:firstColumn="0" w:lastColumn="0" w:oddVBand="0" w:evenVBand="0" w:oddHBand="0" w:evenHBand="0" w:firstRowFirstColumn="0" w:firstRowLastColumn="0" w:lastRowFirstColumn="0" w:lastRowLastColumn="0"/>
             </w:pPr>
-            <w:r>
-              <w:t>16</w:t>
-            </w:r>
           </w:p>
         </w:tc>
         <w:tc>
@@ -1229,9 +1400,6 @@
             <w:pPr>
               <w:cnfStyle w:val="000000000000" w:firstRow="0" w:lastRow="0" w:firstColumn="0" w:lastColumn="0" w:oddVBand="0" w:evenVBand="0" w:oddHBand="0" w:evenHBand="0" w:firstRowFirstColumn="0" w:firstRowLastColumn="0" w:lastRowFirstColumn="0" w:lastRowLastColumn="0"/>
             </w:pPr>
-            <w:r>
-              <w:t>6</w:t>
-            </w:r>
           </w:p>
         </w:tc>
         <w:tc>
@@ -1242,9 +1410,6 @@
             <w:pPr>
               <w:cnfStyle w:val="000000000000" w:firstRow="0" w:lastRow="0" w:firstColumn="0" w:lastColumn="0" w:oddVBand="0" w:evenVBand="0" w:oddHBand="0" w:evenHBand="0" w:firstRowFirstColumn="0" w:firstRowLastColumn="0" w:lastRowFirstColumn="0" w:lastRowLastColumn="0"/>
             </w:pPr>
-            <w:r>
-              <w:t>128</w:t>
-            </w:r>
           </w:p>
         </w:tc>
         <w:tc>
@@ -1255,14 +1420,11 @@
             <w:pPr>
               <w:cnfStyle w:val="000000000000" w:firstRow="0" w:lastRow="0" w:firstColumn="0" w:lastColumn="0" w:oddVBand="0" w:evenVBand="0" w:oddHBand="0" w:evenHBand="0" w:firstRowFirstColumn="0" w:firstRowLastColumn="0" w:lastRowFirstColumn="0" w:lastRowLastColumn="0"/>
             </w:pPr>
-            <w:r>
-              <w:t>3</w:t>
-            </w:r>
-          </w:p>
-        </w:tc>
-        <w:tc>
-          <w:tcPr>
-            <w:tcW w:w="947" w:type="dxa"/>
+          </w:p>
+        </w:tc>
+        <w:tc>
+          <w:tcPr>
+            <w:tcW w:w="1894" w:type="dxa"/>
           </w:tcPr>
           <w:p>
             <w:pPr>
@@ -1287,13 +1449,6 @@
                 <w:bCs w:val="0"/>
               </w:rPr>
             </w:pPr>
-            <w:r>
-              <w:rPr>
-                <w:b w:val="0"/>
-                <w:bCs w:val="0"/>
-              </w:rPr>
-              <w:t>83.21</w:t>
-            </w:r>
           </w:p>
         </w:tc>
         <w:tc>
@@ -1304,9 +1459,6 @@
             <w:pPr>
               <w:cnfStyle w:val="000000100000" w:firstRow="0" w:lastRow="0" w:firstColumn="0" w:lastColumn="0" w:oddVBand="0" w:evenVBand="0" w:oddHBand="1" w:evenHBand="0" w:firstRowFirstColumn="0" w:firstRowLastColumn="0" w:lastRowFirstColumn="0" w:lastRowLastColumn="0"/>
             </w:pPr>
-            <w:r>
-              <w:t>82.85</w:t>
-            </w:r>
           </w:p>
         </w:tc>
         <w:tc>
@@ -1317,9 +1469,6 @@
             <w:pPr>
               <w:cnfStyle w:val="000000100000" w:firstRow="0" w:lastRow="0" w:firstColumn="0" w:lastColumn="0" w:oddVBand="0" w:evenVBand="0" w:oddHBand="1" w:evenHBand="0" w:firstRowFirstColumn="0" w:firstRowLastColumn="0" w:lastRowFirstColumn="0" w:lastRowLastColumn="0"/>
             </w:pPr>
-            <w:r>
-              <w:t>100</w:t>
-            </w:r>
           </w:p>
         </w:tc>
         <w:tc>
@@ -1330,9 +1479,6 @@
             <w:pPr>
               <w:cnfStyle w:val="000000100000" w:firstRow="0" w:lastRow="0" w:firstColumn="0" w:lastColumn="0" w:oddVBand="0" w:evenVBand="0" w:oddHBand="1" w:evenHBand="0" w:firstRowFirstColumn="0" w:firstRowLastColumn="0" w:lastRowFirstColumn="0" w:lastRowLastColumn="0"/>
             </w:pPr>
-            <w:r>
-              <w:t>6</w:t>
-            </w:r>
           </w:p>
         </w:tc>
         <w:tc>
@@ -1343,9 +1489,6 @@
             <w:pPr>
               <w:cnfStyle w:val="000000100000" w:firstRow="0" w:lastRow="0" w:firstColumn="0" w:lastColumn="0" w:oddVBand="0" w:evenVBand="0" w:oddHBand="1" w:evenHBand="0" w:firstRowFirstColumn="0" w:firstRowLastColumn="0" w:lastRowFirstColumn="0" w:lastRowLastColumn="0"/>
             </w:pPr>
-            <w:r>
-              <w:t>32</w:t>
-            </w:r>
           </w:p>
         </w:tc>
         <w:tc>
@@ -1356,14 +1499,11 @@
             <w:pPr>
               <w:cnfStyle w:val="000000100000" w:firstRow="0" w:lastRow="0" w:firstColumn="0" w:lastColumn="0" w:oddVBand="0" w:evenVBand="0" w:oddHBand="1" w:evenHBand="0" w:firstRowFirstColumn="0" w:firstRowLastColumn="0" w:lastRowFirstColumn="0" w:lastRowLastColumn="0"/>
             </w:pPr>
-            <w:r>
-              <w:t>3</w:t>
-            </w:r>
-          </w:p>
-        </w:tc>
-        <w:tc>
-          <w:tcPr>
-            <w:tcW w:w="947" w:type="dxa"/>
+          </w:p>
+        </w:tc>
+        <w:tc>
+          <w:tcPr>
+            <w:tcW w:w="1894" w:type="dxa"/>
           </w:tcPr>
           <w:p>
             <w:pPr>
@@ -1387,20 +1527,49 @@
       <w:r>
         <w:t xml:space="preserve">Using </w:t>
       </w:r>
-      <w:r>
-        <w:t xml:space="preserve">maxlen and vocab size </w:t>
+      <w:proofErr w:type="spellStart"/>
+      <w:r>
+        <w:t>maxlen</w:t>
+      </w:r>
+      <w:proofErr w:type="spellEnd"/>
+      <w:r>
+        <w:t xml:space="preserve"> and vocab size </w:t>
       </w:r>
       <w:r>
         <w:t>parameters fit to the data</w:t>
       </w:r>
       <w:r>
-        <w:t>, num_filters = 32, e</w:t>
-      </w:r>
-      <w:r>
-        <w:t>mbedding_dim = 100</w:t>
-      </w:r>
-      <w:r>
-        <w:t>, kernel_size is 4, 6, 8 in each channel respectively.</w:t>
+        <w:t xml:space="preserve">, </w:t>
+      </w:r>
+      <w:proofErr w:type="spellStart"/>
+      <w:r>
+        <w:t>num_filters</w:t>
+      </w:r>
+      <w:proofErr w:type="spellEnd"/>
+      <w:r>
+        <w:t xml:space="preserve"> = 32, </w:t>
+      </w:r>
+      <w:proofErr w:type="spellStart"/>
+      <w:r>
+        <w:t>e</w:t>
+      </w:r>
+      <w:r>
+        <w:t>mbedding_dim</w:t>
+      </w:r>
+      <w:proofErr w:type="spellEnd"/>
+      <w:r>
+        <w:t xml:space="preserve"> = 100</w:t>
+      </w:r>
+      <w:r>
+        <w:t xml:space="preserve">, </w:t>
+      </w:r>
+      <w:proofErr w:type="spellStart"/>
+      <w:r>
+        <w:t>kernel_size</w:t>
+      </w:r>
+      <w:proofErr w:type="spellEnd"/>
+      <w:r>
+        <w:t xml:space="preserve"> is 4, 6, 8 in each channel respectively.</w:t>
       </w:r>
     </w:p>
     <w:p/>
@@ -1794,6 +1963,68 @@
           <w:p>
             <w:pPr>
               <w:cnfStyle w:val="000000100000" w:firstRow="0" w:lastRow="0" w:firstColumn="0" w:lastColumn="0" w:oddVBand="0" w:evenVBand="0" w:oddHBand="1" w:evenHBand="0" w:firstRowFirstColumn="0" w:firstRowLastColumn="0" w:lastRowFirstColumn="0" w:lastRowLastColumn="0"/>
+            </w:pPr>
+            <w:r>
+              <w:t>6</w:t>
+            </w:r>
+          </w:p>
+        </w:tc>
+      </w:tr>
+      <w:tr>
+        <w:tc>
+          <w:tcPr>
+            <w:cnfStyle w:val="001000000000" w:firstRow="0" w:lastRow="0" w:firstColumn="1" w:lastColumn="0" w:oddVBand="0" w:evenVBand="0" w:oddHBand="0" w:evenHBand="0" w:firstRowFirstColumn="0" w:firstRowLastColumn="0" w:lastRowFirstColumn="0" w:lastRowLastColumn="0"/>
+            <w:tcW w:w="2377" w:type="dxa"/>
+          </w:tcPr>
+          <w:p>
+            <w:pPr>
+              <w:rPr>
+                <w:b w:val="0"/>
+                <w:bCs w:val="0"/>
+              </w:rPr>
+            </w:pPr>
+            <w:r>
+              <w:rPr>
+                <w:b w:val="0"/>
+                <w:bCs w:val="0"/>
+              </w:rPr>
+              <w:t>99.8342</w:t>
+            </w:r>
+          </w:p>
+        </w:tc>
+        <w:tc>
+          <w:tcPr>
+            <w:tcW w:w="2061" w:type="dxa"/>
+          </w:tcPr>
+          <w:p>
+            <w:pPr>
+              <w:cnfStyle w:val="000000000000" w:firstRow="0" w:lastRow="0" w:firstColumn="0" w:lastColumn="0" w:oddVBand="0" w:evenVBand="0" w:oddHBand="0" w:evenHBand="0" w:firstRowFirstColumn="0" w:firstRowLastColumn="0" w:lastRowFirstColumn="0" w:lastRowLastColumn="0"/>
+            </w:pPr>
+            <w:r>
+              <w:t>89.0132</w:t>
+            </w:r>
+          </w:p>
+        </w:tc>
+        <w:tc>
+          <w:tcPr>
+            <w:tcW w:w="2261" w:type="dxa"/>
+          </w:tcPr>
+          <w:p>
+            <w:pPr>
+              <w:cnfStyle w:val="000000000000" w:firstRow="0" w:lastRow="0" w:firstColumn="0" w:lastColumn="0" w:oddVBand="0" w:evenVBand="0" w:oddHBand="0" w:evenHBand="0" w:firstRowFirstColumn="0" w:firstRowLastColumn="0" w:lastRowFirstColumn="0" w:lastRowLastColumn="0"/>
+            </w:pPr>
+            <w:r>
+              <w:t>32</w:t>
+            </w:r>
+          </w:p>
+        </w:tc>
+        <w:tc>
+          <w:tcPr>
+            <w:tcW w:w="2321" w:type="dxa"/>
+          </w:tcPr>
+          <w:p>
+            <w:pPr>
+              <w:cnfStyle w:val="000000000000" w:firstRow="0" w:lastRow="0" w:firstColumn="0" w:lastColumn="0" w:oddVBand="0" w:evenVBand="0" w:oddHBand="0" w:evenHBand="0" w:firstRowFirstColumn="0" w:firstRowLastColumn="0" w:lastRowFirstColumn="0" w:lastRowLastColumn="0"/>
             </w:pPr>
             <w:r>
               <w:t>6</w:t>

--- a/CNN_Model/CNN_hyperparametrization_results.docx
+++ b/CNN_Model/CNN_hyperparametrization_results.docx
@@ -594,6 +594,13 @@
                 <w:bCs w:val="0"/>
               </w:rPr>
             </w:pPr>
+            <w:r>
+              <w:rPr>
+                <w:b w:val="0"/>
+                <w:bCs w:val="0"/>
+              </w:rPr>
+              <w:t>99.9</w:t>
+            </w:r>
           </w:p>
         </w:tc>
         <w:tc>
@@ -604,6 +611,9 @@
             <w:pPr>
               <w:cnfStyle w:val="000000000000" w:firstRow="0" w:lastRow="0" w:firstColumn="0" w:lastColumn="0" w:oddVBand="0" w:evenVBand="0" w:oddHBand="0" w:evenHBand="0" w:firstRowFirstColumn="0" w:firstRowLastColumn="0" w:lastRowFirstColumn="0" w:lastRowLastColumn="0"/>
             </w:pPr>
+            <w:r>
+              <w:t>87.33</w:t>
+            </w:r>
           </w:p>
         </w:tc>
         <w:tc>
@@ -682,6 +692,9 @@
             <w:pPr>
               <w:cnfStyle w:val="000000100000" w:firstRow="0" w:lastRow="0" w:firstColumn="0" w:lastColumn="0" w:oddVBand="0" w:evenVBand="0" w:oddHBand="1" w:evenHBand="0" w:firstRowFirstColumn="0" w:firstRowLastColumn="0" w:lastRowFirstColumn="0" w:lastRowLastColumn="0"/>
             </w:pPr>
+            <w:r>
+              <w:t>9</w:t>
+            </w:r>
           </w:p>
         </w:tc>
       </w:tr>

--- a/CNN_Model/CNN_hyperparametrization_results.docx
+++ b/CNN_Model/CNN_hyperparametrization_results.docx
@@ -601,6 +601,13 @@
               </w:rPr>
               <w:t>99.9</w:t>
             </w:r>
+            <w:r>
+              <w:rPr>
+                <w:b w:val="0"/>
+                <w:bCs w:val="0"/>
+              </w:rPr>
+              <w:t>0</w:t>
+            </w:r>
           </w:p>
         </w:tc>
         <w:tc>
@@ -659,6 +666,13 @@
                 <w:bCs w:val="0"/>
               </w:rPr>
             </w:pPr>
+            <w:r>
+              <w:rPr>
+                <w:b w:val="0"/>
+                <w:bCs w:val="0"/>
+              </w:rPr>
+              <w:t>99.93</w:t>
+            </w:r>
           </w:p>
         </w:tc>
         <w:tc>
@@ -669,6 +683,9 @@
             <w:pPr>
               <w:cnfStyle w:val="000000100000" w:firstRow="0" w:lastRow="0" w:firstColumn="0" w:lastColumn="0" w:oddVBand="0" w:evenVBand="0" w:oddHBand="1" w:evenHBand="0" w:firstRowFirstColumn="0" w:firstRowLastColumn="0" w:lastRowFirstColumn="0" w:lastRowLastColumn="0"/>
             </w:pPr>
+            <w:r>
+              <w:t>86.94</w:t>
+            </w:r>
           </w:p>
         </w:tc>
         <w:tc>
@@ -746,6 +763,9 @@
     <w:p>
       <w:r>
         <w:t>Fitting 10 folds for 5 iterations for the grid search.</w:t>
+      </w:r>
+      <w:r>
+        <w:t xml:space="preserve"> </w:t>
       </w:r>
     </w:p>
     <w:tbl>
@@ -1133,7 +1153,19 @@
       </w:r>
       <w:proofErr w:type="spellEnd"/>
       <w:r>
-        <w:t xml:space="preserve"> and vocab size of data)</w:t>
+        <w:t xml:space="preserve"> = 2202 </w:t>
+      </w:r>
+      <w:r>
+        <w:t>and vocab size</w:t>
+      </w:r>
+      <w:r>
+        <w:t xml:space="preserve"> = </w:t>
+      </w:r>
+      <w:r>
+        <w:t>192727</w:t>
+      </w:r>
+      <w:r>
+        <w:t xml:space="preserve"> of data)</w:t>
       </w:r>
       <w:r>
         <w:t>- under attempt2_CNN_modified</w:t>
@@ -1154,13 +1186,14 @@
         <w:tblLook w:val="04A0" w:firstRow="1" w:lastRow="0" w:firstColumn="1" w:lastColumn="0" w:noHBand="0" w:noVBand="1"/>
       </w:tblPr>
       <w:tblGrid>
-        <w:gridCol w:w="1350"/>
-        <w:gridCol w:w="1351"/>
-        <w:gridCol w:w="1204"/>
-        <w:gridCol w:w="1280"/>
-        <w:gridCol w:w="1448"/>
-        <w:gridCol w:w="1440"/>
+        <w:gridCol w:w="1212"/>
+        <w:gridCol w:w="1212"/>
+        <w:gridCol w:w="928"/>
+        <w:gridCol w:w="1074"/>
+        <w:gridCol w:w="1398"/>
+        <w:gridCol w:w="1383"/>
         <w:gridCol w:w="1894"/>
+        <w:gridCol w:w="1359"/>
       </w:tblGrid>
       <w:tr>
         <w:trPr>
@@ -1169,7 +1202,7 @@
         <w:tc>
           <w:tcPr>
             <w:cnfStyle w:val="001000000000" w:firstRow="0" w:lastRow="0" w:firstColumn="1" w:lastColumn="0" w:oddVBand="0" w:evenVBand="0" w:oddHBand="0" w:evenHBand="0" w:firstRowFirstColumn="0" w:firstRowLastColumn="0" w:lastRowFirstColumn="0" w:lastRowLastColumn="0"/>
-            <w:tcW w:w="1350" w:type="dxa"/>
+            <w:tcW w:w="1255" w:type="dxa"/>
           </w:tcPr>
           <w:p>
             <w:r>
@@ -1179,7 +1212,7 @@
         </w:tc>
         <w:tc>
           <w:tcPr>
-            <w:tcW w:w="1351" w:type="dxa"/>
+            <w:tcW w:w="1256" w:type="dxa"/>
           </w:tcPr>
           <w:p>
             <w:pPr>
@@ -1192,7 +1225,7 @@
         </w:tc>
         <w:tc>
           <w:tcPr>
-            <w:tcW w:w="1204" w:type="dxa"/>
+            <w:tcW w:w="1015" w:type="dxa"/>
           </w:tcPr>
           <w:p>
             <w:pPr>
@@ -1209,7 +1242,7 @@
         </w:tc>
         <w:tc>
           <w:tcPr>
-            <w:tcW w:w="1280" w:type="dxa"/>
+            <w:tcW w:w="1139" w:type="dxa"/>
           </w:tcPr>
           <w:p>
             <w:pPr>
@@ -1222,7 +1255,7 @@
         </w:tc>
         <w:tc>
           <w:tcPr>
-            <w:tcW w:w="1448" w:type="dxa"/>
+            <w:tcW w:w="1414" w:type="dxa"/>
           </w:tcPr>
           <w:p>
             <w:pPr>
@@ -1237,7 +1270,7 @@
         </w:tc>
         <w:tc>
           <w:tcPr>
-            <w:tcW w:w="1440" w:type="dxa"/>
+            <w:tcW w:w="1401" w:type="dxa"/>
           </w:tcPr>
           <w:p>
             <w:pPr>
@@ -1261,6 +1294,29 @@
             <w:proofErr w:type="spellStart"/>
             <w:r>
               <w:t>embedding_dim</w:t>
+            </w:r>
+            <w:proofErr w:type="spellEnd"/>
+          </w:p>
+        </w:tc>
+        <w:tc>
+          <w:tcPr>
+            <w:tcW w:w="1086" w:type="dxa"/>
+          </w:tcPr>
+          <w:p>
+            <w:pPr>
+              <w:cnfStyle w:val="100000000000" w:firstRow="1" w:lastRow="0" w:firstColumn="0" w:lastColumn="0" w:oddVBand="0" w:evenVBand="0" w:oddHBand="0" w:evenHBand="0" w:firstRowFirstColumn="0" w:firstRowLastColumn="0" w:lastRowFirstColumn="0" w:lastRowLastColumn="0"/>
+            </w:pPr>
+            <w:proofErr w:type="spellStart"/>
+            <w:r>
+              <w:t>num_folds</w:t>
+            </w:r>
+            <w:proofErr w:type="spellEnd"/>
+            <w:r>
+              <w:t xml:space="preserve">: </w:t>
+            </w:r>
+            <w:proofErr w:type="spellStart"/>
+            <w:r>
+              <w:t>num_iters</w:t>
             </w:r>
             <w:proofErr w:type="spellEnd"/>
           </w:p>
@@ -1273,86 +1329,92 @@
         <w:tc>
           <w:tcPr>
             <w:cnfStyle w:val="001000000000" w:firstRow="0" w:lastRow="0" w:firstColumn="1" w:lastColumn="0" w:oddVBand="0" w:evenVBand="0" w:oddHBand="0" w:evenHBand="0" w:firstRowFirstColumn="0" w:firstRowLastColumn="0" w:lastRowFirstColumn="0" w:lastRowLastColumn="0"/>
-            <w:tcW w:w="1350" w:type="dxa"/>
-          </w:tcPr>
-          <w:p>
-            <w:pPr>
-              <w:rPr>
-                <w:b w:val="0"/>
-                <w:bCs w:val="0"/>
-              </w:rPr>
-            </w:pPr>
-            <w:r>
-              <w:rPr>
-                <w:b w:val="0"/>
-                <w:bCs w:val="0"/>
-              </w:rPr>
-              <w:t xml:space="preserve">Still </w:t>
-            </w:r>
-          </w:p>
-        </w:tc>
-        <w:tc>
-          <w:tcPr>
-            <w:tcW w:w="1351" w:type="dxa"/>
-          </w:tcPr>
-          <w:p>
-            <w:pPr>
-              <w:cnfStyle w:val="000000100000" w:firstRow="0" w:lastRow="0" w:firstColumn="0" w:lastColumn="0" w:oddVBand="0" w:evenVBand="0" w:oddHBand="1" w:evenHBand="0" w:firstRowFirstColumn="0" w:firstRowLastColumn="0" w:lastRowFirstColumn="0" w:lastRowLastColumn="0"/>
-            </w:pPr>
-            <w:r>
-              <w:t>Running</w:t>
-            </w:r>
-          </w:p>
-        </w:tc>
-        <w:tc>
-          <w:tcPr>
-            <w:tcW w:w="1204" w:type="dxa"/>
-          </w:tcPr>
-          <w:p>
-            <w:pPr>
-              <w:cnfStyle w:val="000000100000" w:firstRow="0" w:lastRow="0" w:firstColumn="0" w:lastColumn="0" w:oddVBand="0" w:evenVBand="0" w:oddHBand="1" w:evenHBand="0" w:firstRowFirstColumn="0" w:firstRowLastColumn="0" w:lastRowFirstColumn="0" w:lastRowLastColumn="0"/>
-            </w:pPr>
-            <w:r>
-              <w:t xml:space="preserve">This </w:t>
-            </w:r>
-          </w:p>
-        </w:tc>
-        <w:tc>
-          <w:tcPr>
-            <w:tcW w:w="1280" w:type="dxa"/>
-          </w:tcPr>
-          <w:p>
-            <w:pPr>
-              <w:cnfStyle w:val="000000100000" w:firstRow="0" w:lastRow="0" w:firstColumn="0" w:lastColumn="0" w:oddVBand="0" w:evenVBand="0" w:oddHBand="1" w:evenHBand="0" w:firstRowFirstColumn="0" w:firstRowLastColumn="0" w:lastRowFirstColumn="0" w:lastRowLastColumn="0"/>
-            </w:pPr>
-            <w:r>
-              <w:t xml:space="preserve">It’s </w:t>
-            </w:r>
-          </w:p>
-        </w:tc>
-        <w:tc>
-          <w:tcPr>
-            <w:tcW w:w="1448" w:type="dxa"/>
-          </w:tcPr>
-          <w:p>
-            <w:pPr>
-              <w:cnfStyle w:val="000000100000" w:firstRow="0" w:lastRow="0" w:firstColumn="0" w:lastColumn="0" w:oddVBand="0" w:evenVBand="0" w:oddHBand="1" w:evenHBand="0" w:firstRowFirstColumn="0" w:firstRowLastColumn="0" w:lastRowFirstColumn="0" w:lastRowLastColumn="0"/>
-            </w:pPr>
-            <w:r>
-              <w:t xml:space="preserve">Taking </w:t>
-            </w:r>
-          </w:p>
-        </w:tc>
-        <w:tc>
-          <w:tcPr>
-            <w:tcW w:w="1440" w:type="dxa"/>
-          </w:tcPr>
-          <w:p>
-            <w:pPr>
-              <w:cnfStyle w:val="000000100000" w:firstRow="0" w:lastRow="0" w:firstColumn="0" w:lastColumn="0" w:oddVBand="0" w:evenVBand="0" w:oddHBand="1" w:evenHBand="0" w:firstRowFirstColumn="0" w:firstRowLastColumn="0" w:lastRowFirstColumn="0" w:lastRowLastColumn="0"/>
-            </w:pPr>
-            <w:r>
-              <w:t xml:space="preserve">So </w:t>
+            <w:tcW w:w="1255" w:type="dxa"/>
+          </w:tcPr>
+          <w:p>
+            <w:pPr>
+              <w:rPr>
+                <w:b w:val="0"/>
+                <w:bCs w:val="0"/>
+              </w:rPr>
+            </w:pPr>
+            <w:r>
+              <w:rPr>
+                <w:b w:val="0"/>
+                <w:bCs w:val="0"/>
+              </w:rPr>
+              <w:t>86.64</w:t>
+            </w:r>
+          </w:p>
+        </w:tc>
+        <w:tc>
+          <w:tcPr>
+            <w:tcW w:w="1256" w:type="dxa"/>
+          </w:tcPr>
+          <w:p>
+            <w:pPr>
+              <w:cnfStyle w:val="000000100000" w:firstRow="0" w:lastRow="0" w:firstColumn="0" w:lastColumn="0" w:oddVBand="0" w:evenVBand="0" w:oddHBand="1" w:evenHBand="0" w:firstRowFirstColumn="0" w:firstRowLastColumn="0" w:lastRowFirstColumn="0" w:lastRowLastColumn="0"/>
+            </w:pPr>
+            <w:r>
+              <w:t>86.39</w:t>
+            </w:r>
+          </w:p>
+        </w:tc>
+        <w:tc>
+          <w:tcPr>
+            <w:tcW w:w="1015" w:type="dxa"/>
+          </w:tcPr>
+          <w:p>
+            <w:pPr>
+              <w:cnfStyle w:val="000000100000" w:firstRow="0" w:lastRow="0" w:firstColumn="0" w:lastColumn="0" w:oddVBand="0" w:evenVBand="0" w:oddHBand="1" w:evenHBand="0" w:firstRowFirstColumn="0" w:firstRowLastColumn="0" w:lastRowFirstColumn="0" w:lastRowLastColumn="0"/>
+            </w:pPr>
+            <w:r>
+              <w:t>16</w:t>
+            </w:r>
+          </w:p>
+        </w:tc>
+        <w:tc>
+          <w:tcPr>
+            <w:tcW w:w="1139" w:type="dxa"/>
+          </w:tcPr>
+          <w:p>
+            <w:pPr>
+              <w:cnfStyle w:val="000000100000" w:firstRow="0" w:lastRow="0" w:firstColumn="0" w:lastColumn="0" w:oddVBand="0" w:evenVBand="0" w:oddHBand="1" w:evenHBand="0" w:firstRowFirstColumn="0" w:firstRowLastColumn="0" w:lastRowFirstColumn="0" w:lastRowLastColumn="0"/>
+            </w:pPr>
+            <w:r>
+              <w:t>6</w:t>
+            </w:r>
+            <w:r>
+              <w:t xml:space="preserve"> </w:t>
+            </w:r>
+          </w:p>
+        </w:tc>
+        <w:tc>
+          <w:tcPr>
+            <w:tcW w:w="1414" w:type="dxa"/>
+          </w:tcPr>
+          <w:p>
+            <w:pPr>
+              <w:cnfStyle w:val="000000100000" w:firstRow="0" w:lastRow="0" w:firstColumn="0" w:lastColumn="0" w:oddVBand="0" w:evenVBand="0" w:oddHBand="1" w:evenHBand="0" w:firstRowFirstColumn="0" w:firstRowLastColumn="0" w:lastRowFirstColumn="0" w:lastRowLastColumn="0"/>
+            </w:pPr>
+            <w:r>
+              <w:t>64</w:t>
+            </w:r>
+            <w:r>
+              <w:t xml:space="preserve"> </w:t>
+            </w:r>
+          </w:p>
+        </w:tc>
+        <w:tc>
+          <w:tcPr>
+            <w:tcW w:w="1401" w:type="dxa"/>
+          </w:tcPr>
+          <w:p>
+            <w:pPr>
+              <w:cnfStyle w:val="000000100000" w:firstRow="0" w:lastRow="0" w:firstColumn="0" w:lastColumn="0" w:oddVBand="0" w:evenVBand="0" w:oddHBand="1" w:evenHBand="0" w:firstRowFirstColumn="0" w:firstRowLastColumn="0" w:lastRowFirstColumn="0" w:lastRowLastColumn="0"/>
+            </w:pPr>
+            <w:r>
+              <w:t>7</w:t>
             </w:r>
           </w:p>
         </w:tc>
@@ -1365,7 +1427,20 @@
               <w:cnfStyle w:val="000000100000" w:firstRow="0" w:lastRow="0" w:firstColumn="0" w:lastColumn="0" w:oddVBand="0" w:evenVBand="0" w:oddHBand="1" w:evenHBand="0" w:firstRowFirstColumn="0" w:firstRowLastColumn="0" w:lastRowFirstColumn="0" w:lastRowLastColumn="0"/>
             </w:pPr>
             <w:r>
-              <w:t xml:space="preserve">Long </w:t>
+              <w:t>50 (only choice)</w:t>
+            </w:r>
+          </w:p>
+        </w:tc>
+        <w:tc>
+          <w:tcPr>
+            <w:tcW w:w="1086" w:type="dxa"/>
+          </w:tcPr>
+          <w:p>
+            <w:pPr>
+              <w:cnfStyle w:val="000000100000" w:firstRow="0" w:lastRow="0" w:firstColumn="0" w:lastColumn="0" w:oddVBand="0" w:evenVBand="0" w:oddHBand="1" w:evenHBand="0" w:firstRowFirstColumn="0" w:firstRowLastColumn="0" w:lastRowFirstColumn="0" w:lastRowLastColumn="0"/>
+            </w:pPr>
+            <w:r>
+              <w:t>4:4</w:t>
             </w:r>
           </w:p>
         </w:tc>
@@ -1374,20 +1449,20 @@
         <w:tc>
           <w:tcPr>
             <w:cnfStyle w:val="001000000000" w:firstRow="0" w:lastRow="0" w:firstColumn="1" w:lastColumn="0" w:oddVBand="0" w:evenVBand="0" w:oddHBand="0" w:evenHBand="0" w:firstRowFirstColumn="0" w:firstRowLastColumn="0" w:lastRowFirstColumn="0" w:lastRowLastColumn="0"/>
-            <w:tcW w:w="1350" w:type="dxa"/>
-          </w:tcPr>
-          <w:p>
-            <w:pPr>
-              <w:rPr>
-                <w:b w:val="0"/>
-                <w:bCs w:val="0"/>
-              </w:rPr>
-            </w:pPr>
-          </w:p>
-        </w:tc>
-        <w:tc>
-          <w:tcPr>
-            <w:tcW w:w="1351" w:type="dxa"/>
+            <w:tcW w:w="1255" w:type="dxa"/>
+          </w:tcPr>
+          <w:p>
+            <w:pPr>
+              <w:rPr>
+                <w:b w:val="0"/>
+                <w:bCs w:val="0"/>
+              </w:rPr>
+            </w:pPr>
+          </w:p>
+        </w:tc>
+        <w:tc>
+          <w:tcPr>
+            <w:tcW w:w="1256" w:type="dxa"/>
           </w:tcPr>
           <w:p>
             <w:pPr>
@@ -1397,7 +1472,7 @@
         </w:tc>
         <w:tc>
           <w:tcPr>
-            <w:tcW w:w="1204" w:type="dxa"/>
+            <w:tcW w:w="1015" w:type="dxa"/>
           </w:tcPr>
           <w:p>
             <w:pPr>
@@ -1407,7 +1482,7 @@
         </w:tc>
         <w:tc>
           <w:tcPr>
-            <w:tcW w:w="1280" w:type="dxa"/>
+            <w:tcW w:w="1139" w:type="dxa"/>
           </w:tcPr>
           <w:p>
             <w:pPr>
@@ -1417,7 +1492,7 @@
         </w:tc>
         <w:tc>
           <w:tcPr>
-            <w:tcW w:w="1448" w:type="dxa"/>
+            <w:tcW w:w="1414" w:type="dxa"/>
           </w:tcPr>
           <w:p>
             <w:pPr>
@@ -1427,7 +1502,7 @@
         </w:tc>
         <w:tc>
           <w:tcPr>
-            <w:tcW w:w="1440" w:type="dxa"/>
+            <w:tcW w:w="1401" w:type="dxa"/>
           </w:tcPr>
           <w:p>
             <w:pPr>
@@ -1438,6 +1513,16 @@
         <w:tc>
           <w:tcPr>
             <w:tcW w:w="1894" w:type="dxa"/>
+          </w:tcPr>
+          <w:p>
+            <w:pPr>
+              <w:cnfStyle w:val="000000000000" w:firstRow="0" w:lastRow="0" w:firstColumn="0" w:lastColumn="0" w:oddVBand="0" w:evenVBand="0" w:oddHBand="0" w:evenHBand="0" w:firstRowFirstColumn="0" w:firstRowLastColumn="0" w:lastRowFirstColumn="0" w:lastRowLastColumn="0"/>
+            </w:pPr>
+          </w:p>
+        </w:tc>
+        <w:tc>
+          <w:tcPr>
+            <w:tcW w:w="1086" w:type="dxa"/>
           </w:tcPr>
           <w:p>
             <w:pPr>
@@ -1453,60 +1538,60 @@
         <w:tc>
           <w:tcPr>
             <w:cnfStyle w:val="001000000000" w:firstRow="0" w:lastRow="0" w:firstColumn="1" w:lastColumn="0" w:oddVBand="0" w:evenVBand="0" w:oddHBand="0" w:evenHBand="0" w:firstRowFirstColumn="0" w:firstRowLastColumn="0" w:lastRowFirstColumn="0" w:lastRowLastColumn="0"/>
-            <w:tcW w:w="1350" w:type="dxa"/>
-          </w:tcPr>
-          <w:p>
-            <w:pPr>
-              <w:rPr>
-                <w:b w:val="0"/>
-                <w:bCs w:val="0"/>
-              </w:rPr>
-            </w:pPr>
-          </w:p>
-        </w:tc>
-        <w:tc>
-          <w:tcPr>
-            <w:tcW w:w="1351" w:type="dxa"/>
-          </w:tcPr>
-          <w:p>
-            <w:pPr>
-              <w:cnfStyle w:val="000000100000" w:firstRow="0" w:lastRow="0" w:firstColumn="0" w:lastColumn="0" w:oddVBand="0" w:evenVBand="0" w:oddHBand="1" w:evenHBand="0" w:firstRowFirstColumn="0" w:firstRowLastColumn="0" w:lastRowFirstColumn="0" w:lastRowLastColumn="0"/>
-            </w:pPr>
-          </w:p>
-        </w:tc>
-        <w:tc>
-          <w:tcPr>
-            <w:tcW w:w="1204" w:type="dxa"/>
-          </w:tcPr>
-          <w:p>
-            <w:pPr>
-              <w:cnfStyle w:val="000000100000" w:firstRow="0" w:lastRow="0" w:firstColumn="0" w:lastColumn="0" w:oddVBand="0" w:evenVBand="0" w:oddHBand="1" w:evenHBand="0" w:firstRowFirstColumn="0" w:firstRowLastColumn="0" w:lastRowFirstColumn="0" w:lastRowLastColumn="0"/>
-            </w:pPr>
-          </w:p>
-        </w:tc>
-        <w:tc>
-          <w:tcPr>
-            <w:tcW w:w="1280" w:type="dxa"/>
-          </w:tcPr>
-          <w:p>
-            <w:pPr>
-              <w:cnfStyle w:val="000000100000" w:firstRow="0" w:lastRow="0" w:firstColumn="0" w:lastColumn="0" w:oddVBand="0" w:evenVBand="0" w:oddHBand="1" w:evenHBand="0" w:firstRowFirstColumn="0" w:firstRowLastColumn="0" w:lastRowFirstColumn="0" w:lastRowLastColumn="0"/>
-            </w:pPr>
-          </w:p>
-        </w:tc>
-        <w:tc>
-          <w:tcPr>
-            <w:tcW w:w="1448" w:type="dxa"/>
-          </w:tcPr>
-          <w:p>
-            <w:pPr>
-              <w:cnfStyle w:val="000000100000" w:firstRow="0" w:lastRow="0" w:firstColumn="0" w:lastColumn="0" w:oddVBand="0" w:evenVBand="0" w:oddHBand="1" w:evenHBand="0" w:firstRowFirstColumn="0" w:firstRowLastColumn="0" w:lastRowFirstColumn="0" w:lastRowLastColumn="0"/>
-            </w:pPr>
-          </w:p>
-        </w:tc>
-        <w:tc>
-          <w:tcPr>
-            <w:tcW w:w="1440" w:type="dxa"/>
+            <w:tcW w:w="1255" w:type="dxa"/>
+          </w:tcPr>
+          <w:p>
+            <w:pPr>
+              <w:rPr>
+                <w:b w:val="0"/>
+                <w:bCs w:val="0"/>
+              </w:rPr>
+            </w:pPr>
+          </w:p>
+        </w:tc>
+        <w:tc>
+          <w:tcPr>
+            <w:tcW w:w="1256" w:type="dxa"/>
+          </w:tcPr>
+          <w:p>
+            <w:pPr>
+              <w:cnfStyle w:val="000000100000" w:firstRow="0" w:lastRow="0" w:firstColumn="0" w:lastColumn="0" w:oddVBand="0" w:evenVBand="0" w:oddHBand="1" w:evenHBand="0" w:firstRowFirstColumn="0" w:firstRowLastColumn="0" w:lastRowFirstColumn="0" w:lastRowLastColumn="0"/>
+            </w:pPr>
+          </w:p>
+        </w:tc>
+        <w:tc>
+          <w:tcPr>
+            <w:tcW w:w="1015" w:type="dxa"/>
+          </w:tcPr>
+          <w:p>
+            <w:pPr>
+              <w:cnfStyle w:val="000000100000" w:firstRow="0" w:lastRow="0" w:firstColumn="0" w:lastColumn="0" w:oddVBand="0" w:evenVBand="0" w:oddHBand="1" w:evenHBand="0" w:firstRowFirstColumn="0" w:firstRowLastColumn="0" w:lastRowFirstColumn="0" w:lastRowLastColumn="0"/>
+            </w:pPr>
+          </w:p>
+        </w:tc>
+        <w:tc>
+          <w:tcPr>
+            <w:tcW w:w="1139" w:type="dxa"/>
+          </w:tcPr>
+          <w:p>
+            <w:pPr>
+              <w:cnfStyle w:val="000000100000" w:firstRow="0" w:lastRow="0" w:firstColumn="0" w:lastColumn="0" w:oddVBand="0" w:evenVBand="0" w:oddHBand="1" w:evenHBand="0" w:firstRowFirstColumn="0" w:firstRowLastColumn="0" w:lastRowFirstColumn="0" w:lastRowLastColumn="0"/>
+            </w:pPr>
+          </w:p>
+        </w:tc>
+        <w:tc>
+          <w:tcPr>
+            <w:tcW w:w="1414" w:type="dxa"/>
+          </w:tcPr>
+          <w:p>
+            <w:pPr>
+              <w:cnfStyle w:val="000000100000" w:firstRow="0" w:lastRow="0" w:firstColumn="0" w:lastColumn="0" w:oddVBand="0" w:evenVBand="0" w:oddHBand="1" w:evenHBand="0" w:firstRowFirstColumn="0" w:firstRowLastColumn="0" w:lastRowFirstColumn="0" w:lastRowLastColumn="0"/>
+            </w:pPr>
+          </w:p>
+        </w:tc>
+        <w:tc>
+          <w:tcPr>
+            <w:tcW w:w="1401" w:type="dxa"/>
           </w:tcPr>
           <w:p>
             <w:pPr>
@@ -1517,6 +1602,16 @@
         <w:tc>
           <w:tcPr>
             <w:tcW w:w="1894" w:type="dxa"/>
+          </w:tcPr>
+          <w:p>
+            <w:pPr>
+              <w:cnfStyle w:val="000000100000" w:firstRow="0" w:lastRow="0" w:firstColumn="0" w:lastColumn="0" w:oddVBand="0" w:evenVBand="0" w:oddHBand="1" w:evenHBand="0" w:firstRowFirstColumn="0" w:firstRowLastColumn="0" w:lastRowFirstColumn="0" w:lastRowLastColumn="0"/>
+            </w:pPr>
+          </w:p>
+        </w:tc>
+        <w:tc>
+          <w:tcPr>
+            <w:tcW w:w="1086" w:type="dxa"/>
           </w:tcPr>
           <w:p>
             <w:pPr>

--- a/CNN_Model/CNN_hyperparametrization_results.docx
+++ b/CNN_Model/CNN_hyperparametrization_results.docx
@@ -1192,7 +1192,6 @@
         <w:gridCol w:w="1074"/>
         <w:gridCol w:w="1398"/>
         <w:gridCol w:w="1383"/>
-        <w:gridCol w:w="1894"/>
         <w:gridCol w:w="1359"/>
       </w:tblGrid>
       <w:tr>
@@ -1202,7 +1201,7 @@
         <w:tc>
           <w:tcPr>
             <w:cnfStyle w:val="001000000000" w:firstRow="0" w:lastRow="0" w:firstColumn="1" w:lastColumn="0" w:oddVBand="0" w:evenVBand="0" w:oddHBand="0" w:evenHBand="0" w:firstRowFirstColumn="0" w:firstRowLastColumn="0" w:lastRowFirstColumn="0" w:lastRowLastColumn="0"/>
-            <w:tcW w:w="1255" w:type="dxa"/>
+            <w:tcW w:w="1212" w:type="dxa"/>
           </w:tcPr>
           <w:p>
             <w:r>
@@ -1212,7 +1211,7 @@
         </w:tc>
         <w:tc>
           <w:tcPr>
-            <w:tcW w:w="1256" w:type="dxa"/>
+            <w:tcW w:w="1212" w:type="dxa"/>
           </w:tcPr>
           <w:p>
             <w:pPr>
@@ -1225,7 +1224,7 @@
         </w:tc>
         <w:tc>
           <w:tcPr>
-            <w:tcW w:w="1015" w:type="dxa"/>
+            <w:tcW w:w="928" w:type="dxa"/>
           </w:tcPr>
           <w:p>
             <w:pPr>
@@ -1242,7 +1241,7 @@
         </w:tc>
         <w:tc>
           <w:tcPr>
-            <w:tcW w:w="1139" w:type="dxa"/>
+            <w:tcW w:w="1074" w:type="dxa"/>
           </w:tcPr>
           <w:p>
             <w:pPr>
@@ -1255,7 +1254,7 @@
         </w:tc>
         <w:tc>
           <w:tcPr>
-            <w:tcW w:w="1414" w:type="dxa"/>
+            <w:tcW w:w="1398" w:type="dxa"/>
           </w:tcPr>
           <w:p>
             <w:pPr>
@@ -1270,7 +1269,7 @@
         </w:tc>
         <w:tc>
           <w:tcPr>
-            <w:tcW w:w="1401" w:type="dxa"/>
+            <w:tcW w:w="1383" w:type="dxa"/>
           </w:tcPr>
           <w:p>
             <w:pPr>
@@ -1285,22 +1284,7 @@
         </w:tc>
         <w:tc>
           <w:tcPr>
-            <w:tcW w:w="1894" w:type="dxa"/>
-          </w:tcPr>
-          <w:p>
-            <w:pPr>
-              <w:cnfStyle w:val="100000000000" w:firstRow="1" w:lastRow="0" w:firstColumn="0" w:lastColumn="0" w:oddVBand="0" w:evenVBand="0" w:oddHBand="0" w:evenHBand="0" w:firstRowFirstColumn="0" w:firstRowLastColumn="0" w:lastRowFirstColumn="0" w:lastRowLastColumn="0"/>
-            </w:pPr>
-            <w:proofErr w:type="spellStart"/>
-            <w:r>
-              <w:t>embedding_dim</w:t>
-            </w:r>
-            <w:proofErr w:type="spellEnd"/>
-          </w:p>
-        </w:tc>
-        <w:tc>
-          <w:tcPr>
-            <w:tcW w:w="1086" w:type="dxa"/>
+            <w:tcW w:w="1359" w:type="dxa"/>
           </w:tcPr>
           <w:p>
             <w:pPr>
@@ -1329,7 +1313,7 @@
         <w:tc>
           <w:tcPr>
             <w:cnfStyle w:val="001000000000" w:firstRow="0" w:lastRow="0" w:firstColumn="1" w:lastColumn="0" w:oddVBand="0" w:evenVBand="0" w:oddHBand="0" w:evenHBand="0" w:firstRowFirstColumn="0" w:firstRowLastColumn="0" w:lastRowFirstColumn="0" w:lastRowLastColumn="0"/>
-            <w:tcW w:w="1255" w:type="dxa"/>
+            <w:tcW w:w="1212" w:type="dxa"/>
           </w:tcPr>
           <w:p>
             <w:pPr>
@@ -1349,7 +1333,7 @@
         </w:tc>
         <w:tc>
           <w:tcPr>
-            <w:tcW w:w="1256" w:type="dxa"/>
+            <w:tcW w:w="1212" w:type="dxa"/>
           </w:tcPr>
           <w:p>
             <w:pPr>
@@ -1362,7 +1346,7 @@
         </w:tc>
         <w:tc>
           <w:tcPr>
-            <w:tcW w:w="1015" w:type="dxa"/>
+            <w:tcW w:w="928" w:type="dxa"/>
           </w:tcPr>
           <w:p>
             <w:pPr>
@@ -1375,39 +1359,33 @@
         </w:tc>
         <w:tc>
           <w:tcPr>
-            <w:tcW w:w="1139" w:type="dxa"/>
-          </w:tcPr>
-          <w:p>
-            <w:pPr>
-              <w:cnfStyle w:val="000000100000" w:firstRow="0" w:lastRow="0" w:firstColumn="0" w:lastColumn="0" w:oddVBand="0" w:evenVBand="0" w:oddHBand="1" w:evenHBand="0" w:firstRowFirstColumn="0" w:firstRowLastColumn="0" w:lastRowFirstColumn="0" w:lastRowLastColumn="0"/>
-            </w:pPr>
-            <w:r>
-              <w:t>6</w:t>
-            </w:r>
-            <w:r>
-              <w:t xml:space="preserve"> </w:t>
-            </w:r>
-          </w:p>
-        </w:tc>
-        <w:tc>
-          <w:tcPr>
-            <w:tcW w:w="1414" w:type="dxa"/>
-          </w:tcPr>
-          <w:p>
-            <w:pPr>
-              <w:cnfStyle w:val="000000100000" w:firstRow="0" w:lastRow="0" w:firstColumn="0" w:lastColumn="0" w:oddVBand="0" w:evenVBand="0" w:oddHBand="1" w:evenHBand="0" w:firstRowFirstColumn="0" w:firstRowLastColumn="0" w:lastRowFirstColumn="0" w:lastRowLastColumn="0"/>
-            </w:pPr>
-            <w:r>
-              <w:t>64</w:t>
-            </w:r>
-            <w:r>
-              <w:t xml:space="preserve"> </w:t>
-            </w:r>
-          </w:p>
-        </w:tc>
-        <w:tc>
-          <w:tcPr>
-            <w:tcW w:w="1401" w:type="dxa"/>
+            <w:tcW w:w="1074" w:type="dxa"/>
+          </w:tcPr>
+          <w:p>
+            <w:pPr>
+              <w:cnfStyle w:val="000000100000" w:firstRow="0" w:lastRow="0" w:firstColumn="0" w:lastColumn="0" w:oddVBand="0" w:evenVBand="0" w:oddHBand="1" w:evenHBand="0" w:firstRowFirstColumn="0" w:firstRowLastColumn="0" w:lastRowFirstColumn="0" w:lastRowLastColumn="0"/>
+            </w:pPr>
+            <w:r>
+              <w:t xml:space="preserve">6 </w:t>
+            </w:r>
+          </w:p>
+        </w:tc>
+        <w:tc>
+          <w:tcPr>
+            <w:tcW w:w="1398" w:type="dxa"/>
+          </w:tcPr>
+          <w:p>
+            <w:pPr>
+              <w:cnfStyle w:val="000000100000" w:firstRow="0" w:lastRow="0" w:firstColumn="0" w:lastColumn="0" w:oddVBand="0" w:evenVBand="0" w:oddHBand="1" w:evenHBand="0" w:firstRowFirstColumn="0" w:firstRowLastColumn="0" w:lastRowFirstColumn="0" w:lastRowLastColumn="0"/>
+            </w:pPr>
+            <w:r>
+              <w:t xml:space="preserve">64 </w:t>
+            </w:r>
+          </w:p>
+        </w:tc>
+        <w:tc>
+          <w:tcPr>
+            <w:tcW w:w="1383" w:type="dxa"/>
           </w:tcPr>
           <w:p>
             <w:pPr>
@@ -1420,20 +1398,7 @@
         </w:tc>
         <w:tc>
           <w:tcPr>
-            <w:tcW w:w="1894" w:type="dxa"/>
-          </w:tcPr>
-          <w:p>
-            <w:pPr>
-              <w:cnfStyle w:val="000000100000" w:firstRow="0" w:lastRow="0" w:firstColumn="0" w:lastColumn="0" w:oddVBand="0" w:evenVBand="0" w:oddHBand="1" w:evenHBand="0" w:firstRowFirstColumn="0" w:firstRowLastColumn="0" w:lastRowFirstColumn="0" w:lastRowLastColumn="0"/>
-            </w:pPr>
-            <w:r>
-              <w:t>50 (only choice)</w:t>
-            </w:r>
-          </w:p>
-        </w:tc>
-        <w:tc>
-          <w:tcPr>
-            <w:tcW w:w="1086" w:type="dxa"/>
+            <w:tcW w:w="1359" w:type="dxa"/>
           </w:tcPr>
           <w:p>
             <w:pPr>
@@ -1449,85 +1414,100 @@
         <w:tc>
           <w:tcPr>
             <w:cnfStyle w:val="001000000000" w:firstRow="0" w:lastRow="0" w:firstColumn="1" w:lastColumn="0" w:oddVBand="0" w:evenVBand="0" w:oddHBand="0" w:evenHBand="0" w:firstRowFirstColumn="0" w:firstRowLastColumn="0" w:lastRowFirstColumn="0" w:lastRowLastColumn="0"/>
-            <w:tcW w:w="1255" w:type="dxa"/>
-          </w:tcPr>
-          <w:p>
-            <w:pPr>
-              <w:rPr>
-                <w:b w:val="0"/>
-                <w:bCs w:val="0"/>
-              </w:rPr>
-            </w:pPr>
-          </w:p>
-        </w:tc>
-        <w:tc>
-          <w:tcPr>
-            <w:tcW w:w="1256" w:type="dxa"/>
+            <w:tcW w:w="1212" w:type="dxa"/>
+          </w:tcPr>
+          <w:p>
+            <w:pPr>
+              <w:rPr>
+                <w:b w:val="0"/>
+                <w:bCs w:val="0"/>
+              </w:rPr>
+            </w:pPr>
+            <w:r>
+              <w:rPr>
+                <w:b w:val="0"/>
+                <w:bCs w:val="0"/>
+              </w:rPr>
+              <w:t>86.9</w:t>
+            </w:r>
+          </w:p>
+        </w:tc>
+        <w:tc>
+          <w:tcPr>
+            <w:tcW w:w="1212" w:type="dxa"/>
           </w:tcPr>
           <w:p>
             <w:pPr>
               <w:cnfStyle w:val="000000000000" w:firstRow="0" w:lastRow="0" w:firstColumn="0" w:lastColumn="0" w:oddVBand="0" w:evenVBand="0" w:oddHBand="0" w:evenHBand="0" w:firstRowFirstColumn="0" w:firstRowLastColumn="0" w:lastRowFirstColumn="0" w:lastRowLastColumn="0"/>
             </w:pPr>
-          </w:p>
-        </w:tc>
-        <w:tc>
-          <w:tcPr>
-            <w:tcW w:w="1015" w:type="dxa"/>
+            <w:r>
+              <w:t>86.39</w:t>
+            </w:r>
+          </w:p>
+        </w:tc>
+        <w:tc>
+          <w:tcPr>
+            <w:tcW w:w="928" w:type="dxa"/>
           </w:tcPr>
           <w:p>
             <w:pPr>
               <w:cnfStyle w:val="000000000000" w:firstRow="0" w:lastRow="0" w:firstColumn="0" w:lastColumn="0" w:oddVBand="0" w:evenVBand="0" w:oddHBand="0" w:evenHBand="0" w:firstRowFirstColumn="0" w:firstRowLastColumn="0" w:lastRowFirstColumn="0" w:lastRowLastColumn="0"/>
             </w:pPr>
-          </w:p>
-        </w:tc>
-        <w:tc>
-          <w:tcPr>
-            <w:tcW w:w="1139" w:type="dxa"/>
+            <w:r>
+              <w:t>16</w:t>
+            </w:r>
+          </w:p>
+        </w:tc>
+        <w:tc>
+          <w:tcPr>
+            <w:tcW w:w="1074" w:type="dxa"/>
           </w:tcPr>
           <w:p>
             <w:pPr>
               <w:cnfStyle w:val="000000000000" w:firstRow="0" w:lastRow="0" w:firstColumn="0" w:lastColumn="0" w:oddVBand="0" w:evenVBand="0" w:oddHBand="0" w:evenHBand="0" w:firstRowFirstColumn="0" w:firstRowLastColumn="0" w:lastRowFirstColumn="0" w:lastRowLastColumn="0"/>
             </w:pPr>
-          </w:p>
-        </w:tc>
-        <w:tc>
-          <w:tcPr>
-            <w:tcW w:w="1414" w:type="dxa"/>
+            <w:r>
+              <w:t>9</w:t>
+            </w:r>
+          </w:p>
+        </w:tc>
+        <w:tc>
+          <w:tcPr>
+            <w:tcW w:w="1398" w:type="dxa"/>
           </w:tcPr>
           <w:p>
             <w:pPr>
               <w:cnfStyle w:val="000000000000" w:firstRow="0" w:lastRow="0" w:firstColumn="0" w:lastColumn="0" w:oddVBand="0" w:evenVBand="0" w:oddHBand="0" w:evenHBand="0" w:firstRowFirstColumn="0" w:firstRowLastColumn="0" w:lastRowFirstColumn="0" w:lastRowLastColumn="0"/>
             </w:pPr>
-          </w:p>
-        </w:tc>
-        <w:tc>
-          <w:tcPr>
-            <w:tcW w:w="1401" w:type="dxa"/>
+            <w:r>
+              <w:t>32</w:t>
+            </w:r>
+          </w:p>
+        </w:tc>
+        <w:tc>
+          <w:tcPr>
+            <w:tcW w:w="1383" w:type="dxa"/>
           </w:tcPr>
           <w:p>
             <w:pPr>
               <w:cnfStyle w:val="000000000000" w:firstRow="0" w:lastRow="0" w:firstColumn="0" w:lastColumn="0" w:oddVBand="0" w:evenVBand="0" w:oddHBand="0" w:evenHBand="0" w:firstRowFirstColumn="0" w:firstRowLastColumn="0" w:lastRowFirstColumn="0" w:lastRowLastColumn="0"/>
             </w:pPr>
-          </w:p>
-        </w:tc>
-        <w:tc>
-          <w:tcPr>
-            <w:tcW w:w="1894" w:type="dxa"/>
+            <w:r>
+              <w:t>5</w:t>
+            </w:r>
+          </w:p>
+        </w:tc>
+        <w:tc>
+          <w:tcPr>
+            <w:tcW w:w="1359" w:type="dxa"/>
           </w:tcPr>
           <w:p>
             <w:pPr>
               <w:cnfStyle w:val="000000000000" w:firstRow="0" w:lastRow="0" w:firstColumn="0" w:lastColumn="0" w:oddVBand="0" w:evenVBand="0" w:oddHBand="0" w:evenHBand="0" w:firstRowFirstColumn="0" w:firstRowLastColumn="0" w:lastRowFirstColumn="0" w:lastRowLastColumn="0"/>
             </w:pPr>
-          </w:p>
-        </w:tc>
-        <w:tc>
-          <w:tcPr>
-            <w:tcW w:w="1086" w:type="dxa"/>
-          </w:tcPr>
-          <w:p>
-            <w:pPr>
-              <w:cnfStyle w:val="000000000000" w:firstRow="0" w:lastRow="0" w:firstColumn="0" w:lastColumn="0" w:oddVBand="0" w:evenVBand="0" w:oddHBand="0" w:evenHBand="0" w:firstRowFirstColumn="0" w:firstRowLastColumn="0" w:lastRowFirstColumn="0" w:lastRowLastColumn="0"/>
-            </w:pPr>
+            <w:r>
+              <w:t>4:5</w:t>
+            </w:r>
           </w:p>
         </w:tc>
       </w:tr>
@@ -1538,80 +1518,70 @@
         <w:tc>
           <w:tcPr>
             <w:cnfStyle w:val="001000000000" w:firstRow="0" w:lastRow="0" w:firstColumn="1" w:lastColumn="0" w:oddVBand="0" w:evenVBand="0" w:oddHBand="0" w:evenHBand="0" w:firstRowFirstColumn="0" w:firstRowLastColumn="0" w:lastRowFirstColumn="0" w:lastRowLastColumn="0"/>
-            <w:tcW w:w="1255" w:type="dxa"/>
-          </w:tcPr>
-          <w:p>
-            <w:pPr>
-              <w:rPr>
-                <w:b w:val="0"/>
-                <w:bCs w:val="0"/>
-              </w:rPr>
-            </w:pPr>
-          </w:p>
-        </w:tc>
-        <w:tc>
-          <w:tcPr>
-            <w:tcW w:w="1256" w:type="dxa"/>
-          </w:tcPr>
-          <w:p>
-            <w:pPr>
-              <w:cnfStyle w:val="000000100000" w:firstRow="0" w:lastRow="0" w:firstColumn="0" w:lastColumn="0" w:oddVBand="0" w:evenVBand="0" w:oddHBand="1" w:evenHBand="0" w:firstRowFirstColumn="0" w:firstRowLastColumn="0" w:lastRowFirstColumn="0" w:lastRowLastColumn="0"/>
-            </w:pPr>
-          </w:p>
-        </w:tc>
-        <w:tc>
-          <w:tcPr>
-            <w:tcW w:w="1015" w:type="dxa"/>
-          </w:tcPr>
-          <w:p>
-            <w:pPr>
-              <w:cnfStyle w:val="000000100000" w:firstRow="0" w:lastRow="0" w:firstColumn="0" w:lastColumn="0" w:oddVBand="0" w:evenVBand="0" w:oddHBand="1" w:evenHBand="0" w:firstRowFirstColumn="0" w:firstRowLastColumn="0" w:lastRowFirstColumn="0" w:lastRowLastColumn="0"/>
-            </w:pPr>
-          </w:p>
-        </w:tc>
-        <w:tc>
-          <w:tcPr>
-            <w:tcW w:w="1139" w:type="dxa"/>
-          </w:tcPr>
-          <w:p>
-            <w:pPr>
-              <w:cnfStyle w:val="000000100000" w:firstRow="0" w:lastRow="0" w:firstColumn="0" w:lastColumn="0" w:oddVBand="0" w:evenVBand="0" w:oddHBand="1" w:evenHBand="0" w:firstRowFirstColumn="0" w:firstRowLastColumn="0" w:lastRowFirstColumn="0" w:lastRowLastColumn="0"/>
-            </w:pPr>
-          </w:p>
-        </w:tc>
-        <w:tc>
-          <w:tcPr>
-            <w:tcW w:w="1414" w:type="dxa"/>
-          </w:tcPr>
-          <w:p>
-            <w:pPr>
-              <w:cnfStyle w:val="000000100000" w:firstRow="0" w:lastRow="0" w:firstColumn="0" w:lastColumn="0" w:oddVBand="0" w:evenVBand="0" w:oddHBand="1" w:evenHBand="0" w:firstRowFirstColumn="0" w:firstRowLastColumn="0" w:lastRowFirstColumn="0" w:lastRowLastColumn="0"/>
-            </w:pPr>
-          </w:p>
-        </w:tc>
-        <w:tc>
-          <w:tcPr>
-            <w:tcW w:w="1401" w:type="dxa"/>
-          </w:tcPr>
-          <w:p>
-            <w:pPr>
-              <w:cnfStyle w:val="000000100000" w:firstRow="0" w:lastRow="0" w:firstColumn="0" w:lastColumn="0" w:oddVBand="0" w:evenVBand="0" w:oddHBand="1" w:evenHBand="0" w:firstRowFirstColumn="0" w:firstRowLastColumn="0" w:lastRowFirstColumn="0" w:lastRowLastColumn="0"/>
-            </w:pPr>
-          </w:p>
-        </w:tc>
-        <w:tc>
-          <w:tcPr>
-            <w:tcW w:w="1894" w:type="dxa"/>
-          </w:tcPr>
-          <w:p>
-            <w:pPr>
-              <w:cnfStyle w:val="000000100000" w:firstRow="0" w:lastRow="0" w:firstColumn="0" w:lastColumn="0" w:oddVBand="0" w:evenVBand="0" w:oddHBand="1" w:evenHBand="0" w:firstRowFirstColumn="0" w:firstRowLastColumn="0" w:lastRowFirstColumn="0" w:lastRowLastColumn="0"/>
-            </w:pPr>
-          </w:p>
-        </w:tc>
-        <w:tc>
-          <w:tcPr>
-            <w:tcW w:w="1086" w:type="dxa"/>
+            <w:tcW w:w="1212" w:type="dxa"/>
+          </w:tcPr>
+          <w:p>
+            <w:pPr>
+              <w:rPr>
+                <w:b w:val="0"/>
+                <w:bCs w:val="0"/>
+              </w:rPr>
+            </w:pPr>
+          </w:p>
+        </w:tc>
+        <w:tc>
+          <w:tcPr>
+            <w:tcW w:w="1212" w:type="dxa"/>
+          </w:tcPr>
+          <w:p>
+            <w:pPr>
+              <w:cnfStyle w:val="000000100000" w:firstRow="0" w:lastRow="0" w:firstColumn="0" w:lastColumn="0" w:oddVBand="0" w:evenVBand="0" w:oddHBand="1" w:evenHBand="0" w:firstRowFirstColumn="0" w:firstRowLastColumn="0" w:lastRowFirstColumn="0" w:lastRowLastColumn="0"/>
+            </w:pPr>
+          </w:p>
+        </w:tc>
+        <w:tc>
+          <w:tcPr>
+            <w:tcW w:w="928" w:type="dxa"/>
+          </w:tcPr>
+          <w:p>
+            <w:pPr>
+              <w:cnfStyle w:val="000000100000" w:firstRow="0" w:lastRow="0" w:firstColumn="0" w:lastColumn="0" w:oddVBand="0" w:evenVBand="0" w:oddHBand="1" w:evenHBand="0" w:firstRowFirstColumn="0" w:firstRowLastColumn="0" w:lastRowFirstColumn="0" w:lastRowLastColumn="0"/>
+            </w:pPr>
+          </w:p>
+        </w:tc>
+        <w:tc>
+          <w:tcPr>
+            <w:tcW w:w="1074" w:type="dxa"/>
+          </w:tcPr>
+          <w:p>
+            <w:pPr>
+              <w:cnfStyle w:val="000000100000" w:firstRow="0" w:lastRow="0" w:firstColumn="0" w:lastColumn="0" w:oddVBand="0" w:evenVBand="0" w:oddHBand="1" w:evenHBand="0" w:firstRowFirstColumn="0" w:firstRowLastColumn="0" w:lastRowFirstColumn="0" w:lastRowLastColumn="0"/>
+            </w:pPr>
+          </w:p>
+        </w:tc>
+        <w:tc>
+          <w:tcPr>
+            <w:tcW w:w="1398" w:type="dxa"/>
+          </w:tcPr>
+          <w:p>
+            <w:pPr>
+              <w:cnfStyle w:val="000000100000" w:firstRow="0" w:lastRow="0" w:firstColumn="0" w:lastColumn="0" w:oddVBand="0" w:evenVBand="0" w:oddHBand="1" w:evenHBand="0" w:firstRowFirstColumn="0" w:firstRowLastColumn="0" w:lastRowFirstColumn="0" w:lastRowLastColumn="0"/>
+            </w:pPr>
+          </w:p>
+        </w:tc>
+        <w:tc>
+          <w:tcPr>
+            <w:tcW w:w="1383" w:type="dxa"/>
+          </w:tcPr>
+          <w:p>
+            <w:pPr>
+              <w:cnfStyle w:val="000000100000" w:firstRow="0" w:lastRow="0" w:firstColumn="0" w:lastColumn="0" w:oddVBand="0" w:evenVBand="0" w:oddHBand="1" w:evenHBand="0" w:firstRowFirstColumn="0" w:firstRowLastColumn="0" w:lastRowFirstColumn="0" w:lastRowLastColumn="0"/>
+            </w:pPr>
+          </w:p>
+        </w:tc>
+        <w:tc>
+          <w:tcPr>
+            <w:tcW w:w="1359" w:type="dxa"/>
           </w:tcPr>
           <w:p>
             <w:pPr>

--- a/CNN_Model/CNN_hyperparametrization_results.docx
+++ b/CNN_Model/CNN_hyperparametrization_results.docx
@@ -708,6 +708,68 @@
           <w:p>
             <w:pPr>
               <w:cnfStyle w:val="000000100000" w:firstRow="0" w:lastRow="0" w:firstColumn="0" w:lastColumn="0" w:oddVBand="0" w:evenVBand="0" w:oddHBand="1" w:evenHBand="0" w:firstRowFirstColumn="0" w:firstRowLastColumn="0" w:lastRowFirstColumn="0" w:lastRowLastColumn="0"/>
+            </w:pPr>
+            <w:r>
+              <w:t>9</w:t>
+            </w:r>
+          </w:p>
+        </w:tc>
+      </w:tr>
+      <w:tr>
+        <w:tc>
+          <w:tcPr>
+            <w:cnfStyle w:val="001000000000" w:firstRow="0" w:lastRow="0" w:firstColumn="1" w:lastColumn="0" w:oddVBand="0" w:evenVBand="0" w:oddHBand="0" w:evenHBand="0" w:firstRowFirstColumn="0" w:firstRowLastColumn="0" w:lastRowFirstColumn="0" w:lastRowLastColumn="0"/>
+            <w:tcW w:w="2377" w:type="dxa"/>
+          </w:tcPr>
+          <w:p>
+            <w:pPr>
+              <w:rPr>
+                <w:b w:val="0"/>
+                <w:bCs w:val="0"/>
+              </w:rPr>
+            </w:pPr>
+            <w:r>
+              <w:rPr>
+                <w:b w:val="0"/>
+                <w:bCs w:val="0"/>
+              </w:rPr>
+              <w:t>99.75</w:t>
+            </w:r>
+          </w:p>
+        </w:tc>
+        <w:tc>
+          <w:tcPr>
+            <w:tcW w:w="2061" w:type="dxa"/>
+          </w:tcPr>
+          <w:p>
+            <w:pPr>
+              <w:cnfStyle w:val="000000000000" w:firstRow="0" w:lastRow="0" w:firstColumn="0" w:lastColumn="0" w:oddVBand="0" w:evenVBand="0" w:oddHBand="0" w:evenHBand="0" w:firstRowFirstColumn="0" w:firstRowLastColumn="0" w:lastRowFirstColumn="0" w:lastRowLastColumn="0"/>
+            </w:pPr>
+            <w:r>
+              <w:t>86.98</w:t>
+            </w:r>
+          </w:p>
+        </w:tc>
+        <w:tc>
+          <w:tcPr>
+            <w:tcW w:w="2261" w:type="dxa"/>
+          </w:tcPr>
+          <w:p>
+            <w:pPr>
+              <w:cnfStyle w:val="000000000000" w:firstRow="0" w:lastRow="0" w:firstColumn="0" w:lastColumn="0" w:oddVBand="0" w:evenVBand="0" w:oddHBand="0" w:evenHBand="0" w:firstRowFirstColumn="0" w:firstRowLastColumn="0" w:lastRowFirstColumn="0" w:lastRowLastColumn="0"/>
+            </w:pPr>
+            <w:r>
+              <w:t>16</w:t>
+            </w:r>
+          </w:p>
+        </w:tc>
+        <w:tc>
+          <w:tcPr>
+            <w:tcW w:w="2321" w:type="dxa"/>
+          </w:tcPr>
+          <w:p>
+            <w:pPr>
+              <w:cnfStyle w:val="000000000000" w:firstRow="0" w:lastRow="0" w:firstColumn="0" w:lastColumn="0" w:oddVBand="0" w:evenVBand="0" w:oddHBand="0" w:evenHBand="0" w:firstRowFirstColumn="0" w:firstRowLastColumn="0" w:lastRowFirstColumn="0" w:lastRowLastColumn="0"/>
             </w:pPr>
             <w:r>
               <w:t>9</w:t>
@@ -1429,6 +1491,13 @@
                 <w:bCs w:val="0"/>
               </w:rPr>
               <w:t>86.9</w:t>
+            </w:r>
+            <w:r>
+              <w:rPr>
+                <w:b w:val="0"/>
+                <w:bCs w:val="0"/>
+              </w:rPr>
+              <w:t>0</w:t>
             </w:r>
           </w:p>
         </w:tc>

--- a/CNN_Model/CNN_hyperparametrization_results.docx
+++ b/CNN_Model/CNN_hyperparametrization_results.docx
@@ -45,13 +45,7 @@
       </w:r>
       <w:proofErr w:type="spellEnd"/>
       <w:r>
-        <w:t xml:space="preserve"> = </w:t>
-      </w:r>
-      <w:r>
-        <w:t>128</w:t>
-      </w:r>
-      <w:r>
-        <w:t xml:space="preserve">, </w:t>
+        <w:t xml:space="preserve"> = 128, </w:t>
       </w:r>
       <w:proofErr w:type="spellStart"/>
       <w:r>
@@ -67,10 +61,7 @@
       </w:r>
       <w:proofErr w:type="spellEnd"/>
       <w:r>
-        <w:t xml:space="preserve"> </w:t>
-      </w:r>
-      <w:r>
-        <w:t>=5.</w:t>
+        <w:t xml:space="preserve"> =5.</w:t>
       </w:r>
     </w:p>
     <w:p/>
@@ -188,10 +179,7 @@
               <w:cnfStyle w:val="000000100000" w:firstRow="0" w:lastRow="0" w:firstColumn="0" w:lastColumn="0" w:oddVBand="0" w:evenVBand="0" w:oddHBand="1" w:evenHBand="0" w:firstRowFirstColumn="0" w:firstRowLastColumn="0" w:lastRowFirstColumn="0" w:lastRowLastColumn="0"/>
             </w:pPr>
             <w:r>
-              <w:t>1</w:t>
-            </w:r>
-            <w:r>
-              <w:t>0</w:t>
+              <w:t>10</w:t>
             </w:r>
           </w:p>
         </w:tc>
@@ -440,10 +428,7 @@
         <w:t xml:space="preserve"> =5</w:t>
       </w:r>
       <w:r>
-        <w:t xml:space="preserve">; </w:t>
-      </w:r>
-      <w:r>
-        <w:t>attempt2_CNN_modified</w:t>
+        <w:t>; attempt2_CNN_modified</w:t>
       </w:r>
     </w:p>
     <w:tbl>
@@ -1231,14 +1216,6 @@
       </w:r>
       <w:r>
         <w:t>- under attempt2_CNN_modified</w:t>
-      </w:r>
-    </w:p>
-    <w:p>
-      <w:r>
-        <w:t>Fitting 10 folds for 5 iterations for the grid search.</w:t>
-      </w:r>
-      <w:r>
-        <w:t xml:space="preserve"> </w:t>
       </w:r>
     </w:p>
     <w:tbl>
@@ -1659,6 +1636,522 @@
           </w:p>
         </w:tc>
       </w:tr>
+      <w:tr>
+        <w:tc>
+          <w:tcPr>
+            <w:cnfStyle w:val="001000000000" w:firstRow="0" w:lastRow="0" w:firstColumn="1" w:lastColumn="0" w:oddVBand="0" w:evenVBand="0" w:oddHBand="0" w:evenHBand="0" w:firstRowFirstColumn="0" w:firstRowLastColumn="0" w:lastRowFirstColumn="0" w:lastRowLastColumn="0"/>
+            <w:tcW w:w="1212" w:type="dxa"/>
+          </w:tcPr>
+          <w:p>
+            <w:pPr>
+              <w:rPr>
+                <w:b w:val="0"/>
+                <w:bCs w:val="0"/>
+              </w:rPr>
+            </w:pPr>
+          </w:p>
+        </w:tc>
+        <w:tc>
+          <w:tcPr>
+            <w:tcW w:w="1212" w:type="dxa"/>
+          </w:tcPr>
+          <w:p>
+            <w:pPr>
+              <w:cnfStyle w:val="000000000000" w:firstRow="0" w:lastRow="0" w:firstColumn="0" w:lastColumn="0" w:oddVBand="0" w:evenVBand="0" w:oddHBand="0" w:evenHBand="0" w:firstRowFirstColumn="0" w:firstRowLastColumn="0" w:lastRowFirstColumn="0" w:lastRowLastColumn="0"/>
+            </w:pPr>
+          </w:p>
+        </w:tc>
+        <w:tc>
+          <w:tcPr>
+            <w:tcW w:w="928" w:type="dxa"/>
+          </w:tcPr>
+          <w:p>
+            <w:pPr>
+              <w:cnfStyle w:val="000000000000" w:firstRow="0" w:lastRow="0" w:firstColumn="0" w:lastColumn="0" w:oddVBand="0" w:evenVBand="0" w:oddHBand="0" w:evenHBand="0" w:firstRowFirstColumn="0" w:firstRowLastColumn="0" w:lastRowFirstColumn="0" w:lastRowLastColumn="0"/>
+            </w:pPr>
+          </w:p>
+        </w:tc>
+        <w:tc>
+          <w:tcPr>
+            <w:tcW w:w="1074" w:type="dxa"/>
+          </w:tcPr>
+          <w:p>
+            <w:pPr>
+              <w:cnfStyle w:val="000000000000" w:firstRow="0" w:lastRow="0" w:firstColumn="0" w:lastColumn="0" w:oddVBand="0" w:evenVBand="0" w:oddHBand="0" w:evenHBand="0" w:firstRowFirstColumn="0" w:firstRowLastColumn="0" w:lastRowFirstColumn="0" w:lastRowLastColumn="0"/>
+            </w:pPr>
+          </w:p>
+        </w:tc>
+        <w:tc>
+          <w:tcPr>
+            <w:tcW w:w="1398" w:type="dxa"/>
+          </w:tcPr>
+          <w:p>
+            <w:pPr>
+              <w:cnfStyle w:val="000000000000" w:firstRow="0" w:lastRow="0" w:firstColumn="0" w:lastColumn="0" w:oddVBand="0" w:evenVBand="0" w:oddHBand="0" w:evenHBand="0" w:firstRowFirstColumn="0" w:firstRowLastColumn="0" w:lastRowFirstColumn="0" w:lastRowLastColumn="0"/>
+            </w:pPr>
+          </w:p>
+        </w:tc>
+        <w:tc>
+          <w:tcPr>
+            <w:tcW w:w="1383" w:type="dxa"/>
+          </w:tcPr>
+          <w:p>
+            <w:pPr>
+              <w:cnfStyle w:val="000000000000" w:firstRow="0" w:lastRow="0" w:firstColumn="0" w:lastColumn="0" w:oddVBand="0" w:evenVBand="0" w:oddHBand="0" w:evenHBand="0" w:firstRowFirstColumn="0" w:firstRowLastColumn="0" w:lastRowFirstColumn="0" w:lastRowLastColumn="0"/>
+            </w:pPr>
+          </w:p>
+        </w:tc>
+        <w:tc>
+          <w:tcPr>
+            <w:tcW w:w="1359" w:type="dxa"/>
+          </w:tcPr>
+          <w:p>
+            <w:pPr>
+              <w:cnfStyle w:val="000000000000" w:firstRow="0" w:lastRow="0" w:firstColumn="0" w:lastColumn="0" w:oddVBand="0" w:evenVBand="0" w:oddHBand="0" w:evenHBand="0" w:firstRowFirstColumn="0" w:firstRowLastColumn="0" w:lastRowFirstColumn="0" w:lastRowLastColumn="0"/>
+            </w:pPr>
+          </w:p>
+        </w:tc>
+      </w:tr>
+    </w:tbl>
+    <w:p/>
+    <w:p>
+      <w:r>
+        <w:t xml:space="preserve">Using </w:t>
+      </w:r>
+      <w:proofErr w:type="spellStart"/>
+      <w:r>
+        <w:t>GloVe</w:t>
+      </w:r>
+      <w:proofErr w:type="spellEnd"/>
+      <w:r>
+        <w:t xml:space="preserve"> embeddings</w:t>
+      </w:r>
+    </w:p>
+    <w:p>
+      <w:r>
+        <w:t>Using parameters fit to the data (</w:t>
+      </w:r>
+      <w:proofErr w:type="spellStart"/>
+      <w:r>
+        <w:t>maxlen</w:t>
+      </w:r>
+      <w:proofErr w:type="spellEnd"/>
+      <w:r>
+        <w:t xml:space="preserve"> = 2202 and vocab size = </w:t>
+      </w:r>
+      <w:r>
+        <w:t>192727</w:t>
+      </w:r>
+      <w:r>
+        <w:t xml:space="preserve"> of data)-</w:t>
+      </w:r>
+      <w:r>
+        <w:t xml:space="preserve"> embedding dim = 100</w:t>
+      </w:r>
+    </w:p>
+    <w:p>
+      <w:r>
+        <w:t xml:space="preserve">Fitting 10 folds for 5 iterations for the grid search. </w:t>
+      </w:r>
+    </w:p>
+    <w:tbl>
+      <w:tblPr>
+        <w:tblStyle w:val="GridTable2-Accent1"/>
+        <w:tblW w:w="0" w:type="auto"/>
+        <w:tblLook w:val="04A0" w:firstRow="1" w:lastRow="0" w:firstColumn="1" w:lastColumn="0" w:noHBand="0" w:noVBand="1"/>
+      </w:tblPr>
+      <w:tblGrid>
+        <w:gridCol w:w="1212"/>
+        <w:gridCol w:w="1212"/>
+        <w:gridCol w:w="928"/>
+        <w:gridCol w:w="1074"/>
+        <w:gridCol w:w="1398"/>
+        <w:gridCol w:w="1383"/>
+        <w:gridCol w:w="1359"/>
+      </w:tblGrid>
+      <w:tr>
+        <w:trPr>
+          <w:cnfStyle w:val="100000000000" w:firstRow="1" w:lastRow="0" w:firstColumn="0" w:lastColumn="0" w:oddVBand="0" w:evenVBand="0" w:oddHBand="0" w:evenHBand="0" w:firstRowFirstColumn="0" w:firstRowLastColumn="0" w:lastRowFirstColumn="0" w:lastRowLastColumn="0"/>
+        </w:trPr>
+        <w:tc>
+          <w:tcPr>
+            <w:cnfStyle w:val="001000000000" w:firstRow="0" w:lastRow="0" w:firstColumn="1" w:lastColumn="0" w:oddVBand="0" w:evenVBand="0" w:oddHBand="0" w:evenHBand="0" w:firstRowFirstColumn="0" w:firstRowLastColumn="0" w:lastRowFirstColumn="0" w:lastRowLastColumn="0"/>
+            <w:tcW w:w="1212" w:type="dxa"/>
+          </w:tcPr>
+          <w:p>
+            <w:r>
+              <w:t>Train Accuracy</w:t>
+            </w:r>
+          </w:p>
+        </w:tc>
+        <w:tc>
+          <w:tcPr>
+            <w:tcW w:w="1212" w:type="dxa"/>
+          </w:tcPr>
+          <w:p>
+            <w:pPr>
+              <w:cnfStyle w:val="100000000000" w:firstRow="1" w:lastRow="0" w:firstColumn="0" w:lastColumn="0" w:oddVBand="0" w:evenVBand="0" w:oddHBand="0" w:evenHBand="0" w:firstRowFirstColumn="0" w:firstRowLastColumn="0" w:lastRowFirstColumn="0" w:lastRowLastColumn="0"/>
+            </w:pPr>
+            <w:r>
+              <w:t>Test Accuracy</w:t>
+            </w:r>
+          </w:p>
+        </w:tc>
+        <w:tc>
+          <w:tcPr>
+            <w:tcW w:w="928" w:type="dxa"/>
+          </w:tcPr>
+          <w:p>
+            <w:pPr>
+              <w:cnfStyle w:val="100000000000" w:firstRow="1" w:lastRow="0" w:firstColumn="0" w:lastColumn="0" w:oddVBand="0" w:evenVBand="0" w:oddHBand="0" w:evenHBand="0" w:firstRowFirstColumn="0" w:firstRowLastColumn="0" w:lastRowFirstColumn="0" w:lastRowLastColumn="0"/>
+              <w:rPr>
+                <w:b w:val="0"/>
+                <w:bCs w:val="0"/>
+              </w:rPr>
+            </w:pPr>
+            <w:r>
+              <w:t>Batch Size</w:t>
+            </w:r>
+          </w:p>
+        </w:tc>
+        <w:tc>
+          <w:tcPr>
+            <w:tcW w:w="1074" w:type="dxa"/>
+          </w:tcPr>
+          <w:p>
+            <w:pPr>
+              <w:cnfStyle w:val="100000000000" w:firstRow="1" w:lastRow="0" w:firstColumn="0" w:lastColumn="0" w:oddVBand="0" w:evenVBand="0" w:oddHBand="0" w:evenHBand="0" w:firstRowFirstColumn="0" w:firstRowLastColumn="0" w:lastRowFirstColumn="0" w:lastRowLastColumn="0"/>
+            </w:pPr>
+            <w:r>
+              <w:t>Epochs</w:t>
+            </w:r>
+          </w:p>
+        </w:tc>
+        <w:tc>
+          <w:tcPr>
+            <w:tcW w:w="1398" w:type="dxa"/>
+          </w:tcPr>
+          <w:p>
+            <w:pPr>
+              <w:cnfStyle w:val="100000000000" w:firstRow="1" w:lastRow="0" w:firstColumn="0" w:lastColumn="0" w:oddVBand="0" w:evenVBand="0" w:oddHBand="0" w:evenHBand="0" w:firstRowFirstColumn="0" w:firstRowLastColumn="0" w:lastRowFirstColumn="0" w:lastRowLastColumn="0"/>
+            </w:pPr>
+            <w:proofErr w:type="spellStart"/>
+            <w:r>
+              <w:t>num_filters</w:t>
+            </w:r>
+            <w:proofErr w:type="spellEnd"/>
+          </w:p>
+        </w:tc>
+        <w:tc>
+          <w:tcPr>
+            <w:tcW w:w="1383" w:type="dxa"/>
+          </w:tcPr>
+          <w:p>
+            <w:pPr>
+              <w:cnfStyle w:val="100000000000" w:firstRow="1" w:lastRow="0" w:firstColumn="0" w:lastColumn="0" w:oddVBand="0" w:evenVBand="0" w:oddHBand="0" w:evenHBand="0" w:firstRowFirstColumn="0" w:firstRowLastColumn="0" w:lastRowFirstColumn="0" w:lastRowLastColumn="0"/>
+            </w:pPr>
+            <w:proofErr w:type="spellStart"/>
+            <w:r>
+              <w:t>kernel_size</w:t>
+            </w:r>
+            <w:proofErr w:type="spellEnd"/>
+          </w:p>
+        </w:tc>
+        <w:tc>
+          <w:tcPr>
+            <w:tcW w:w="1359" w:type="dxa"/>
+          </w:tcPr>
+          <w:p>
+            <w:pPr>
+              <w:cnfStyle w:val="100000000000" w:firstRow="1" w:lastRow="0" w:firstColumn="0" w:lastColumn="0" w:oddVBand="0" w:evenVBand="0" w:oddHBand="0" w:evenHBand="0" w:firstRowFirstColumn="0" w:firstRowLastColumn="0" w:lastRowFirstColumn="0" w:lastRowLastColumn="0"/>
+            </w:pPr>
+            <w:proofErr w:type="spellStart"/>
+            <w:r>
+              <w:t>num_folds</w:t>
+            </w:r>
+            <w:proofErr w:type="spellEnd"/>
+            <w:r>
+              <w:t xml:space="preserve">: </w:t>
+            </w:r>
+            <w:proofErr w:type="spellStart"/>
+            <w:r>
+              <w:t>num_iters</w:t>
+            </w:r>
+            <w:proofErr w:type="spellEnd"/>
+          </w:p>
+        </w:tc>
+      </w:tr>
+      <w:tr>
+        <w:trPr>
+          <w:cnfStyle w:val="000000100000" w:firstRow="0" w:lastRow="0" w:firstColumn="0" w:lastColumn="0" w:oddVBand="0" w:evenVBand="0" w:oddHBand="1" w:evenHBand="0" w:firstRowFirstColumn="0" w:firstRowLastColumn="0" w:lastRowFirstColumn="0" w:lastRowLastColumn="0"/>
+        </w:trPr>
+        <w:tc>
+          <w:tcPr>
+            <w:cnfStyle w:val="001000000000" w:firstRow="0" w:lastRow="0" w:firstColumn="1" w:lastColumn="0" w:oddVBand="0" w:evenVBand="0" w:oddHBand="0" w:evenHBand="0" w:firstRowFirstColumn="0" w:firstRowLastColumn="0" w:lastRowFirstColumn="0" w:lastRowLastColumn="0"/>
+            <w:tcW w:w="1212" w:type="dxa"/>
+          </w:tcPr>
+          <w:p>
+            <w:pPr>
+              <w:rPr>
+                <w:b w:val="0"/>
+                <w:bCs w:val="0"/>
+              </w:rPr>
+            </w:pPr>
+            <w:r>
+              <w:rPr>
+                <w:b w:val="0"/>
+                <w:bCs w:val="0"/>
+              </w:rPr>
+              <w:t>85.51</w:t>
+            </w:r>
+          </w:p>
+        </w:tc>
+        <w:tc>
+          <w:tcPr>
+            <w:tcW w:w="1212" w:type="dxa"/>
+          </w:tcPr>
+          <w:p>
+            <w:pPr>
+              <w:cnfStyle w:val="000000100000" w:firstRow="0" w:lastRow="0" w:firstColumn="0" w:lastColumn="0" w:oddVBand="0" w:evenVBand="0" w:oddHBand="1" w:evenHBand="0" w:firstRowFirstColumn="0" w:firstRowLastColumn="0" w:lastRowFirstColumn="0" w:lastRowLastColumn="0"/>
+            </w:pPr>
+            <w:r>
+              <w:t>85.66</w:t>
+            </w:r>
+          </w:p>
+        </w:tc>
+        <w:tc>
+          <w:tcPr>
+            <w:tcW w:w="928" w:type="dxa"/>
+          </w:tcPr>
+          <w:p>
+            <w:pPr>
+              <w:cnfStyle w:val="000000100000" w:firstRow="0" w:lastRow="0" w:firstColumn="0" w:lastColumn="0" w:oddVBand="0" w:evenVBand="0" w:oddHBand="1" w:evenHBand="0" w:firstRowFirstColumn="0" w:firstRowLastColumn="0" w:lastRowFirstColumn="0" w:lastRowLastColumn="0"/>
+            </w:pPr>
+            <w:r>
+              <w:t>16</w:t>
+            </w:r>
+          </w:p>
+        </w:tc>
+        <w:tc>
+          <w:tcPr>
+            <w:tcW w:w="1074" w:type="dxa"/>
+          </w:tcPr>
+          <w:p>
+            <w:pPr>
+              <w:cnfStyle w:val="000000100000" w:firstRow="0" w:lastRow="0" w:firstColumn="0" w:lastColumn="0" w:oddVBand="0" w:evenVBand="0" w:oddHBand="1" w:evenHBand="0" w:firstRowFirstColumn="0" w:firstRowLastColumn="0" w:lastRowFirstColumn="0" w:lastRowLastColumn="0"/>
+            </w:pPr>
+            <w:r>
+              <w:t>9</w:t>
+            </w:r>
+          </w:p>
+        </w:tc>
+        <w:tc>
+          <w:tcPr>
+            <w:tcW w:w="1398" w:type="dxa"/>
+          </w:tcPr>
+          <w:p>
+            <w:pPr>
+              <w:cnfStyle w:val="000000100000" w:firstRow="0" w:lastRow="0" w:firstColumn="0" w:lastColumn="0" w:oddVBand="0" w:evenVBand="0" w:oddHBand="1" w:evenHBand="0" w:firstRowFirstColumn="0" w:firstRowLastColumn="0" w:lastRowFirstColumn="0" w:lastRowLastColumn="0"/>
+            </w:pPr>
+            <w:r>
+              <w:t xml:space="preserve">64 </w:t>
+            </w:r>
+          </w:p>
+        </w:tc>
+        <w:tc>
+          <w:tcPr>
+            <w:tcW w:w="1383" w:type="dxa"/>
+          </w:tcPr>
+          <w:p>
+            <w:pPr>
+              <w:cnfStyle w:val="000000100000" w:firstRow="0" w:lastRow="0" w:firstColumn="0" w:lastColumn="0" w:oddVBand="0" w:evenVBand="0" w:oddHBand="1" w:evenHBand="0" w:firstRowFirstColumn="0" w:firstRowLastColumn="0" w:lastRowFirstColumn="0" w:lastRowLastColumn="0"/>
+            </w:pPr>
+            <w:r>
+              <w:t>5</w:t>
+            </w:r>
+          </w:p>
+        </w:tc>
+        <w:tc>
+          <w:tcPr>
+            <w:tcW w:w="1359" w:type="dxa"/>
+          </w:tcPr>
+          <w:p>
+            <w:pPr>
+              <w:cnfStyle w:val="000000100000" w:firstRow="0" w:lastRow="0" w:firstColumn="0" w:lastColumn="0" w:oddVBand="0" w:evenVBand="0" w:oddHBand="1" w:evenHBand="0" w:firstRowFirstColumn="0" w:firstRowLastColumn="0" w:lastRowFirstColumn="0" w:lastRowLastColumn="0"/>
+            </w:pPr>
+            <w:r>
+              <w:t>4:4</w:t>
+            </w:r>
+          </w:p>
+        </w:tc>
+      </w:tr>
+      <w:tr>
+        <w:tc>
+          <w:tcPr>
+            <w:cnfStyle w:val="001000000000" w:firstRow="0" w:lastRow="0" w:firstColumn="1" w:lastColumn="0" w:oddVBand="0" w:evenVBand="0" w:oddHBand="0" w:evenHBand="0" w:firstRowFirstColumn="0" w:firstRowLastColumn="0" w:lastRowFirstColumn="0" w:lastRowLastColumn="0"/>
+            <w:tcW w:w="1212" w:type="dxa"/>
+          </w:tcPr>
+          <w:p>
+            <w:pPr>
+              <w:rPr>
+                <w:b w:val="0"/>
+                <w:bCs w:val="0"/>
+              </w:rPr>
+            </w:pPr>
+          </w:p>
+        </w:tc>
+        <w:tc>
+          <w:tcPr>
+            <w:tcW w:w="1212" w:type="dxa"/>
+          </w:tcPr>
+          <w:p>
+            <w:pPr>
+              <w:cnfStyle w:val="000000000000" w:firstRow="0" w:lastRow="0" w:firstColumn="0" w:lastColumn="0" w:oddVBand="0" w:evenVBand="0" w:oddHBand="0" w:evenHBand="0" w:firstRowFirstColumn="0" w:firstRowLastColumn="0" w:lastRowFirstColumn="0" w:lastRowLastColumn="0"/>
+            </w:pPr>
+          </w:p>
+        </w:tc>
+        <w:tc>
+          <w:tcPr>
+            <w:tcW w:w="928" w:type="dxa"/>
+          </w:tcPr>
+          <w:p>
+            <w:pPr>
+              <w:cnfStyle w:val="000000000000" w:firstRow="0" w:lastRow="0" w:firstColumn="0" w:lastColumn="0" w:oddVBand="0" w:evenVBand="0" w:oddHBand="0" w:evenHBand="0" w:firstRowFirstColumn="0" w:firstRowLastColumn="0" w:lastRowFirstColumn="0" w:lastRowLastColumn="0"/>
+            </w:pPr>
+            <w:r>
+              <w:t>32</w:t>
+            </w:r>
+          </w:p>
+        </w:tc>
+        <w:tc>
+          <w:tcPr>
+            <w:tcW w:w="1074" w:type="dxa"/>
+          </w:tcPr>
+          <w:p>
+            <w:pPr>
+              <w:cnfStyle w:val="000000000000" w:firstRow="0" w:lastRow="0" w:firstColumn="0" w:lastColumn="0" w:oddVBand="0" w:evenVBand="0" w:oddHBand="0" w:evenHBand="0" w:firstRowFirstColumn="0" w:firstRowLastColumn="0" w:lastRowFirstColumn="0" w:lastRowLastColumn="0"/>
+            </w:pPr>
+            <w:r>
+              <w:t>15</w:t>
+            </w:r>
+          </w:p>
+        </w:tc>
+        <w:tc>
+          <w:tcPr>
+            <w:tcW w:w="1398" w:type="dxa"/>
+          </w:tcPr>
+          <w:p>
+            <w:pPr>
+              <w:cnfStyle w:val="000000000000" w:firstRow="0" w:lastRow="0" w:firstColumn="0" w:lastColumn="0" w:oddVBand="0" w:evenVBand="0" w:oddHBand="0" w:evenHBand="0" w:firstRowFirstColumn="0" w:firstRowLastColumn="0" w:lastRowFirstColumn="0" w:lastRowLastColumn="0"/>
+            </w:pPr>
+          </w:p>
+        </w:tc>
+        <w:tc>
+          <w:tcPr>
+            <w:tcW w:w="1383" w:type="dxa"/>
+          </w:tcPr>
+          <w:p>
+            <w:pPr>
+              <w:cnfStyle w:val="000000000000" w:firstRow="0" w:lastRow="0" w:firstColumn="0" w:lastColumn="0" w:oddVBand="0" w:evenVBand="0" w:oddHBand="0" w:evenHBand="0" w:firstRowFirstColumn="0" w:firstRowLastColumn="0" w:lastRowFirstColumn="0" w:lastRowLastColumn="0"/>
+            </w:pPr>
+          </w:p>
+        </w:tc>
+        <w:tc>
+          <w:tcPr>
+            <w:tcW w:w="1359" w:type="dxa"/>
+          </w:tcPr>
+          <w:p>
+            <w:pPr>
+              <w:cnfStyle w:val="000000000000" w:firstRow="0" w:lastRow="0" w:firstColumn="0" w:lastColumn="0" w:oddVBand="0" w:evenVBand="0" w:oddHBand="0" w:evenHBand="0" w:firstRowFirstColumn="0" w:firstRowLastColumn="0" w:lastRowFirstColumn="0" w:lastRowLastColumn="0"/>
+            </w:pPr>
+            <w:r>
+              <w:t>10</w:t>
+            </w:r>
+            <w:r>
+              <w:t>:5</w:t>
+            </w:r>
+          </w:p>
+        </w:tc>
+      </w:tr>
+      <w:tr>
+        <w:trPr>
+          <w:cnfStyle w:val="000000100000" w:firstRow="0" w:lastRow="0" w:firstColumn="0" w:lastColumn="0" w:oddVBand="0" w:evenVBand="0" w:oddHBand="1" w:evenHBand="0" w:firstRowFirstColumn="0" w:firstRowLastColumn="0" w:lastRowFirstColumn="0" w:lastRowLastColumn="0"/>
+        </w:trPr>
+        <w:tc>
+          <w:tcPr>
+            <w:cnfStyle w:val="001000000000" w:firstRow="0" w:lastRow="0" w:firstColumn="1" w:lastColumn="0" w:oddVBand="0" w:evenVBand="0" w:oddHBand="0" w:evenHBand="0" w:firstRowFirstColumn="0" w:firstRowLastColumn="0" w:lastRowFirstColumn="0" w:lastRowLastColumn="0"/>
+            <w:tcW w:w="1212" w:type="dxa"/>
+          </w:tcPr>
+          <w:p>
+            <w:pPr>
+              <w:rPr>
+                <w:b w:val="0"/>
+                <w:bCs w:val="0"/>
+              </w:rPr>
+            </w:pPr>
+          </w:p>
+        </w:tc>
+        <w:tc>
+          <w:tcPr>
+            <w:tcW w:w="1212" w:type="dxa"/>
+          </w:tcPr>
+          <w:p>
+            <w:pPr>
+              <w:cnfStyle w:val="000000100000" w:firstRow="0" w:lastRow="0" w:firstColumn="0" w:lastColumn="0" w:oddVBand="0" w:evenVBand="0" w:oddHBand="1" w:evenHBand="0" w:firstRowFirstColumn="0" w:firstRowLastColumn="0" w:lastRowFirstColumn="0" w:lastRowLastColumn="0"/>
+            </w:pPr>
+          </w:p>
+        </w:tc>
+        <w:tc>
+          <w:tcPr>
+            <w:tcW w:w="928" w:type="dxa"/>
+          </w:tcPr>
+          <w:p>
+            <w:pPr>
+              <w:cnfStyle w:val="000000100000" w:firstRow="0" w:lastRow="0" w:firstColumn="0" w:lastColumn="0" w:oddVBand="0" w:evenVBand="0" w:oddHBand="1" w:evenHBand="0" w:firstRowFirstColumn="0" w:firstRowLastColumn="0" w:lastRowFirstColumn="0" w:lastRowLastColumn="0"/>
+            </w:pPr>
+          </w:p>
+        </w:tc>
+        <w:tc>
+          <w:tcPr>
+            <w:tcW w:w="1074" w:type="dxa"/>
+          </w:tcPr>
+          <w:p>
+            <w:pPr>
+              <w:cnfStyle w:val="000000100000" w:firstRow="0" w:lastRow="0" w:firstColumn="0" w:lastColumn="0" w:oddVBand="0" w:evenVBand="0" w:oddHBand="1" w:evenHBand="0" w:firstRowFirstColumn="0" w:firstRowLastColumn="0" w:lastRowFirstColumn="0" w:lastRowLastColumn="0"/>
+            </w:pPr>
+          </w:p>
+        </w:tc>
+        <w:tc>
+          <w:tcPr>
+            <w:tcW w:w="1398" w:type="dxa"/>
+          </w:tcPr>
+          <w:p>
+            <w:pPr>
+              <w:cnfStyle w:val="000000100000" w:firstRow="0" w:lastRow="0" w:firstColumn="0" w:lastColumn="0" w:oddVBand="0" w:evenVBand="0" w:oddHBand="1" w:evenHBand="0" w:firstRowFirstColumn="0" w:firstRowLastColumn="0" w:lastRowFirstColumn="0" w:lastRowLastColumn="0"/>
+            </w:pPr>
+          </w:p>
+        </w:tc>
+        <w:tc>
+          <w:tcPr>
+            <w:tcW w:w="1383" w:type="dxa"/>
+          </w:tcPr>
+          <w:p>
+            <w:pPr>
+              <w:cnfStyle w:val="000000100000" w:firstRow="0" w:lastRow="0" w:firstColumn="0" w:lastColumn="0" w:oddVBand="0" w:evenVBand="0" w:oddHBand="1" w:evenHBand="0" w:firstRowFirstColumn="0" w:firstRowLastColumn="0" w:lastRowFirstColumn="0" w:lastRowLastColumn="0"/>
+            </w:pPr>
+          </w:p>
+        </w:tc>
+        <w:tc>
+          <w:tcPr>
+            <w:tcW w:w="1359" w:type="dxa"/>
+          </w:tcPr>
+          <w:p>
+            <w:pPr>
+              <w:cnfStyle w:val="000000100000" w:firstRow="0" w:lastRow="0" w:firstColumn="0" w:lastColumn="0" w:oddVBand="0" w:evenVBand="0" w:oddHBand="1" w:evenHBand="0" w:firstRowFirstColumn="0" w:firstRowLastColumn="0" w:lastRowFirstColumn="0" w:lastRowLastColumn="0"/>
+            </w:pPr>
+          </w:p>
+        </w:tc>
+      </w:tr>
     </w:tbl>
     <w:p/>
     <w:p/>
@@ -1680,13 +2173,7 @@
       </w:r>
       <w:proofErr w:type="spellEnd"/>
       <w:r>
-        <w:t xml:space="preserve"> and vocab size </w:t>
-      </w:r>
-      <w:r>
-        <w:t>parameters fit to the data</w:t>
-      </w:r>
-      <w:r>
-        <w:t xml:space="preserve">, </w:t>
+        <w:t xml:space="preserve"> and vocab size parameters fit to the data, </w:t>
       </w:r>
       <w:proofErr w:type="spellStart"/>
       <w:r>
@@ -1698,17 +2185,11 @@
       </w:r>
       <w:proofErr w:type="spellStart"/>
       <w:r>
-        <w:t>e</w:t>
-      </w:r>
-      <w:r>
-        <w:t>mbedding_dim</w:t>
+        <w:t>embedding_dim</w:t>
       </w:r>
       <w:proofErr w:type="spellEnd"/>
       <w:r>
-        <w:t xml:space="preserve"> = 100</w:t>
-      </w:r>
-      <w:r>
-        <w:t xml:space="preserve">, </w:t>
+        <w:t xml:space="preserve"> = 100, </w:t>
       </w:r>
       <w:proofErr w:type="spellStart"/>
       <w:r>
@@ -1744,10 +2225,7 @@
           </w:tcPr>
           <w:p>
             <w:r>
-              <w:t xml:space="preserve">Train </w:t>
-            </w:r>
-            <w:r>
-              <w:t>Accuracy</w:t>
+              <w:t>Train Accuracy</w:t>
             </w:r>
           </w:p>
         </w:tc>
@@ -2001,14 +2479,7 @@
                 <w:b w:val="0"/>
                 <w:bCs w:val="0"/>
               </w:rPr>
-              <w:t>99.920</w:t>
-            </w:r>
-            <w:r>
-              <w:rPr>
-                <w:b w:val="0"/>
-                <w:bCs w:val="0"/>
-              </w:rPr>
-              <w:t>9</w:t>
+              <w:t>99.9209</w:t>
             </w:r>
           </w:p>
         </w:tc>

--- a/CNN_Model/CNN_hyperparametrization_results.docx
+++ b/CNN_Model/CNN_hyperparametrization_results.docx
@@ -763,6 +763,345 @@
         </w:tc>
       </w:tr>
     </w:tbl>
+    <w:p/>
+    <w:p>
+      <w:r>
+        <w:t xml:space="preserve">Using </w:t>
+      </w:r>
+      <w:proofErr w:type="spellStart"/>
+      <w:r>
+        <w:t>GloVe</w:t>
+      </w:r>
+      <w:proofErr w:type="spellEnd"/>
+      <w:r>
+        <w:t xml:space="preserve"> embeddings</w:t>
+      </w:r>
+    </w:p>
+    <w:tbl>
+      <w:tblPr>
+        <w:tblStyle w:val="GridTable2-Accent1"/>
+        <w:tblW w:w="0" w:type="auto"/>
+        <w:tblLook w:val="04A0" w:firstRow="1" w:lastRow="0" w:firstColumn="1" w:lastColumn="0" w:noHBand="0" w:noVBand="1"/>
+      </w:tblPr>
+      <w:tblGrid>
+        <w:gridCol w:w="2377"/>
+        <w:gridCol w:w="2061"/>
+        <w:gridCol w:w="2261"/>
+        <w:gridCol w:w="2321"/>
+      </w:tblGrid>
+      <w:tr>
+        <w:trPr>
+          <w:cnfStyle w:val="100000000000" w:firstRow="1" w:lastRow="0" w:firstColumn="0" w:lastColumn="0" w:oddVBand="0" w:evenVBand="0" w:oddHBand="0" w:evenHBand="0" w:firstRowFirstColumn="0" w:firstRowLastColumn="0" w:lastRowFirstColumn="0" w:lastRowLastColumn="0"/>
+        </w:trPr>
+        <w:tc>
+          <w:tcPr>
+            <w:cnfStyle w:val="001000000000" w:firstRow="0" w:lastRow="0" w:firstColumn="1" w:lastColumn="0" w:oddVBand="0" w:evenVBand="0" w:oddHBand="0" w:evenHBand="0" w:firstRowFirstColumn="0" w:firstRowLastColumn="0" w:lastRowFirstColumn="0" w:lastRowLastColumn="0"/>
+            <w:tcW w:w="2377" w:type="dxa"/>
+          </w:tcPr>
+          <w:p>
+            <w:r>
+              <w:t>Train Accuracy</w:t>
+            </w:r>
+          </w:p>
+        </w:tc>
+        <w:tc>
+          <w:tcPr>
+            <w:tcW w:w="2061" w:type="dxa"/>
+          </w:tcPr>
+          <w:p>
+            <w:pPr>
+              <w:cnfStyle w:val="100000000000" w:firstRow="1" w:lastRow="0" w:firstColumn="0" w:lastColumn="0" w:oddVBand="0" w:evenVBand="0" w:oddHBand="0" w:evenHBand="0" w:firstRowFirstColumn="0" w:firstRowLastColumn="0" w:lastRowFirstColumn="0" w:lastRowLastColumn="0"/>
+            </w:pPr>
+            <w:r>
+              <w:t>Test Accuracy</w:t>
+            </w:r>
+          </w:p>
+        </w:tc>
+        <w:tc>
+          <w:tcPr>
+            <w:tcW w:w="2261" w:type="dxa"/>
+          </w:tcPr>
+          <w:p>
+            <w:pPr>
+              <w:cnfStyle w:val="100000000000" w:firstRow="1" w:lastRow="0" w:firstColumn="0" w:lastColumn="0" w:oddVBand="0" w:evenVBand="0" w:oddHBand="0" w:evenHBand="0" w:firstRowFirstColumn="0" w:firstRowLastColumn="0" w:lastRowFirstColumn="0" w:lastRowLastColumn="0"/>
+            </w:pPr>
+            <w:r>
+              <w:t>Batch Size</w:t>
+            </w:r>
+          </w:p>
+        </w:tc>
+        <w:tc>
+          <w:tcPr>
+            <w:tcW w:w="2321" w:type="dxa"/>
+          </w:tcPr>
+          <w:p>
+            <w:pPr>
+              <w:cnfStyle w:val="100000000000" w:firstRow="1" w:lastRow="0" w:firstColumn="0" w:lastColumn="0" w:oddVBand="0" w:evenVBand="0" w:oddHBand="0" w:evenHBand="0" w:firstRowFirstColumn="0" w:firstRowLastColumn="0" w:lastRowFirstColumn="0" w:lastRowLastColumn="0"/>
+            </w:pPr>
+            <w:r>
+              <w:t>Epochs</w:t>
+            </w:r>
+          </w:p>
+        </w:tc>
+      </w:tr>
+      <w:tr>
+        <w:trPr>
+          <w:cnfStyle w:val="000000100000" w:firstRow="0" w:lastRow="0" w:firstColumn="0" w:lastColumn="0" w:oddVBand="0" w:evenVBand="0" w:oddHBand="1" w:evenHBand="0" w:firstRowFirstColumn="0" w:firstRowLastColumn="0" w:lastRowFirstColumn="0" w:lastRowLastColumn="0"/>
+        </w:trPr>
+        <w:tc>
+          <w:tcPr>
+            <w:cnfStyle w:val="001000000000" w:firstRow="0" w:lastRow="0" w:firstColumn="1" w:lastColumn="0" w:oddVBand="0" w:evenVBand="0" w:oddHBand="0" w:evenHBand="0" w:firstRowFirstColumn="0" w:firstRowLastColumn="0" w:lastRowFirstColumn="0" w:lastRowLastColumn="0"/>
+            <w:tcW w:w="2377" w:type="dxa"/>
+          </w:tcPr>
+          <w:p>
+            <w:pPr>
+              <w:rPr>
+                <w:b w:val="0"/>
+                <w:bCs w:val="0"/>
+              </w:rPr>
+            </w:pPr>
+            <w:r>
+              <w:rPr>
+                <w:b w:val="0"/>
+                <w:bCs w:val="0"/>
+              </w:rPr>
+              <w:t>99.87</w:t>
+            </w:r>
+          </w:p>
+        </w:tc>
+        <w:tc>
+          <w:tcPr>
+            <w:tcW w:w="2061" w:type="dxa"/>
+          </w:tcPr>
+          <w:p>
+            <w:pPr>
+              <w:cnfStyle w:val="000000100000" w:firstRow="0" w:lastRow="0" w:firstColumn="0" w:lastColumn="0" w:oddVBand="0" w:evenVBand="0" w:oddHBand="1" w:evenHBand="0" w:firstRowFirstColumn="0" w:firstRowLastColumn="0" w:lastRowFirstColumn="0" w:lastRowLastColumn="0"/>
+            </w:pPr>
+            <w:r>
+              <w:t>87.76</w:t>
+            </w:r>
+          </w:p>
+        </w:tc>
+        <w:tc>
+          <w:tcPr>
+            <w:tcW w:w="2261" w:type="dxa"/>
+          </w:tcPr>
+          <w:p>
+            <w:pPr>
+              <w:cnfStyle w:val="000000100000" w:firstRow="0" w:lastRow="0" w:firstColumn="0" w:lastColumn="0" w:oddVBand="0" w:evenVBand="0" w:oddHBand="1" w:evenHBand="0" w:firstRowFirstColumn="0" w:firstRowLastColumn="0" w:lastRowFirstColumn="0" w:lastRowLastColumn="0"/>
+            </w:pPr>
+            <w:r>
+              <w:t>16</w:t>
+            </w:r>
+          </w:p>
+        </w:tc>
+        <w:tc>
+          <w:tcPr>
+            <w:tcW w:w="2321" w:type="dxa"/>
+          </w:tcPr>
+          <w:p>
+            <w:pPr>
+              <w:cnfStyle w:val="000000100000" w:firstRow="0" w:lastRow="0" w:firstColumn="0" w:lastColumn="0" w:oddVBand="0" w:evenVBand="0" w:oddHBand="1" w:evenHBand="0" w:firstRowFirstColumn="0" w:firstRowLastColumn="0" w:lastRowFirstColumn="0" w:lastRowLastColumn="0"/>
+            </w:pPr>
+            <w:r>
+              <w:t>6</w:t>
+            </w:r>
+          </w:p>
+        </w:tc>
+      </w:tr>
+      <w:tr>
+        <w:tc>
+          <w:tcPr>
+            <w:cnfStyle w:val="001000000000" w:firstRow="0" w:lastRow="0" w:firstColumn="1" w:lastColumn="0" w:oddVBand="0" w:evenVBand="0" w:oddHBand="0" w:evenHBand="0" w:firstRowFirstColumn="0" w:firstRowLastColumn="0" w:lastRowFirstColumn="0" w:lastRowLastColumn="0"/>
+            <w:tcW w:w="2377" w:type="dxa"/>
+          </w:tcPr>
+          <w:p>
+            <w:pPr>
+              <w:rPr>
+                <w:b w:val="0"/>
+                <w:bCs w:val="0"/>
+              </w:rPr>
+            </w:pPr>
+            <w:r>
+              <w:rPr>
+                <w:b w:val="0"/>
+                <w:bCs w:val="0"/>
+              </w:rPr>
+              <w:t>99.90</w:t>
+            </w:r>
+          </w:p>
+        </w:tc>
+        <w:tc>
+          <w:tcPr>
+            <w:tcW w:w="2061" w:type="dxa"/>
+          </w:tcPr>
+          <w:p>
+            <w:pPr>
+              <w:cnfStyle w:val="000000000000" w:firstRow="0" w:lastRow="0" w:firstColumn="0" w:lastColumn="0" w:oddVBand="0" w:evenVBand="0" w:oddHBand="0" w:evenHBand="0" w:firstRowFirstColumn="0" w:firstRowLastColumn="0" w:lastRowFirstColumn="0" w:lastRowLastColumn="0"/>
+            </w:pPr>
+            <w:r>
+              <w:t>87.33</w:t>
+            </w:r>
+          </w:p>
+        </w:tc>
+        <w:tc>
+          <w:tcPr>
+            <w:tcW w:w="2261" w:type="dxa"/>
+          </w:tcPr>
+          <w:p>
+            <w:pPr>
+              <w:cnfStyle w:val="000000000000" w:firstRow="0" w:lastRow="0" w:firstColumn="0" w:lastColumn="0" w:oddVBand="0" w:evenVBand="0" w:oddHBand="0" w:evenHBand="0" w:firstRowFirstColumn="0" w:firstRowLastColumn="0" w:lastRowFirstColumn="0" w:lastRowLastColumn="0"/>
+            </w:pPr>
+            <w:r>
+              <w:t>16</w:t>
+            </w:r>
+          </w:p>
+        </w:tc>
+        <w:tc>
+          <w:tcPr>
+            <w:tcW w:w="2321" w:type="dxa"/>
+          </w:tcPr>
+          <w:p>
+            <w:pPr>
+              <w:cnfStyle w:val="000000000000" w:firstRow="0" w:lastRow="0" w:firstColumn="0" w:lastColumn="0" w:oddVBand="0" w:evenVBand="0" w:oddHBand="0" w:evenHBand="0" w:firstRowFirstColumn="0" w:firstRowLastColumn="0" w:lastRowFirstColumn="0" w:lastRowLastColumn="0"/>
+            </w:pPr>
+            <w:r>
+              <w:t>10</w:t>
+            </w:r>
+          </w:p>
+        </w:tc>
+      </w:tr>
+      <w:tr>
+        <w:trPr>
+          <w:cnfStyle w:val="000000100000" w:firstRow="0" w:lastRow="0" w:firstColumn="0" w:lastColumn="0" w:oddVBand="0" w:evenVBand="0" w:oddHBand="1" w:evenHBand="0" w:firstRowFirstColumn="0" w:firstRowLastColumn="0" w:lastRowFirstColumn="0" w:lastRowLastColumn="0"/>
+        </w:trPr>
+        <w:tc>
+          <w:tcPr>
+            <w:cnfStyle w:val="001000000000" w:firstRow="0" w:lastRow="0" w:firstColumn="1" w:lastColumn="0" w:oddVBand="0" w:evenVBand="0" w:oddHBand="0" w:evenHBand="0" w:firstRowFirstColumn="0" w:firstRowLastColumn="0" w:lastRowFirstColumn="0" w:lastRowLastColumn="0"/>
+            <w:tcW w:w="2377" w:type="dxa"/>
+          </w:tcPr>
+          <w:p>
+            <w:pPr>
+              <w:rPr>
+                <w:b w:val="0"/>
+                <w:bCs w:val="0"/>
+              </w:rPr>
+            </w:pPr>
+            <w:r>
+              <w:rPr>
+                <w:b w:val="0"/>
+                <w:bCs w:val="0"/>
+              </w:rPr>
+              <w:t>99.93</w:t>
+            </w:r>
+          </w:p>
+        </w:tc>
+        <w:tc>
+          <w:tcPr>
+            <w:tcW w:w="2061" w:type="dxa"/>
+          </w:tcPr>
+          <w:p>
+            <w:pPr>
+              <w:cnfStyle w:val="000000100000" w:firstRow="0" w:lastRow="0" w:firstColumn="0" w:lastColumn="0" w:oddVBand="0" w:evenVBand="0" w:oddHBand="1" w:evenHBand="0" w:firstRowFirstColumn="0" w:firstRowLastColumn="0" w:lastRowFirstColumn="0" w:lastRowLastColumn="0"/>
+            </w:pPr>
+            <w:r>
+              <w:t>86.94</w:t>
+            </w:r>
+          </w:p>
+        </w:tc>
+        <w:tc>
+          <w:tcPr>
+            <w:tcW w:w="2261" w:type="dxa"/>
+          </w:tcPr>
+          <w:p>
+            <w:pPr>
+              <w:cnfStyle w:val="000000100000" w:firstRow="0" w:lastRow="0" w:firstColumn="0" w:lastColumn="0" w:oddVBand="0" w:evenVBand="0" w:oddHBand="1" w:evenHBand="0" w:firstRowFirstColumn="0" w:firstRowLastColumn="0" w:lastRowFirstColumn="0" w:lastRowLastColumn="0"/>
+            </w:pPr>
+            <w:r>
+              <w:t>32</w:t>
+            </w:r>
+          </w:p>
+        </w:tc>
+        <w:tc>
+          <w:tcPr>
+            <w:tcW w:w="2321" w:type="dxa"/>
+          </w:tcPr>
+          <w:p>
+            <w:pPr>
+              <w:cnfStyle w:val="000000100000" w:firstRow="0" w:lastRow="0" w:firstColumn="0" w:lastColumn="0" w:oddVBand="0" w:evenVBand="0" w:oddHBand="1" w:evenHBand="0" w:firstRowFirstColumn="0" w:firstRowLastColumn="0" w:lastRowFirstColumn="0" w:lastRowLastColumn="0"/>
+            </w:pPr>
+            <w:r>
+              <w:t>9</w:t>
+            </w:r>
+          </w:p>
+        </w:tc>
+      </w:tr>
+      <w:tr>
+        <w:tc>
+          <w:tcPr>
+            <w:cnfStyle w:val="001000000000" w:firstRow="0" w:lastRow="0" w:firstColumn="1" w:lastColumn="0" w:oddVBand="0" w:evenVBand="0" w:oddHBand="0" w:evenHBand="0" w:firstRowFirstColumn="0" w:firstRowLastColumn="0" w:lastRowFirstColumn="0" w:lastRowLastColumn="0"/>
+            <w:tcW w:w="2377" w:type="dxa"/>
+          </w:tcPr>
+          <w:p>
+            <w:pPr>
+              <w:rPr>
+                <w:b w:val="0"/>
+                <w:bCs w:val="0"/>
+              </w:rPr>
+            </w:pPr>
+            <w:r>
+              <w:rPr>
+                <w:b w:val="0"/>
+                <w:bCs w:val="0"/>
+              </w:rPr>
+              <w:t>99.75</w:t>
+            </w:r>
+          </w:p>
+        </w:tc>
+        <w:tc>
+          <w:tcPr>
+            <w:tcW w:w="2061" w:type="dxa"/>
+          </w:tcPr>
+          <w:p>
+            <w:pPr>
+              <w:cnfStyle w:val="000000000000" w:firstRow="0" w:lastRow="0" w:firstColumn="0" w:lastColumn="0" w:oddVBand="0" w:evenVBand="0" w:oddHBand="0" w:evenHBand="0" w:firstRowFirstColumn="0" w:firstRowLastColumn="0" w:lastRowFirstColumn="0" w:lastRowLastColumn="0"/>
+            </w:pPr>
+            <w:r>
+              <w:t>86.98</w:t>
+            </w:r>
+          </w:p>
+        </w:tc>
+        <w:tc>
+          <w:tcPr>
+            <w:tcW w:w="2261" w:type="dxa"/>
+          </w:tcPr>
+          <w:p>
+            <w:pPr>
+              <w:cnfStyle w:val="000000000000" w:firstRow="0" w:lastRow="0" w:firstColumn="0" w:lastColumn="0" w:oddVBand="0" w:evenVBand="0" w:oddHBand="0" w:evenHBand="0" w:firstRowFirstColumn="0" w:firstRowLastColumn="0" w:lastRowFirstColumn="0" w:lastRowLastColumn="0"/>
+            </w:pPr>
+            <w:r>
+              <w:t>16</w:t>
+            </w:r>
+          </w:p>
+        </w:tc>
+        <w:tc>
+          <w:tcPr>
+            <w:tcW w:w="2321" w:type="dxa"/>
+          </w:tcPr>
+          <w:p>
+            <w:pPr>
+              <w:cnfStyle w:val="000000000000" w:firstRow="0" w:lastRow="0" w:firstColumn="0" w:lastColumn="0" w:oddVBand="0" w:evenVBand="0" w:oddHBand="0" w:evenHBand="0" w:firstRowFirstColumn="0" w:firstRowLastColumn="0" w:lastRowFirstColumn="0" w:lastRowLastColumn="0"/>
+            </w:pPr>
+            <w:r>
+              <w:t>9</w:t>
+            </w:r>
+          </w:p>
+        </w:tc>
+      </w:tr>
+    </w:tbl>
+    <w:p/>
+    <w:p/>
+    <w:p/>
     <w:p/>
     <w:p>
       <w:pPr>
@@ -1902,6 +2241,7 @@
                 <w:b w:val="0"/>
                 <w:bCs w:val="0"/>
               </w:rPr>
+              <w:lastRenderedPageBreak/>
               <w:t>85.51</w:t>
             </w:r>
           </w:p>
@@ -2651,6 +2991,157 @@
         </w:tc>
       </w:tr>
     </w:tbl>
+    <w:p/>
+    <w:p>
+      <w:r>
+        <w:t xml:space="preserve">Using </w:t>
+      </w:r>
+      <w:proofErr w:type="spellStart"/>
+      <w:r>
+        <w:t>GloVe</w:t>
+      </w:r>
+      <w:proofErr w:type="spellEnd"/>
+      <w:r>
+        <w:t xml:space="preserve"> embeddings</w:t>
+      </w:r>
+    </w:p>
+    <w:tbl>
+      <w:tblPr>
+        <w:tblStyle w:val="GridTable2-Accent1"/>
+        <w:tblW w:w="0" w:type="auto"/>
+        <w:tblLook w:val="04A0" w:firstRow="1" w:lastRow="0" w:firstColumn="1" w:lastColumn="0" w:noHBand="0" w:noVBand="1"/>
+      </w:tblPr>
+      <w:tblGrid>
+        <w:gridCol w:w="2377"/>
+        <w:gridCol w:w="2061"/>
+        <w:gridCol w:w="2261"/>
+        <w:gridCol w:w="2321"/>
+      </w:tblGrid>
+      <w:tr>
+        <w:trPr>
+          <w:cnfStyle w:val="100000000000" w:firstRow="1" w:lastRow="0" w:firstColumn="0" w:lastColumn="0" w:oddVBand="0" w:evenVBand="0" w:oddHBand="0" w:evenHBand="0" w:firstRowFirstColumn="0" w:firstRowLastColumn="0" w:lastRowFirstColumn="0" w:lastRowLastColumn="0"/>
+        </w:trPr>
+        <w:tc>
+          <w:tcPr>
+            <w:cnfStyle w:val="001000000000" w:firstRow="0" w:lastRow="0" w:firstColumn="1" w:lastColumn="0" w:oddVBand="0" w:evenVBand="0" w:oddHBand="0" w:evenHBand="0" w:firstRowFirstColumn="0" w:firstRowLastColumn="0" w:lastRowFirstColumn="0" w:lastRowLastColumn="0"/>
+            <w:tcW w:w="2377" w:type="dxa"/>
+          </w:tcPr>
+          <w:p>
+            <w:r>
+              <w:t>Train Accuracy</w:t>
+            </w:r>
+          </w:p>
+        </w:tc>
+        <w:tc>
+          <w:tcPr>
+            <w:tcW w:w="2061" w:type="dxa"/>
+          </w:tcPr>
+          <w:p>
+            <w:pPr>
+              <w:cnfStyle w:val="100000000000" w:firstRow="1" w:lastRow="0" w:firstColumn="0" w:lastColumn="0" w:oddVBand="0" w:evenVBand="0" w:oddHBand="0" w:evenHBand="0" w:firstRowFirstColumn="0" w:firstRowLastColumn="0" w:lastRowFirstColumn="0" w:lastRowLastColumn="0"/>
+            </w:pPr>
+            <w:r>
+              <w:t>Test Accuracy</w:t>
+            </w:r>
+          </w:p>
+        </w:tc>
+        <w:tc>
+          <w:tcPr>
+            <w:tcW w:w="2261" w:type="dxa"/>
+          </w:tcPr>
+          <w:p>
+            <w:pPr>
+              <w:cnfStyle w:val="100000000000" w:firstRow="1" w:lastRow="0" w:firstColumn="0" w:lastColumn="0" w:oddVBand="0" w:evenVBand="0" w:oddHBand="0" w:evenHBand="0" w:firstRowFirstColumn="0" w:firstRowLastColumn="0" w:lastRowFirstColumn="0" w:lastRowLastColumn="0"/>
+            </w:pPr>
+            <w:r>
+              <w:t>Batch Size</w:t>
+            </w:r>
+          </w:p>
+        </w:tc>
+        <w:tc>
+          <w:tcPr>
+            <w:tcW w:w="2321" w:type="dxa"/>
+          </w:tcPr>
+          <w:p>
+            <w:pPr>
+              <w:cnfStyle w:val="100000000000" w:firstRow="1" w:lastRow="0" w:firstColumn="0" w:lastColumn="0" w:oddVBand="0" w:evenVBand="0" w:oddHBand="0" w:evenHBand="0" w:firstRowFirstColumn="0" w:firstRowLastColumn="0" w:lastRowFirstColumn="0" w:lastRowLastColumn="0"/>
+            </w:pPr>
+            <w:r>
+              <w:t>Epochs</w:t>
+            </w:r>
+          </w:p>
+        </w:tc>
+      </w:tr>
+      <w:tr>
+        <w:trPr>
+          <w:cnfStyle w:val="000000100000" w:firstRow="0" w:lastRow="0" w:firstColumn="0" w:lastColumn="0" w:oddVBand="0" w:evenVBand="0" w:oddHBand="1" w:evenHBand="0" w:firstRowFirstColumn="0" w:firstRowLastColumn="0" w:lastRowFirstColumn="0" w:lastRowLastColumn="0"/>
+        </w:trPr>
+        <w:tc>
+          <w:tcPr>
+            <w:cnfStyle w:val="001000000000" w:firstRow="0" w:lastRow="0" w:firstColumn="1" w:lastColumn="0" w:oddVBand="0" w:evenVBand="0" w:oddHBand="0" w:evenHBand="0" w:firstRowFirstColumn="0" w:firstRowLastColumn="0" w:lastRowFirstColumn="0" w:lastRowLastColumn="0"/>
+            <w:tcW w:w="2377" w:type="dxa"/>
+          </w:tcPr>
+          <w:p>
+            <w:pPr>
+              <w:rPr>
+                <w:b w:val="0"/>
+                <w:bCs w:val="0"/>
+              </w:rPr>
+            </w:pPr>
+            <w:r>
+              <w:rPr>
+                <w:b w:val="0"/>
+                <w:bCs w:val="0"/>
+              </w:rPr>
+              <w:t>56.6767</w:t>
+            </w:r>
+          </w:p>
+        </w:tc>
+        <w:tc>
+          <w:tcPr>
+            <w:tcW w:w="2061" w:type="dxa"/>
+          </w:tcPr>
+          <w:p>
+            <w:pPr>
+              <w:cnfStyle w:val="000000100000" w:firstRow="0" w:lastRow="0" w:firstColumn="0" w:lastColumn="0" w:oddVBand="0" w:evenVBand="0" w:oddHBand="1" w:evenHBand="0" w:firstRowFirstColumn="0" w:firstRowLastColumn="0" w:lastRowFirstColumn="0" w:lastRowLastColumn="0"/>
+            </w:pPr>
+            <w:r>
+              <w:t>57.612</w:t>
+            </w:r>
+            <w:r>
+              <w:t>8</w:t>
+            </w:r>
+          </w:p>
+        </w:tc>
+        <w:tc>
+          <w:tcPr>
+            <w:tcW w:w="2261" w:type="dxa"/>
+          </w:tcPr>
+          <w:p>
+            <w:pPr>
+              <w:cnfStyle w:val="000000100000" w:firstRow="0" w:lastRow="0" w:firstColumn="0" w:lastColumn="0" w:oddVBand="0" w:evenVBand="0" w:oddHBand="1" w:evenHBand="0" w:firstRowFirstColumn="0" w:firstRowLastColumn="0" w:lastRowFirstColumn="0" w:lastRowLastColumn="0"/>
+            </w:pPr>
+            <w:r>
+              <w:t>16</w:t>
+            </w:r>
+          </w:p>
+        </w:tc>
+        <w:tc>
+          <w:tcPr>
+            <w:tcW w:w="2321" w:type="dxa"/>
+          </w:tcPr>
+          <w:p>
+            <w:pPr>
+              <w:cnfStyle w:val="000000100000" w:firstRow="0" w:lastRow="0" w:firstColumn="0" w:lastColumn="0" w:oddVBand="0" w:evenVBand="0" w:oddHBand="1" w:evenHBand="0" w:firstRowFirstColumn="0" w:firstRowLastColumn="0" w:lastRowFirstColumn="0" w:lastRowLastColumn="0"/>
+            </w:pPr>
+            <w:r>
+              <w:t>6</w:t>
+            </w:r>
+          </w:p>
+        </w:tc>
+      </w:tr>
+    </w:tbl>
+    <w:p/>
     <w:p/>
     <w:sectPr>
       <w:pgSz w:w="11900" w:h="16840"/>

--- a/CNN_Model/CNN_hyperparametrization_results.docx
+++ b/CNN_Model/CNN_hyperparametrization_results.docx
@@ -1099,8 +1099,6 @@
         </w:tc>
       </w:tr>
     </w:tbl>
-    <w:p/>
-    <w:p/>
     <w:p/>
     <w:p/>
     <w:p>
@@ -2241,7 +2239,6 @@
                 <w:b w:val="0"/>
                 <w:bCs w:val="0"/>
               </w:rPr>
-              <w:lastRenderedPageBreak/>
               <w:t>85.51</w:t>
             </w:r>
           </w:p>
@@ -2990,6 +2987,61 @@
           </w:p>
         </w:tc>
       </w:tr>
+      <w:tr>
+        <w:trPr>
+          <w:cnfStyle w:val="000000100000" w:firstRow="0" w:lastRow="0" w:firstColumn="0" w:lastColumn="0" w:oddVBand="0" w:evenVBand="0" w:oddHBand="1" w:evenHBand="0" w:firstRowFirstColumn="0" w:firstRowLastColumn="0" w:lastRowFirstColumn="0" w:lastRowLastColumn="0"/>
+        </w:trPr>
+        <w:tc>
+          <w:tcPr>
+            <w:cnfStyle w:val="001000000000" w:firstRow="0" w:lastRow="0" w:firstColumn="1" w:lastColumn="0" w:oddVBand="0" w:evenVBand="0" w:oddHBand="0" w:evenHBand="0" w:firstRowFirstColumn="0" w:firstRowLastColumn="0" w:lastRowFirstColumn="0" w:lastRowLastColumn="0"/>
+            <w:tcW w:w="2377" w:type="dxa"/>
+          </w:tcPr>
+          <w:p>
+            <w:r>
+              <w:t>99.9359</w:t>
+            </w:r>
+          </w:p>
+        </w:tc>
+        <w:tc>
+          <w:tcPr>
+            <w:tcW w:w="2061" w:type="dxa"/>
+          </w:tcPr>
+          <w:p>
+            <w:pPr>
+              <w:cnfStyle w:val="000000100000" w:firstRow="0" w:lastRow="0" w:firstColumn="0" w:lastColumn="0" w:oddVBand="0" w:evenVBand="0" w:oddHBand="1" w:evenHBand="0" w:firstRowFirstColumn="0" w:firstRowLastColumn="0" w:lastRowFirstColumn="0" w:lastRowLastColumn="0"/>
+            </w:pPr>
+            <w:r>
+              <w:t>89.0471</w:t>
+            </w:r>
+          </w:p>
+        </w:tc>
+        <w:tc>
+          <w:tcPr>
+            <w:tcW w:w="2261" w:type="dxa"/>
+          </w:tcPr>
+          <w:p>
+            <w:pPr>
+              <w:cnfStyle w:val="000000100000" w:firstRow="0" w:lastRow="0" w:firstColumn="0" w:lastColumn="0" w:oddVBand="0" w:evenVBand="0" w:oddHBand="1" w:evenHBand="0" w:firstRowFirstColumn="0" w:firstRowLastColumn="0" w:lastRowFirstColumn="0" w:lastRowLastColumn="0"/>
+            </w:pPr>
+            <w:r>
+              <w:t>64</w:t>
+            </w:r>
+          </w:p>
+        </w:tc>
+        <w:tc>
+          <w:tcPr>
+            <w:tcW w:w="2321" w:type="dxa"/>
+          </w:tcPr>
+          <w:p>
+            <w:pPr>
+              <w:cnfStyle w:val="000000100000" w:firstRow="0" w:lastRow="0" w:firstColumn="0" w:lastColumn="0" w:oddVBand="0" w:evenVBand="0" w:oddHBand="1" w:evenHBand="0" w:firstRowFirstColumn="0" w:firstRowLastColumn="0" w:lastRowFirstColumn="0" w:lastRowLastColumn="0"/>
+            </w:pPr>
+            <w:r>
+              <w:t>9</w:t>
+            </w:r>
+          </w:p>
+        </w:tc>
+      </w:tr>
     </w:tbl>
     <w:p/>
     <w:p>
@@ -3123,6 +3175,145 @@
             </w:pPr>
             <w:r>
               <w:t>16</w:t>
+            </w:r>
+          </w:p>
+        </w:tc>
+        <w:tc>
+          <w:tcPr>
+            <w:tcW w:w="2321" w:type="dxa"/>
+          </w:tcPr>
+          <w:p>
+            <w:pPr>
+              <w:cnfStyle w:val="000000100000" w:firstRow="0" w:lastRow="0" w:firstColumn="0" w:lastColumn="0" w:oddVBand="0" w:evenVBand="0" w:oddHBand="1" w:evenHBand="0" w:firstRowFirstColumn="0" w:firstRowLastColumn="0" w:lastRowFirstColumn="0" w:lastRowLastColumn="0"/>
+            </w:pPr>
+            <w:r>
+              <w:t>6</w:t>
+            </w:r>
+          </w:p>
+        </w:tc>
+      </w:tr>
+    </w:tbl>
+    <w:p/>
+    <w:p>
+      <w:r>
+        <w:t>With only one stack</w:t>
+      </w:r>
+    </w:p>
+    <w:tbl>
+      <w:tblPr>
+        <w:tblStyle w:val="GridTable2-Accent1"/>
+        <w:tblW w:w="0" w:type="auto"/>
+        <w:tblLook w:val="04A0" w:firstRow="1" w:lastRow="0" w:firstColumn="1" w:lastColumn="0" w:noHBand="0" w:noVBand="1"/>
+      </w:tblPr>
+      <w:tblGrid>
+        <w:gridCol w:w="2377"/>
+        <w:gridCol w:w="2061"/>
+        <w:gridCol w:w="2261"/>
+        <w:gridCol w:w="2321"/>
+      </w:tblGrid>
+      <w:tr>
+        <w:trPr>
+          <w:cnfStyle w:val="100000000000" w:firstRow="1" w:lastRow="0" w:firstColumn="0" w:lastColumn="0" w:oddVBand="0" w:evenVBand="0" w:oddHBand="0" w:evenHBand="0" w:firstRowFirstColumn="0" w:firstRowLastColumn="0" w:lastRowFirstColumn="0" w:lastRowLastColumn="0"/>
+        </w:trPr>
+        <w:tc>
+          <w:tcPr>
+            <w:cnfStyle w:val="001000000000" w:firstRow="0" w:lastRow="0" w:firstColumn="1" w:lastColumn="0" w:oddVBand="0" w:evenVBand="0" w:oddHBand="0" w:evenHBand="0" w:firstRowFirstColumn="0" w:firstRowLastColumn="0" w:lastRowFirstColumn="0" w:lastRowLastColumn="0"/>
+            <w:tcW w:w="2377" w:type="dxa"/>
+          </w:tcPr>
+          <w:p>
+            <w:r>
+              <w:t>Train Accuracy</w:t>
+            </w:r>
+          </w:p>
+        </w:tc>
+        <w:tc>
+          <w:tcPr>
+            <w:tcW w:w="2061" w:type="dxa"/>
+          </w:tcPr>
+          <w:p>
+            <w:pPr>
+              <w:cnfStyle w:val="100000000000" w:firstRow="1" w:lastRow="0" w:firstColumn="0" w:lastColumn="0" w:oddVBand="0" w:evenVBand="0" w:oddHBand="0" w:evenHBand="0" w:firstRowFirstColumn="0" w:firstRowLastColumn="0" w:lastRowFirstColumn="0" w:lastRowLastColumn="0"/>
+            </w:pPr>
+            <w:r>
+              <w:t>Test Accuracy</w:t>
+            </w:r>
+          </w:p>
+        </w:tc>
+        <w:tc>
+          <w:tcPr>
+            <w:tcW w:w="2261" w:type="dxa"/>
+          </w:tcPr>
+          <w:p>
+            <w:pPr>
+              <w:cnfStyle w:val="100000000000" w:firstRow="1" w:lastRow="0" w:firstColumn="0" w:lastColumn="0" w:oddVBand="0" w:evenVBand="0" w:oddHBand="0" w:evenHBand="0" w:firstRowFirstColumn="0" w:firstRowLastColumn="0" w:lastRowFirstColumn="0" w:lastRowLastColumn="0"/>
+            </w:pPr>
+            <w:r>
+              <w:t>Batch Size</w:t>
+            </w:r>
+          </w:p>
+        </w:tc>
+        <w:tc>
+          <w:tcPr>
+            <w:tcW w:w="2321" w:type="dxa"/>
+          </w:tcPr>
+          <w:p>
+            <w:pPr>
+              <w:cnfStyle w:val="100000000000" w:firstRow="1" w:lastRow="0" w:firstColumn="0" w:lastColumn="0" w:oddVBand="0" w:evenVBand="0" w:oddHBand="0" w:evenHBand="0" w:firstRowFirstColumn="0" w:firstRowLastColumn="0" w:lastRowFirstColumn="0" w:lastRowLastColumn="0"/>
+            </w:pPr>
+            <w:r>
+              <w:t>Epochs</w:t>
+            </w:r>
+          </w:p>
+        </w:tc>
+      </w:tr>
+      <w:tr>
+        <w:trPr>
+          <w:cnfStyle w:val="000000100000" w:firstRow="0" w:lastRow="0" w:firstColumn="0" w:lastColumn="0" w:oddVBand="0" w:evenVBand="0" w:oddHBand="1" w:evenHBand="0" w:firstRowFirstColumn="0" w:firstRowLastColumn="0" w:lastRowFirstColumn="0" w:lastRowLastColumn="0"/>
+        </w:trPr>
+        <w:tc>
+          <w:tcPr>
+            <w:cnfStyle w:val="001000000000" w:firstRow="0" w:lastRow="0" w:firstColumn="1" w:lastColumn="0" w:oddVBand="0" w:evenVBand="0" w:oddHBand="0" w:evenHBand="0" w:firstRowFirstColumn="0" w:firstRowLastColumn="0" w:lastRowFirstColumn="0" w:lastRowLastColumn="0"/>
+            <w:tcW w:w="2377" w:type="dxa"/>
+          </w:tcPr>
+          <w:p>
+            <w:pPr>
+              <w:rPr>
+                <w:b w:val="0"/>
+                <w:bCs w:val="0"/>
+              </w:rPr>
+            </w:pPr>
+            <w:r>
+              <w:rPr>
+                <w:b w:val="0"/>
+                <w:bCs w:val="0"/>
+              </w:rPr>
+              <w:t>99.917108</w:t>
+            </w:r>
+          </w:p>
+        </w:tc>
+        <w:tc>
+          <w:tcPr>
+            <w:tcW w:w="2061" w:type="dxa"/>
+          </w:tcPr>
+          <w:p>
+            <w:pPr>
+              <w:cnfStyle w:val="000000100000" w:firstRow="0" w:lastRow="0" w:firstColumn="0" w:lastColumn="0" w:oddVBand="0" w:evenVBand="0" w:oddHBand="1" w:evenHBand="0" w:firstRowFirstColumn="0" w:firstRowLastColumn="0" w:lastRowFirstColumn="0" w:lastRowLastColumn="0"/>
+            </w:pPr>
+            <w:r>
+              <w:t>88.232</w:t>
+            </w:r>
+          </w:p>
+        </w:tc>
+        <w:tc>
+          <w:tcPr>
+            <w:tcW w:w="2261" w:type="dxa"/>
+          </w:tcPr>
+          <w:p>
+            <w:pPr>
+              <w:cnfStyle w:val="000000100000" w:firstRow="0" w:lastRow="0" w:firstColumn="0" w:lastColumn="0" w:oddVBand="0" w:evenVBand="0" w:oddHBand="1" w:evenHBand="0" w:firstRowFirstColumn="0" w:firstRowLastColumn="0" w:lastRowFirstColumn="0" w:lastRowLastColumn="0"/>
+            </w:pPr>
+            <w:r>
+              <w:t>32</w:t>
             </w:r>
           </w:p>
         </w:tc>

--- a/CNN_Model/CNN_hyperparametrization_results.docx
+++ b/CNN_Model/CNN_hyperparametrization_results.docx
@@ -2080,10 +2080,7 @@
         <w:t>192727</w:t>
       </w:r>
       <w:r>
-        <w:t xml:space="preserve"> of data)-</w:t>
-      </w:r>
-      <w:r>
-        <w:t xml:space="preserve"> embedding dim = 100</w:t>
+        <w:t xml:space="preserve"> of data)- embedding dim = 100</w:t>
       </w:r>
     </w:p>
     <w:p>
@@ -2997,7 +2994,17 @@
             <w:tcW w:w="2377" w:type="dxa"/>
           </w:tcPr>
           <w:p>
-            <w:r>
+            <w:pPr>
+              <w:rPr>
+                <w:b w:val="0"/>
+                <w:bCs w:val="0"/>
+              </w:rPr>
+            </w:pPr>
+            <w:r>
+              <w:rPr>
+                <w:b w:val="0"/>
+                <w:bCs w:val="0"/>
+              </w:rPr>
               <w:t>99.9359</w:t>
             </w:r>
           </w:p>
@@ -3038,6 +3045,133 @@
             </w:pPr>
             <w:r>
               <w:t>9</w:t>
+            </w:r>
+          </w:p>
+        </w:tc>
+      </w:tr>
+      <w:tr>
+        <w:tc>
+          <w:tcPr>
+            <w:cnfStyle w:val="001000000000" w:firstRow="0" w:lastRow="0" w:firstColumn="1" w:lastColumn="0" w:oddVBand="0" w:evenVBand="0" w:oddHBand="0" w:evenHBand="0" w:firstRowFirstColumn="0" w:firstRowLastColumn="0" w:lastRowFirstColumn="0" w:lastRowLastColumn="0"/>
+            <w:tcW w:w="2377" w:type="dxa"/>
+          </w:tcPr>
+          <w:p>
+            <w:pPr>
+              <w:rPr>
+                <w:b w:val="0"/>
+                <w:bCs w:val="0"/>
+              </w:rPr>
+            </w:pPr>
+            <w:r>
+              <w:rPr>
+                <w:b w:val="0"/>
+                <w:bCs w:val="0"/>
+              </w:rPr>
+              <w:t>99.9095</w:t>
+            </w:r>
+          </w:p>
+        </w:tc>
+        <w:tc>
+          <w:tcPr>
+            <w:tcW w:w="2061" w:type="dxa"/>
+          </w:tcPr>
+          <w:p>
+            <w:pPr>
+              <w:cnfStyle w:val="000000000000" w:firstRow="0" w:lastRow="0" w:firstColumn="0" w:lastColumn="0" w:oddVBand="0" w:evenVBand="0" w:oddHBand="0" w:evenHBand="0" w:firstRowFirstColumn="0" w:firstRowLastColumn="0" w:lastRowFirstColumn="0" w:lastRowLastColumn="0"/>
+            </w:pPr>
+            <w:r>
+              <w:t>89.0471</w:t>
+            </w:r>
+          </w:p>
+        </w:tc>
+        <w:tc>
+          <w:tcPr>
+            <w:tcW w:w="2261" w:type="dxa"/>
+          </w:tcPr>
+          <w:p>
+            <w:pPr>
+              <w:cnfStyle w:val="000000000000" w:firstRow="0" w:lastRow="0" w:firstColumn="0" w:lastColumn="0" w:oddVBand="0" w:evenVBand="0" w:oddHBand="0" w:evenHBand="0" w:firstRowFirstColumn="0" w:firstRowLastColumn="0" w:lastRowFirstColumn="0" w:lastRowLastColumn="0"/>
+            </w:pPr>
+            <w:r>
+              <w:t>32</w:t>
+            </w:r>
+          </w:p>
+        </w:tc>
+        <w:tc>
+          <w:tcPr>
+            <w:tcW w:w="2321" w:type="dxa"/>
+          </w:tcPr>
+          <w:p>
+            <w:pPr>
+              <w:cnfStyle w:val="000000000000" w:firstRow="0" w:lastRow="0" w:firstColumn="0" w:lastColumn="0" w:oddVBand="0" w:evenVBand="0" w:oddHBand="0" w:evenHBand="0" w:firstRowFirstColumn="0" w:firstRowLastColumn="0" w:lastRowFirstColumn="0" w:lastRowLastColumn="0"/>
+            </w:pPr>
+            <w:r>
+              <w:t>5</w:t>
+            </w:r>
+          </w:p>
+        </w:tc>
+      </w:tr>
+      <w:tr>
+        <w:trPr>
+          <w:cnfStyle w:val="000000100000" w:firstRow="0" w:lastRow="0" w:firstColumn="0" w:lastColumn="0" w:oddVBand="0" w:evenVBand="0" w:oddHBand="1" w:evenHBand="0" w:firstRowFirstColumn="0" w:firstRowLastColumn="0" w:lastRowFirstColumn="0" w:lastRowLastColumn="0"/>
+        </w:trPr>
+        <w:tc>
+          <w:tcPr>
+            <w:cnfStyle w:val="001000000000" w:firstRow="0" w:lastRow="0" w:firstColumn="1" w:lastColumn="0" w:oddVBand="0" w:evenVBand="0" w:oddHBand="0" w:evenHBand="0" w:firstRowFirstColumn="0" w:firstRowLastColumn="0" w:lastRowFirstColumn="0" w:lastRowLastColumn="0"/>
+            <w:tcW w:w="2377" w:type="dxa"/>
+          </w:tcPr>
+          <w:p>
+            <w:pPr>
+              <w:rPr>
+                <w:b w:val="0"/>
+                <w:bCs w:val="0"/>
+              </w:rPr>
+            </w:pPr>
+            <w:r>
+              <w:rPr>
+                <w:b w:val="0"/>
+                <w:bCs w:val="0"/>
+              </w:rPr>
+              <w:t>99.9284</w:t>
+            </w:r>
+          </w:p>
+        </w:tc>
+        <w:tc>
+          <w:tcPr>
+            <w:tcW w:w="2061" w:type="dxa"/>
+          </w:tcPr>
+          <w:p>
+            <w:pPr>
+              <w:cnfStyle w:val="000000100000" w:firstRow="0" w:lastRow="0" w:firstColumn="0" w:lastColumn="0" w:oddVBand="0" w:evenVBand="0" w:oddHBand="1" w:evenHBand="0" w:firstRowFirstColumn="0" w:firstRowLastColumn="0" w:lastRowFirstColumn="0" w:lastRowLastColumn="0"/>
+            </w:pPr>
+            <w:r>
+              <w:t>87.5890</w:t>
+            </w:r>
+          </w:p>
+        </w:tc>
+        <w:tc>
+          <w:tcPr>
+            <w:tcW w:w="2261" w:type="dxa"/>
+          </w:tcPr>
+          <w:p>
+            <w:pPr>
+              <w:cnfStyle w:val="000000100000" w:firstRow="0" w:lastRow="0" w:firstColumn="0" w:lastColumn="0" w:oddVBand="0" w:evenVBand="0" w:oddHBand="1" w:evenHBand="0" w:firstRowFirstColumn="0" w:firstRowLastColumn="0" w:lastRowFirstColumn="0" w:lastRowLastColumn="0"/>
+            </w:pPr>
+            <w:r>
+              <w:t>32</w:t>
+            </w:r>
+          </w:p>
+        </w:tc>
+        <w:tc>
+          <w:tcPr>
+            <w:tcW w:w="2321" w:type="dxa"/>
+          </w:tcPr>
+          <w:p>
+            <w:pPr>
+              <w:cnfStyle w:val="000000100000" w:firstRow="0" w:lastRow="0" w:firstColumn="0" w:lastColumn="0" w:oddVBand="0" w:evenVBand="0" w:oddHBand="1" w:evenHBand="0" w:firstRowFirstColumn="0" w:firstRowLastColumn="0" w:lastRowFirstColumn="0" w:lastRowLastColumn="0"/>
+            </w:pPr>
+            <w:r>
+              <w:t>20</w:t>
             </w:r>
           </w:p>
         </w:tc>

--- a/CNN_Model/CNN_hyperparametrization_results.docx
+++ b/CNN_Model/CNN_hyperparametrization_results.docx
@@ -3468,6 +3468,266 @@
     </w:tbl>
     <w:p/>
     <w:p/>
+    <w:p/>
+    <w:p>
+      <w:pPr>
+        <w:rPr>
+          <w:rFonts w:asciiTheme="majorHAnsi" w:eastAsiaTheme="majorEastAsia" w:hAnsiTheme="majorHAnsi" w:cstheme="majorBidi"/>
+          <w:spacing w:val="-10"/>
+          <w:kern w:val="28"/>
+          <w:sz w:val="56"/>
+          <w:szCs w:val="56"/>
+        </w:rPr>
+      </w:pPr>
+      <w:r>
+        <w:br w:type="page"/>
+      </w:r>
+    </w:p>
+    <w:p>
+      <w:pPr>
+        <w:pStyle w:val="Title"/>
+      </w:pPr>
+      <w:r>
+        <w:lastRenderedPageBreak/>
+        <w:t>Final</w:t>
+      </w:r>
+    </w:p>
+    <w:p>
+      <w:r>
+        <w:rPr>
+          <w:b/>
+          <w:bCs/>
+        </w:rPr>
+        <w:t xml:space="preserve">Multi-channel (3)- </w:t>
+      </w:r>
+      <w:r>
+        <w:t>Epoch</w:t>
+      </w:r>
+      <w:r>
+        <w:t xml:space="preserve"> = 25</w:t>
+      </w:r>
+      <w:r>
+        <w:t xml:space="preserve"> </w:t>
+      </w:r>
+    </w:p>
+    <w:p>
+      <w:r>
+        <w:drawing>
+          <wp:inline distT="0" distB="0" distL="0" distR="0" wp14:anchorId="42EC50E5" wp14:editId="7EE848E3">
+            <wp:extent cx="2870200" cy="1308100"/>
+            <wp:effectExtent l="0" t="0" r="0" b="0"/>
+            <wp:docPr id="1" name="Picture 1" descr="Text&#10;&#10;Description automatically generated"/>
+            <wp:cNvGraphicFramePr>
+              <a:graphicFrameLocks xmlns:a="http://schemas.openxmlformats.org/drawingml/2006/main" noChangeAspect="1"/>
+            </wp:cNvGraphicFramePr>
+            <a:graphic xmlns:a="http://schemas.openxmlformats.org/drawingml/2006/main">
+              <a:graphicData uri="http://schemas.openxmlformats.org/drawingml/2006/picture">
+                <pic:pic xmlns:pic="http://schemas.openxmlformats.org/drawingml/2006/picture">
+                  <pic:nvPicPr>
+                    <pic:cNvPr id="1" name="Picture 1" descr="Text&#10;&#10;Description automatically generated"/>
+                    <pic:cNvPicPr/>
+                  </pic:nvPicPr>
+                  <pic:blipFill>
+                    <a:blip r:embed="rId4"/>
+                    <a:stretch>
+                      <a:fillRect/>
+                    </a:stretch>
+                  </pic:blipFill>
+                  <pic:spPr>
+                    <a:xfrm>
+                      <a:off x="0" y="0"/>
+                      <a:ext cx="2870200" cy="1308100"/>
+                    </a:xfrm>
+                    <a:prstGeom prst="rect">
+                      <a:avLst/>
+                    </a:prstGeom>
+                  </pic:spPr>
+                </pic:pic>
+              </a:graphicData>
+            </a:graphic>
+          </wp:inline>
+        </w:drawing>
+      </w:r>
+    </w:p>
+    <w:p>
+      <w:r>
+        <w:t>Epoch = 2</w:t>
+      </w:r>
+    </w:p>
+    <w:p>
+      <w:r>
+        <w:drawing>
+          <wp:inline distT="0" distB="0" distL="0" distR="0" wp14:anchorId="74DE267D" wp14:editId="09777277">
+            <wp:extent cx="2997200" cy="1524000"/>
+            <wp:effectExtent l="0" t="0" r="0" b="0"/>
+            <wp:docPr id="2" name="Picture 2" descr="Text&#10;&#10;Description automatically generated"/>
+            <wp:cNvGraphicFramePr>
+              <a:graphicFrameLocks xmlns:a="http://schemas.openxmlformats.org/drawingml/2006/main" noChangeAspect="1"/>
+            </wp:cNvGraphicFramePr>
+            <a:graphic xmlns:a="http://schemas.openxmlformats.org/drawingml/2006/main">
+              <a:graphicData uri="http://schemas.openxmlformats.org/drawingml/2006/picture">
+                <pic:pic xmlns:pic="http://schemas.openxmlformats.org/drawingml/2006/picture">
+                  <pic:nvPicPr>
+                    <pic:cNvPr id="2" name="Picture 2" descr="Text&#10;&#10;Description automatically generated"/>
+                    <pic:cNvPicPr/>
+                  </pic:nvPicPr>
+                  <pic:blipFill>
+                    <a:blip r:embed="rId5"/>
+                    <a:stretch>
+                      <a:fillRect/>
+                    </a:stretch>
+                  </pic:blipFill>
+                  <pic:spPr>
+                    <a:xfrm>
+                      <a:off x="0" y="0"/>
+                      <a:ext cx="2997200" cy="1524000"/>
+                    </a:xfrm>
+                    <a:prstGeom prst="rect">
+                      <a:avLst/>
+                    </a:prstGeom>
+                  </pic:spPr>
+                </pic:pic>
+              </a:graphicData>
+            </a:graphic>
+          </wp:inline>
+        </w:drawing>
+      </w:r>
+    </w:p>
+    <w:p>
+      <w:r>
+        <w:rPr>
+          <w:b/>
+          <w:bCs/>
+        </w:rPr>
+        <w:t xml:space="preserve">Multi-channel (3) </w:t>
+      </w:r>
+      <w:proofErr w:type="spellStart"/>
+      <w:r>
+        <w:rPr>
+          <w:b/>
+          <w:bCs/>
+        </w:rPr>
+        <w:t>GloVe</w:t>
+      </w:r>
+      <w:proofErr w:type="spellEnd"/>
+      <w:r>
+        <w:rPr>
+          <w:b/>
+          <w:bCs/>
+        </w:rPr>
+        <w:t xml:space="preserve">- </w:t>
+      </w:r>
+      <w:r>
+        <w:t>Epoch = 20</w:t>
+      </w:r>
+      <w:r>
+        <w:t xml:space="preserve"> </w:t>
+      </w:r>
+      <w:r>
+        <w:t>(</w:t>
+      </w:r>
+      <w:r>
+        <w:t>16</w:t>
+      </w:r>
+      <w:r>
+        <w:t>batch size)</w:t>
+      </w:r>
+    </w:p>
+    <w:p>
+      <w:pPr>
+        <w:rPr>
+          <w:b/>
+          <w:bCs/>
+        </w:rPr>
+      </w:pPr>
+      <w:r>
+        <w:rPr>
+          <w:b/>
+          <w:bCs/>
+        </w:rPr>
+        <w:drawing>
+          <wp:inline distT="0" distB="0" distL="0" distR="0" wp14:anchorId="1C97648A" wp14:editId="76F8CA10">
+            <wp:extent cx="3073400" cy="685800"/>
+            <wp:effectExtent l="0" t="0" r="0" b="0"/>
+            <wp:docPr id="3" name="Picture 3" descr="A picture containing text&#10;&#10;Description automatically generated"/>
+            <wp:cNvGraphicFramePr>
+              <a:graphicFrameLocks xmlns:a="http://schemas.openxmlformats.org/drawingml/2006/main" noChangeAspect="1"/>
+            </wp:cNvGraphicFramePr>
+            <a:graphic xmlns:a="http://schemas.openxmlformats.org/drawingml/2006/main">
+              <a:graphicData uri="http://schemas.openxmlformats.org/drawingml/2006/picture">
+                <pic:pic xmlns:pic="http://schemas.openxmlformats.org/drawingml/2006/picture">
+                  <pic:nvPicPr>
+                    <pic:cNvPr id="3" name="Picture 3" descr="A picture containing text&#10;&#10;Description automatically generated"/>
+                    <pic:cNvPicPr/>
+                  </pic:nvPicPr>
+                  <pic:blipFill>
+                    <a:blip r:embed="rId6"/>
+                    <a:stretch>
+                      <a:fillRect/>
+                    </a:stretch>
+                  </pic:blipFill>
+                  <pic:spPr>
+                    <a:xfrm>
+                      <a:off x="0" y="0"/>
+                      <a:ext cx="3073400" cy="685800"/>
+                    </a:xfrm>
+                    <a:prstGeom prst="rect">
+                      <a:avLst/>
+                    </a:prstGeom>
+                  </pic:spPr>
+                </pic:pic>
+              </a:graphicData>
+            </a:graphic>
+          </wp:inline>
+        </w:drawing>
+      </w:r>
+    </w:p>
+    <w:p>
+      <w:r>
+        <w:t xml:space="preserve">Epoch = </w:t>
+      </w:r>
+      <w:r>
+        <w:t>30</w:t>
+      </w:r>
+    </w:p>
+    <w:p/>
+    <w:p>
+      <w:r>
+        <w:rPr>
+          <w:b/>
+          <w:bCs/>
+        </w:rPr>
+        <w:t>Multi-channel (</w:t>
+      </w:r>
+      <w:r>
+        <w:rPr>
+          <w:b/>
+          <w:bCs/>
+        </w:rPr>
+        <w:t>2</w:t>
+      </w:r>
+      <w:r>
+        <w:rPr>
+          <w:b/>
+          <w:bCs/>
+        </w:rPr>
+        <w:t xml:space="preserve">)- </w:t>
+      </w:r>
+      <w:r>
+        <w:t>Epoch</w:t>
+      </w:r>
+      <w:r>
+        <w:t xml:space="preserve"> = 25 </w:t>
+      </w:r>
+    </w:p>
+    <w:p>
+      <w:pPr>
+        <w:rPr>
+          <w:b/>
+          <w:bCs/>
+        </w:rPr>
+      </w:pPr>
+    </w:p>
     <w:sectPr>
       <w:pgSz w:w="11900" w:h="16840"/>
       <w:pgMar w:top="720" w:right="720" w:bottom="720" w:left="720" w:header="708" w:footer="708" w:gutter="0"/>

--- a/CNN_Model/CNN_hyperparametrization_results.docx
+++ b/CNN_Model/CNN_hyperparametrization_results.docx
@@ -3690,6 +3690,89 @@
         <w:t>30</w:t>
       </w:r>
     </w:p>
+    <w:p>
+      <w:r>
+        <w:drawing>
+          <wp:inline distT="0" distB="0" distL="0" distR="0" wp14:anchorId="54111239" wp14:editId="2DF50015">
+            <wp:extent cx="2984500" cy="736600"/>
+            <wp:effectExtent l="0" t="0" r="0" b="0"/>
+            <wp:docPr id="4" name="Picture 4" descr="A picture containing text&#10;&#10;Description automatically generated"/>
+            <wp:cNvGraphicFramePr>
+              <a:graphicFrameLocks xmlns:a="http://schemas.openxmlformats.org/drawingml/2006/main" noChangeAspect="1"/>
+            </wp:cNvGraphicFramePr>
+            <a:graphic xmlns:a="http://schemas.openxmlformats.org/drawingml/2006/main">
+              <a:graphicData uri="http://schemas.openxmlformats.org/drawingml/2006/picture">
+                <pic:pic xmlns:pic="http://schemas.openxmlformats.org/drawingml/2006/picture">
+                  <pic:nvPicPr>
+                    <pic:cNvPr id="4" name="Picture 4" descr="A picture containing text&#10;&#10;Description automatically generated"/>
+                    <pic:cNvPicPr/>
+                  </pic:nvPicPr>
+                  <pic:blipFill>
+                    <a:blip r:embed="rId7"/>
+                    <a:stretch>
+                      <a:fillRect/>
+                    </a:stretch>
+                  </pic:blipFill>
+                  <pic:spPr>
+                    <a:xfrm>
+                      <a:off x="0" y="0"/>
+                      <a:ext cx="2984500" cy="736600"/>
+                    </a:xfrm>
+                    <a:prstGeom prst="rect">
+                      <a:avLst/>
+                    </a:prstGeom>
+                  </pic:spPr>
+                </pic:pic>
+              </a:graphicData>
+            </a:graphic>
+          </wp:inline>
+        </w:drawing>
+      </w:r>
+    </w:p>
+    <w:p>
+      <w:r>
+        <w:t>Epoch = 50</w:t>
+      </w:r>
+    </w:p>
+    <w:p>
+      <w:r>
+        <w:drawing>
+          <wp:inline distT="0" distB="0" distL="0" distR="0" wp14:anchorId="7ADA3B73" wp14:editId="212791A8">
+            <wp:extent cx="2832100" cy="622300"/>
+            <wp:effectExtent l="0" t="0" r="0" b="0"/>
+            <wp:docPr id="5" name="Picture 5" descr="A picture containing text&#10;&#10;Description automatically generated"/>
+            <wp:cNvGraphicFramePr>
+              <a:graphicFrameLocks xmlns:a="http://schemas.openxmlformats.org/drawingml/2006/main" noChangeAspect="1"/>
+            </wp:cNvGraphicFramePr>
+            <a:graphic xmlns:a="http://schemas.openxmlformats.org/drawingml/2006/main">
+              <a:graphicData uri="http://schemas.openxmlformats.org/drawingml/2006/picture">
+                <pic:pic xmlns:pic="http://schemas.openxmlformats.org/drawingml/2006/picture">
+                  <pic:nvPicPr>
+                    <pic:cNvPr id="5" name="Picture 5" descr="A picture containing text&#10;&#10;Description automatically generated"/>
+                    <pic:cNvPicPr/>
+                  </pic:nvPicPr>
+                  <pic:blipFill>
+                    <a:blip r:embed="rId8"/>
+                    <a:stretch>
+                      <a:fillRect/>
+                    </a:stretch>
+                  </pic:blipFill>
+                  <pic:spPr>
+                    <a:xfrm>
+                      <a:off x="0" y="0"/>
+                      <a:ext cx="2832100" cy="622300"/>
+                    </a:xfrm>
+                    <a:prstGeom prst="rect">
+                      <a:avLst/>
+                    </a:prstGeom>
+                  </pic:spPr>
+                </pic:pic>
+              </a:graphicData>
+            </a:graphic>
+          </wp:inline>
+        </w:drawing>
+      </w:r>
+    </w:p>
     <w:p/>
     <w:p>
       <w:r>
@@ -3720,6 +3803,7 @@
         <w:t xml:space="preserve"> = 25 </w:t>
       </w:r>
     </w:p>
+    <w:p/>
     <w:p>
       <w:pPr>
         <w:rPr>
@@ -3728,6 +3812,95 @@
         </w:rPr>
       </w:pPr>
     </w:p>
+    <w:p>
+      <w:r>
+        <w:rPr>
+          <w:b/>
+          <w:bCs/>
+        </w:rPr>
+        <w:t xml:space="preserve">Standard (no max)- </w:t>
+      </w:r>
+      <w:r>
+        <w:t>Epoch = 6 (16 batch)</w:t>
+      </w:r>
+    </w:p>
+    <w:p>
+      <w:r>
+        <w:drawing>
+          <wp:inline distT="0" distB="0" distL="0" distR="0" wp14:anchorId="35584B10" wp14:editId="1744736A">
+            <wp:extent cx="2984500" cy="1397000"/>
+            <wp:effectExtent l="0" t="0" r="0" b="0"/>
+            <wp:docPr id="6" name="Picture 6" descr="Text&#10;&#10;Description automatically generated"/>
+            <wp:cNvGraphicFramePr>
+              <a:graphicFrameLocks xmlns:a="http://schemas.openxmlformats.org/drawingml/2006/main" noChangeAspect="1"/>
+            </wp:cNvGraphicFramePr>
+            <a:graphic xmlns:a="http://schemas.openxmlformats.org/drawingml/2006/main">
+              <a:graphicData uri="http://schemas.openxmlformats.org/drawingml/2006/picture">
+                <pic:pic xmlns:pic="http://schemas.openxmlformats.org/drawingml/2006/picture">
+                  <pic:nvPicPr>
+                    <pic:cNvPr id="6" name="Picture 6" descr="Text&#10;&#10;Description automatically generated"/>
+                    <pic:cNvPicPr/>
+                  </pic:nvPicPr>
+                  <pic:blipFill>
+                    <a:blip r:embed="rId9"/>
+                    <a:stretch>
+                      <a:fillRect/>
+                    </a:stretch>
+                  </pic:blipFill>
+                  <pic:spPr>
+                    <a:xfrm>
+                      <a:off x="0" y="0"/>
+                      <a:ext cx="2984500" cy="1397000"/>
+                    </a:xfrm>
+                    <a:prstGeom prst="rect">
+                      <a:avLst/>
+                    </a:prstGeom>
+                  </pic:spPr>
+                </pic:pic>
+              </a:graphicData>
+            </a:graphic>
+          </wp:inline>
+        </w:drawing>
+      </w:r>
+    </w:p>
+    <w:p>
+      <w:r>
+        <w:t>Epoch = 4</w:t>
+      </w:r>
+    </w:p>
+    <w:p>
+      <w:r>
+        <w:rPr>
+          <w:b/>
+          <w:bCs/>
+        </w:rPr>
+        <w:t>Standard (max</w:t>
+      </w:r>
+      <w:r>
+        <w:rPr>
+          <w:b/>
+          <w:bCs/>
+        </w:rPr>
+        <w:t xml:space="preserve"> 100</w:t>
+      </w:r>
+      <w:r>
+        <w:rPr>
+          <w:b/>
+          <w:bCs/>
+        </w:rPr>
+        <w:t xml:space="preserve">)- </w:t>
+      </w:r>
+      <w:r>
+        <w:t>Epoch = 6 (16 batch)</w:t>
+      </w:r>
+    </w:p>
+    <w:p/>
+    <w:p>
+      <w:r>
+        <w:t>Epoch = 4</w:t>
+      </w:r>
+    </w:p>
+    <w:p/>
     <w:sectPr>
       <w:pgSz w:w="11900" w:h="16840"/>
       <w:pgMar w:top="720" w:right="720" w:bottom="720" w:left="720" w:header="708" w:footer="708" w:gutter="0"/>
@@ -4691,6 +4864,20 @@
       <w:contextualSpacing/>
     </w:pPr>
   </w:style>
+  <w:style w:type="paragraph" w:customStyle="1" w:styleId="Default">
+    <w:name w:val="Default"/>
+    <w:rsid w:val="00EC4F51"/>
+    <w:pPr>
+      <w:autoSpaceDE w:val="0"/>
+      <w:autoSpaceDN w:val="0"/>
+      <w:adjustRightInd w:val="0"/>
+    </w:pPr>
+    <w:rPr>
+      <w:rFonts w:ascii="Calibri" w:hAnsi="Calibri" w:cs="Calibri"/>
+      <w:color w:val="000000"/>
+      <w:lang w:val="en-GB"/>
+    </w:rPr>
+  </w:style>
 </w:styles>
 </file>
 

--- a/CNN_Model/CNN_hyperparametrization_results.docx
+++ b/CNN_Model/CNN_hyperparametrization_results.docx
@@ -3800,9 +3800,10 @@
         <w:t>Epoch</w:t>
       </w:r>
       <w:r>
-        <w:t xml:space="preserve"> = 25 </w:t>
+        <w:t xml:space="preserve"> = 2</w:t>
       </w:r>
     </w:p>
+    <w:p/>
     <w:p/>
     <w:p>
       <w:pPr>
@@ -3827,10 +3828,10 @@
     <w:p>
       <w:r>
         <w:drawing>
-          <wp:inline distT="0" distB="0" distL="0" distR="0" wp14:anchorId="35584B10" wp14:editId="1744736A">
-            <wp:extent cx="2984500" cy="1397000"/>
+          <wp:inline distT="0" distB="0" distL="0" distR="0" wp14:anchorId="2E12B80D" wp14:editId="1F2B8BB0">
+            <wp:extent cx="2984500" cy="1384300"/>
             <wp:effectExtent l="0" t="0" r="0" b="0"/>
-            <wp:docPr id="6" name="Picture 6" descr="Text&#10;&#10;Description automatically generated"/>
+            <wp:docPr id="12" name="Picture 12" descr="Text&#10;&#10;Description automatically generated"/>
             <wp:cNvGraphicFramePr>
               <a:graphicFrameLocks xmlns:a="http://schemas.openxmlformats.org/drawingml/2006/main" noChangeAspect="1"/>
             </wp:cNvGraphicFramePr>
@@ -3838,7 +3839,7 @@
               <a:graphicData uri="http://schemas.openxmlformats.org/drawingml/2006/picture">
                 <pic:pic xmlns:pic="http://schemas.openxmlformats.org/drawingml/2006/picture">
                   <pic:nvPicPr>
-                    <pic:cNvPr id="6" name="Picture 6" descr="Text&#10;&#10;Description automatically generated"/>
+                    <pic:cNvPr id="12" name="Picture 12" descr="Text&#10;&#10;Description automatically generated"/>
                     <pic:cNvPicPr/>
                   </pic:nvPicPr>
                   <pic:blipFill>
@@ -3850,7 +3851,7 @@
                   <pic:spPr>
                     <a:xfrm>
                       <a:off x="0" y="0"/>
-                      <a:ext cx="2984500" cy="1397000"/>
+                      <a:ext cx="2984500" cy="1384300"/>
                     </a:xfrm>
                     <a:prstGeom prst="rect">
                       <a:avLst/>
@@ -3863,9 +3864,50 @@
         </w:drawing>
       </w:r>
     </w:p>
+    <w:p/>
     <w:p>
       <w:r>
         <w:t>Epoch = 4</w:t>
+      </w:r>
+    </w:p>
+    <w:p>
+      <w:r>
+        <w:lastRenderedPageBreak/>
+        <w:drawing>
+          <wp:inline distT="0" distB="0" distL="0" distR="0" wp14:anchorId="359CD747" wp14:editId="5CFB9542">
+            <wp:extent cx="2971800" cy="1460500"/>
+            <wp:effectExtent l="0" t="0" r="0" b="0"/>
+            <wp:docPr id="8" name="Picture 8" descr="Text&#10;&#10;Description automatically generated"/>
+            <wp:cNvGraphicFramePr>
+              <a:graphicFrameLocks xmlns:a="http://schemas.openxmlformats.org/drawingml/2006/main" noChangeAspect="1"/>
+            </wp:cNvGraphicFramePr>
+            <a:graphic xmlns:a="http://schemas.openxmlformats.org/drawingml/2006/main">
+              <a:graphicData uri="http://schemas.openxmlformats.org/drawingml/2006/picture">
+                <pic:pic xmlns:pic="http://schemas.openxmlformats.org/drawingml/2006/picture">
+                  <pic:nvPicPr>
+                    <pic:cNvPr id="8" name="Picture 8" descr="Text&#10;&#10;Description automatically generated"/>
+                    <pic:cNvPicPr/>
+                  </pic:nvPicPr>
+                  <pic:blipFill>
+                    <a:blip r:embed="rId10"/>
+                    <a:stretch>
+                      <a:fillRect/>
+                    </a:stretch>
+                  </pic:blipFill>
+                  <pic:spPr>
+                    <a:xfrm>
+                      <a:off x="0" y="0"/>
+                      <a:ext cx="2971800" cy="1460500"/>
+                    </a:xfrm>
+                    <a:prstGeom prst="rect">
+                      <a:avLst/>
+                    </a:prstGeom>
+                  </pic:spPr>
+                </pic:pic>
+              </a:graphicData>
+            </a:graphic>
+          </wp:inline>
+        </w:drawing>
       </w:r>
     </w:p>
     <w:p>
@@ -3891,13 +3933,146 @@
         <w:t xml:space="preserve">)- </w:t>
       </w:r>
       <w:r>
-        <w:t>Epoch = 6 (16 batch)</w:t>
+        <w:t xml:space="preserve">Epoch = 6 </w:t>
+      </w:r>
+      <w:r>
+        <w:t>(16 batch)</w:t>
       </w:r>
     </w:p>
-    <w:p/>
     <w:p>
       <w:r>
-        <w:t>Epoch = 4</w:t>
+        <w:drawing>
+          <wp:inline distT="0" distB="0" distL="0" distR="0" wp14:anchorId="09DE9C2F" wp14:editId="3C1A62FC">
+            <wp:extent cx="2921000" cy="1308100"/>
+            <wp:effectExtent l="0" t="0" r="0" b="0"/>
+            <wp:docPr id="11" name="Picture 11" descr="Text&#10;&#10;Description automatically generated"/>
+            <wp:cNvGraphicFramePr>
+              <a:graphicFrameLocks xmlns:a="http://schemas.openxmlformats.org/drawingml/2006/main" noChangeAspect="1"/>
+            </wp:cNvGraphicFramePr>
+            <a:graphic xmlns:a="http://schemas.openxmlformats.org/drawingml/2006/main">
+              <a:graphicData uri="http://schemas.openxmlformats.org/drawingml/2006/picture">
+                <pic:pic xmlns:pic="http://schemas.openxmlformats.org/drawingml/2006/picture">
+                  <pic:nvPicPr>
+                    <pic:cNvPr id="11" name="Picture 11" descr="Text&#10;&#10;Description automatically generated"/>
+                    <pic:cNvPicPr/>
+                  </pic:nvPicPr>
+                  <pic:blipFill>
+                    <a:blip r:embed="rId11"/>
+                    <a:stretch>
+                      <a:fillRect/>
+                    </a:stretch>
+                  </pic:blipFill>
+                  <pic:spPr>
+                    <a:xfrm>
+                      <a:off x="0" y="0"/>
+                      <a:ext cx="2921000" cy="1308100"/>
+                    </a:xfrm>
+                    <a:prstGeom prst="rect">
+                      <a:avLst/>
+                    </a:prstGeom>
+                  </pic:spPr>
+                </pic:pic>
+              </a:graphicData>
+            </a:graphic>
+          </wp:inline>
+        </w:drawing>
+      </w:r>
+    </w:p>
+    <w:p>
+      <w:r>
+        <w:t xml:space="preserve">Epoch = </w:t>
+      </w:r>
+      <w:r>
+        <w:t>20</w:t>
+      </w:r>
+      <w:r>
+        <w:t xml:space="preserve"> </w:t>
+      </w:r>
+    </w:p>
+    <w:p>
+      <w:r>
+        <w:drawing>
+          <wp:inline distT="0" distB="0" distL="0" distR="0" wp14:anchorId="6A898CA1" wp14:editId="39E4F0ED">
+            <wp:extent cx="3098800" cy="1435100"/>
+            <wp:effectExtent l="0" t="0" r="0" b="0"/>
+            <wp:docPr id="9" name="Picture 9" descr="Text&#10;&#10;Description automatically generated"/>
+            <wp:cNvGraphicFramePr>
+              <a:graphicFrameLocks xmlns:a="http://schemas.openxmlformats.org/drawingml/2006/main" noChangeAspect="1"/>
+            </wp:cNvGraphicFramePr>
+            <a:graphic xmlns:a="http://schemas.openxmlformats.org/drawingml/2006/main">
+              <a:graphicData uri="http://schemas.openxmlformats.org/drawingml/2006/picture">
+                <pic:pic xmlns:pic="http://schemas.openxmlformats.org/drawingml/2006/picture">
+                  <pic:nvPicPr>
+                    <pic:cNvPr id="9" name="Picture 9" descr="Text&#10;&#10;Description automatically generated"/>
+                    <pic:cNvPicPr/>
+                  </pic:nvPicPr>
+                  <pic:blipFill>
+                    <a:blip r:embed="rId12"/>
+                    <a:stretch>
+                      <a:fillRect/>
+                    </a:stretch>
+                  </pic:blipFill>
+                  <pic:spPr>
+                    <a:xfrm>
+                      <a:off x="0" y="0"/>
+                      <a:ext cx="3098800" cy="1435100"/>
+                    </a:xfrm>
+                    <a:prstGeom prst="rect">
+                      <a:avLst/>
+                    </a:prstGeom>
+                  </pic:spPr>
+                </pic:pic>
+              </a:graphicData>
+            </a:graphic>
+          </wp:inline>
+        </w:drawing>
+      </w:r>
+    </w:p>
+    <w:p>
+      <w:r>
+        <w:t xml:space="preserve">Epoch = </w:t>
+      </w:r>
+      <w:r>
+        <w:t>50</w:t>
+      </w:r>
+    </w:p>
+    <w:p>
+      <w:r>
+        <w:drawing>
+          <wp:inline distT="0" distB="0" distL="0" distR="0" wp14:anchorId="149F2B4C" wp14:editId="394CD1E2">
+            <wp:extent cx="2832100" cy="1219200"/>
+            <wp:effectExtent l="0" t="0" r="0" b="0"/>
+            <wp:docPr id="10" name="Picture 10" descr="Text&#10;&#10;Description automatically generated"/>
+            <wp:cNvGraphicFramePr>
+              <a:graphicFrameLocks xmlns:a="http://schemas.openxmlformats.org/drawingml/2006/main" noChangeAspect="1"/>
+            </wp:cNvGraphicFramePr>
+            <a:graphic xmlns:a="http://schemas.openxmlformats.org/drawingml/2006/main">
+              <a:graphicData uri="http://schemas.openxmlformats.org/drawingml/2006/picture">
+                <pic:pic xmlns:pic="http://schemas.openxmlformats.org/drawingml/2006/picture">
+                  <pic:nvPicPr>
+                    <pic:cNvPr id="10" name="Picture 10" descr="Text&#10;&#10;Description automatically generated"/>
+                    <pic:cNvPicPr/>
+                  </pic:nvPicPr>
+                  <pic:blipFill>
+                    <a:blip r:embed="rId13"/>
+                    <a:stretch>
+                      <a:fillRect/>
+                    </a:stretch>
+                  </pic:blipFill>
+                  <pic:spPr>
+                    <a:xfrm>
+                      <a:off x="0" y="0"/>
+                      <a:ext cx="2832100" cy="1219200"/>
+                    </a:xfrm>
+                    <a:prstGeom prst="rect">
+                      <a:avLst/>
+                    </a:prstGeom>
+                  </pic:spPr>
+                </pic:pic>
+              </a:graphicData>
+            </a:graphic>
+          </wp:inline>
+        </w:drawing>
       </w:r>
     </w:p>
     <w:p/>

--- a/CNN_Model/CNN_hyperparametrization_results.docx
+++ b/CNN_Model/CNN_hyperparametrization_results.docx
@@ -3803,8 +3803,89 @@
         <w:t xml:space="preserve"> = 2</w:t>
       </w:r>
     </w:p>
-    <w:p/>
-    <w:p/>
+    <w:p>
+      <w:r>
+        <w:drawing>
+          <wp:inline distT="0" distB="0" distL="0" distR="0" wp14:anchorId="00846CBD" wp14:editId="734C4834">
+            <wp:extent cx="2946400" cy="1397000"/>
+            <wp:effectExtent l="0" t="0" r="0" b="0"/>
+            <wp:docPr id="13" name="Picture 13" descr="Text&#10;&#10;Description automatically generated"/>
+            <wp:cNvGraphicFramePr>
+              <a:graphicFrameLocks xmlns:a="http://schemas.openxmlformats.org/drawingml/2006/main" noChangeAspect="1"/>
+            </wp:cNvGraphicFramePr>
+            <a:graphic xmlns:a="http://schemas.openxmlformats.org/drawingml/2006/main">
+              <a:graphicData uri="http://schemas.openxmlformats.org/drawingml/2006/picture">
+                <pic:pic xmlns:pic="http://schemas.openxmlformats.org/drawingml/2006/picture">
+                  <pic:nvPicPr>
+                    <pic:cNvPr id="13" name="Picture 13" descr="Text&#10;&#10;Description automatically generated"/>
+                    <pic:cNvPicPr/>
+                  </pic:nvPicPr>
+                  <pic:blipFill>
+                    <a:blip r:embed="rId9"/>
+                    <a:stretch>
+                      <a:fillRect/>
+                    </a:stretch>
+                  </pic:blipFill>
+                  <pic:spPr>
+                    <a:xfrm>
+                      <a:off x="0" y="0"/>
+                      <a:ext cx="2946400" cy="1397000"/>
+                    </a:xfrm>
+                    <a:prstGeom prst="rect">
+                      <a:avLst/>
+                    </a:prstGeom>
+                  </pic:spPr>
+                </pic:pic>
+              </a:graphicData>
+            </a:graphic>
+          </wp:inline>
+        </w:drawing>
+      </w:r>
+    </w:p>
+    <w:p>
+      <w:r>
+        <w:t>Epoch = 20</w:t>
+      </w:r>
+    </w:p>
+    <w:p>
+      <w:r>
+        <w:drawing>
+          <wp:inline distT="0" distB="0" distL="0" distR="0" wp14:anchorId="11DE762D" wp14:editId="1E685033">
+            <wp:extent cx="3162300" cy="1549400"/>
+            <wp:effectExtent l="0" t="0" r="0" b="0"/>
+            <wp:docPr id="14" name="Picture 14" descr="Text&#10;&#10;Description automatically generated"/>
+            <wp:cNvGraphicFramePr>
+              <a:graphicFrameLocks xmlns:a="http://schemas.openxmlformats.org/drawingml/2006/main" noChangeAspect="1"/>
+            </wp:cNvGraphicFramePr>
+            <a:graphic xmlns:a="http://schemas.openxmlformats.org/drawingml/2006/main">
+              <a:graphicData uri="http://schemas.openxmlformats.org/drawingml/2006/picture">
+                <pic:pic xmlns:pic="http://schemas.openxmlformats.org/drawingml/2006/picture">
+                  <pic:nvPicPr>
+                    <pic:cNvPr id="14" name="Picture 14" descr="Text&#10;&#10;Description automatically generated"/>
+                    <pic:cNvPicPr/>
+                  </pic:nvPicPr>
+                  <pic:blipFill>
+                    <a:blip r:embed="rId10"/>
+                    <a:stretch>
+                      <a:fillRect/>
+                    </a:stretch>
+                  </pic:blipFill>
+                  <pic:spPr>
+                    <a:xfrm>
+                      <a:off x="0" y="0"/>
+                      <a:ext cx="3162300" cy="1549400"/>
+                    </a:xfrm>
+                    <a:prstGeom prst="rect">
+                      <a:avLst/>
+                    </a:prstGeom>
+                  </pic:spPr>
+                </pic:pic>
+              </a:graphicData>
+            </a:graphic>
+          </wp:inline>
+        </w:drawing>
+      </w:r>
+    </w:p>
     <w:p>
       <w:pPr>
         <w:rPr>
@@ -3819,6 +3900,7 @@
           <w:b/>
           <w:bCs/>
         </w:rPr>
+        <w:lastRenderedPageBreak/>
         <w:t xml:space="preserve">Standard (no max)- </w:t>
       </w:r>
       <w:r>
@@ -3843,7 +3925,7 @@
                     <pic:cNvPicPr/>
                   </pic:nvPicPr>
                   <pic:blipFill>
-                    <a:blip r:embed="rId9"/>
+                    <a:blip r:embed="rId11"/>
                     <a:stretch>
                       <a:fillRect/>
                     </a:stretch>
@@ -3872,7 +3954,6 @@
     </w:p>
     <w:p>
       <w:r>
-        <w:lastRenderedPageBreak/>
         <w:drawing>
           <wp:inline distT="0" distB="0" distL="0" distR="0" wp14:anchorId="359CD747" wp14:editId="5CFB9542">
             <wp:extent cx="2971800" cy="1460500"/>
@@ -3889,7 +3970,7 @@
                     <pic:cNvPicPr/>
                   </pic:nvPicPr>
                   <pic:blipFill>
-                    <a:blip r:embed="rId10"/>
+                    <a:blip r:embed="rId12"/>
                     <a:stretch>
                       <a:fillRect/>
                     </a:stretch>
@@ -3957,7 +4038,7 @@
                     <pic:cNvPicPr/>
                   </pic:nvPicPr>
                   <pic:blipFill>
-                    <a:blip r:embed="rId11"/>
+                    <a:blip r:embed="rId13"/>
                     <a:stretch>
                       <a:fillRect/>
                     </a:stretch>
@@ -4007,7 +4088,7 @@
                     <pic:cNvPicPr/>
                   </pic:nvPicPr>
                   <pic:blipFill>
-                    <a:blip r:embed="rId12"/>
+                    <a:blip r:embed="rId14"/>
                     <a:stretch>
                       <a:fillRect/>
                     </a:stretch>
@@ -4054,7 +4135,7 @@
                     <pic:cNvPicPr/>
                   </pic:nvPicPr>
                   <pic:blipFill>
-                    <a:blip r:embed="rId13"/>
+                    <a:blip r:embed="rId15"/>
                     <a:stretch>
                       <a:fillRect/>
                     </a:stretch>
@@ -4073,6 +4154,34 @@
             </a:graphic>
           </wp:inline>
         </w:drawing>
+      </w:r>
+    </w:p>
+    <w:p>
+      <w:r>
+        <w:rPr>
+          <w:b/>
+          <w:bCs/>
+        </w:rPr>
+        <w:t>Parameter Tuning (</w:t>
+      </w:r>
+      <w:proofErr w:type="spellStart"/>
+      <w:r>
+        <w:rPr>
+          <w:b/>
+          <w:bCs/>
+        </w:rPr>
+        <w:t>maxlen</w:t>
+      </w:r>
+      <w:proofErr w:type="spellEnd"/>
+      <w:r>
+        <w:rPr>
+          <w:b/>
+          <w:bCs/>
+        </w:rPr>
+        <w:t xml:space="preserve"> 100)-</w:t>
+      </w:r>
+      <w:r>
+        <w:t xml:space="preserve"> Epochs = 20 (Batch 16)</w:t>
       </w:r>
     </w:p>
     <w:p/>

--- a/CNN_Model/CNN_hyperparametrization_results.docx
+++ b/CNN_Model/CNN_hyperparametrization_results.docx
@@ -20,48 +20,11 @@
     </w:p>
     <w:p/>
     <w:p>
-      <w:proofErr w:type="spellStart"/>
-      <w:r>
-        <w:t>Vocab_size</w:t>
-      </w:r>
-      <w:proofErr w:type="spellEnd"/>
-      <w:r>
-        <w:t xml:space="preserve"> fit to data, </w:t>
-      </w:r>
-      <w:proofErr w:type="spellStart"/>
-      <w:r>
-        <w:t>maxlen</w:t>
-      </w:r>
-      <w:proofErr w:type="spellEnd"/>
-      <w:r>
-        <w:t xml:space="preserve"> = 100</w:t>
-      </w:r>
-      <w:r>
-        <w:t xml:space="preserve">, </w:t>
-      </w:r>
-      <w:proofErr w:type="spellStart"/>
-      <w:r>
-        <w:t>num_filters</w:t>
-      </w:r>
-      <w:proofErr w:type="spellEnd"/>
-      <w:r>
-        <w:t xml:space="preserve"> = 128, </w:t>
-      </w:r>
-      <w:proofErr w:type="spellStart"/>
-      <w:r>
-        <w:t>embedding_dim</w:t>
-      </w:r>
-      <w:proofErr w:type="spellEnd"/>
-      <w:r>
-        <w:t xml:space="preserve"> = 100, </w:t>
-      </w:r>
-      <w:proofErr w:type="spellStart"/>
-      <w:r>
-        <w:t>kernel_size</w:t>
-      </w:r>
-      <w:proofErr w:type="spellEnd"/>
-      <w:r>
-        <w:t xml:space="preserve"> =5.</w:t>
+      <w:r>
+        <w:t>Vocab_size fit to data, maxlen = 100</w:t>
+      </w:r>
+      <w:r>
+        <w:t>, num_filters = 128, embedding_dim = 100, kernel_size =5.</w:t>
       </w:r>
     </w:p>
     <w:p/>
@@ -393,39 +356,7 @@
     <w:p/>
     <w:p>
       <w:r>
-        <w:t xml:space="preserve">Using </w:t>
-      </w:r>
-      <w:proofErr w:type="spellStart"/>
-      <w:r>
-        <w:t>maxlen</w:t>
-      </w:r>
-      <w:proofErr w:type="spellEnd"/>
-      <w:r>
-        <w:t xml:space="preserve"> and vocab size parameters fit to the data, </w:t>
-      </w:r>
-      <w:proofErr w:type="spellStart"/>
-      <w:r>
-        <w:t>num_filters</w:t>
-      </w:r>
-      <w:proofErr w:type="spellEnd"/>
-      <w:r>
-        <w:t xml:space="preserve"> = 128, </w:t>
-      </w:r>
-      <w:proofErr w:type="spellStart"/>
-      <w:r>
-        <w:t>embedding_dim</w:t>
-      </w:r>
-      <w:proofErr w:type="spellEnd"/>
-      <w:r>
-        <w:t xml:space="preserve"> = 100, </w:t>
-      </w:r>
-      <w:proofErr w:type="spellStart"/>
-      <w:r>
-        <w:t>kernel_size</w:t>
-      </w:r>
-      <w:proofErr w:type="spellEnd"/>
-      <w:r>
-        <w:t xml:space="preserve"> =5</w:t>
+        <w:t>Using maxlen and vocab size parameters fit to the data, num_filters = 128, embedding_dim = 100, kernel_size =5</w:t>
       </w:r>
       <w:r>
         <w:t>; attempt2_CNN_modified</w:t>
@@ -766,15 +697,7 @@
     <w:p/>
     <w:p>
       <w:r>
-        <w:t xml:space="preserve">Using </w:t>
-      </w:r>
-      <w:proofErr w:type="spellStart"/>
-      <w:r>
-        <w:t>GloVe</w:t>
-      </w:r>
-      <w:proofErr w:type="spellEnd"/>
-      <w:r>
-        <w:t xml:space="preserve"> embeddings</w:t>
+        <w:t>Using GloVe embeddings</w:t>
       </w:r>
     </w:p>
     <w:tbl>
@@ -1114,31 +1037,7 @@
     </w:p>
     <w:p>
       <w:r>
-        <w:t>Parameters: ‘</w:t>
-      </w:r>
-      <w:proofErr w:type="spellStart"/>
-      <w:r>
-        <w:t>vocab_size</w:t>
-      </w:r>
-      <w:proofErr w:type="spellEnd"/>
-      <w:r>
-        <w:t>’ = 5000, ‘</w:t>
-      </w:r>
-      <w:proofErr w:type="spellStart"/>
-      <w:r>
-        <w:t>maxlen</w:t>
-      </w:r>
-      <w:proofErr w:type="spellEnd"/>
-      <w:r>
-        <w:t>’ = 100, ‘</w:t>
-      </w:r>
-      <w:proofErr w:type="spellStart"/>
-      <w:r>
-        <w:t>embedding_dim</w:t>
-      </w:r>
-      <w:proofErr w:type="spellEnd"/>
-      <w:r>
-        <w:t>’ = 50</w:t>
+        <w:t>Parameters: ‘vocab_size’ = 5000, ‘maxlen’ = 100, ‘embedding_dim’ = 50</w:t>
       </w:r>
       <w:r>
         <w:t>.</w:t>
@@ -1232,11 +1131,9 @@
             <w:pPr>
               <w:cnfStyle w:val="100000000000" w:firstRow="1" w:lastRow="0" w:firstColumn="0" w:lastColumn="0" w:oddVBand="0" w:evenVBand="0" w:oddHBand="0" w:evenHBand="0" w:firstRowFirstColumn="0" w:firstRowLastColumn="0" w:lastRowFirstColumn="0" w:lastRowLastColumn="0"/>
             </w:pPr>
-            <w:proofErr w:type="spellStart"/>
             <w:r>
               <w:t>num_filters</w:t>
             </w:r>
-            <w:proofErr w:type="spellEnd"/>
           </w:p>
         </w:tc>
         <w:tc>
@@ -1247,11 +1144,9 @@
             <w:pPr>
               <w:cnfStyle w:val="100000000000" w:firstRow="1" w:lastRow="0" w:firstColumn="0" w:lastColumn="0" w:oddVBand="0" w:evenVBand="0" w:oddHBand="0" w:evenHBand="0" w:firstRowFirstColumn="0" w:firstRowLastColumn="0" w:lastRowFirstColumn="0" w:lastRowLastColumn="0"/>
             </w:pPr>
-            <w:proofErr w:type="spellStart"/>
             <w:r>
               <w:t>kernel_size</w:t>
             </w:r>
-            <w:proofErr w:type="spellEnd"/>
           </w:p>
         </w:tc>
       </w:tr>
@@ -1529,13 +1424,8 @@
     <w:p/>
     <w:p>
       <w:r>
-        <w:t>Using parameters fit to the data (</w:t>
-      </w:r>
-      <w:proofErr w:type="spellStart"/>
-      <w:r>
-        <w:t>maxlen</w:t>
-      </w:r>
-      <w:proofErr w:type="spellEnd"/>
+        <w:t>Using parameters fit to the data (maxlen</w:t>
+      </w:r>
       <w:r>
         <w:t xml:space="preserve"> = 2202 </w:t>
       </w:r>
@@ -1636,11 +1526,9 @@
             <w:pPr>
               <w:cnfStyle w:val="100000000000" w:firstRow="1" w:lastRow="0" w:firstColumn="0" w:lastColumn="0" w:oddVBand="0" w:evenVBand="0" w:oddHBand="0" w:evenHBand="0" w:firstRowFirstColumn="0" w:firstRowLastColumn="0" w:lastRowFirstColumn="0" w:lastRowLastColumn="0"/>
             </w:pPr>
-            <w:proofErr w:type="spellStart"/>
             <w:r>
               <w:t>num_filters</w:t>
             </w:r>
-            <w:proofErr w:type="spellEnd"/>
           </w:p>
         </w:tc>
         <w:tc>
@@ -1651,11 +1539,9 @@
             <w:pPr>
               <w:cnfStyle w:val="100000000000" w:firstRow="1" w:lastRow="0" w:firstColumn="0" w:lastColumn="0" w:oddVBand="0" w:evenVBand="0" w:oddHBand="0" w:evenHBand="0" w:firstRowFirstColumn="0" w:firstRowLastColumn="0" w:lastRowFirstColumn="0" w:lastRowLastColumn="0"/>
             </w:pPr>
-            <w:proofErr w:type="spellStart"/>
             <w:r>
               <w:t>kernel_size</w:t>
             </w:r>
-            <w:proofErr w:type="spellEnd"/>
           </w:p>
         </w:tc>
         <w:tc>
@@ -1666,19 +1552,9 @@
             <w:pPr>
               <w:cnfStyle w:val="100000000000" w:firstRow="1" w:lastRow="0" w:firstColumn="0" w:lastColumn="0" w:oddVBand="0" w:evenVBand="0" w:oddHBand="0" w:evenHBand="0" w:firstRowFirstColumn="0" w:firstRowLastColumn="0" w:lastRowFirstColumn="0" w:lastRowLastColumn="0"/>
             </w:pPr>
-            <w:proofErr w:type="spellStart"/>
-            <w:r>
-              <w:t>num_folds</w:t>
-            </w:r>
-            <w:proofErr w:type="spellEnd"/>
-            <w:r>
-              <w:t xml:space="preserve">: </w:t>
-            </w:r>
-            <w:proofErr w:type="spellStart"/>
-            <w:r>
-              <w:t>num_iters</w:t>
-            </w:r>
-            <w:proofErr w:type="spellEnd"/>
+            <w:r>
+              <w:t>num_folds: num_iters</w:t>
+            </w:r>
           </w:p>
         </w:tc>
       </w:tr>
@@ -2053,28 +1929,12 @@
     <w:p/>
     <w:p>
       <w:r>
-        <w:t xml:space="preserve">Using </w:t>
-      </w:r>
-      <w:proofErr w:type="spellStart"/>
-      <w:r>
-        <w:t>GloVe</w:t>
-      </w:r>
-      <w:proofErr w:type="spellEnd"/>
-      <w:r>
-        <w:t xml:space="preserve"> embeddings</w:t>
+        <w:t>Using GloVe embeddings</w:t>
       </w:r>
     </w:p>
     <w:p>
       <w:r>
-        <w:t>Using parameters fit to the data (</w:t>
-      </w:r>
-      <w:proofErr w:type="spellStart"/>
-      <w:r>
-        <w:t>maxlen</w:t>
-      </w:r>
-      <w:proofErr w:type="spellEnd"/>
-      <w:r>
-        <w:t xml:space="preserve"> = 2202 and vocab size = </w:t>
+        <w:t xml:space="preserve">Using parameters fit to the data (maxlen = 2202 and vocab size = </w:t>
       </w:r>
       <w:r>
         <w:t>192727</w:t>
@@ -2169,11 +2029,9 @@
             <w:pPr>
               <w:cnfStyle w:val="100000000000" w:firstRow="1" w:lastRow="0" w:firstColumn="0" w:lastColumn="0" w:oddVBand="0" w:evenVBand="0" w:oddHBand="0" w:evenHBand="0" w:firstRowFirstColumn="0" w:firstRowLastColumn="0" w:lastRowFirstColumn="0" w:lastRowLastColumn="0"/>
             </w:pPr>
-            <w:proofErr w:type="spellStart"/>
             <w:r>
               <w:t>num_filters</w:t>
             </w:r>
-            <w:proofErr w:type="spellEnd"/>
           </w:p>
         </w:tc>
         <w:tc>
@@ -2184,11 +2042,9 @@
             <w:pPr>
               <w:cnfStyle w:val="100000000000" w:firstRow="1" w:lastRow="0" w:firstColumn="0" w:lastColumn="0" w:oddVBand="0" w:evenVBand="0" w:oddHBand="0" w:evenHBand="0" w:firstRowFirstColumn="0" w:firstRowLastColumn="0" w:lastRowFirstColumn="0" w:lastRowLastColumn="0"/>
             </w:pPr>
-            <w:proofErr w:type="spellStart"/>
             <w:r>
               <w:t>kernel_size</w:t>
             </w:r>
-            <w:proofErr w:type="spellEnd"/>
           </w:p>
         </w:tc>
         <w:tc>
@@ -2199,19 +2055,9 @@
             <w:pPr>
               <w:cnfStyle w:val="100000000000" w:firstRow="1" w:lastRow="0" w:firstColumn="0" w:lastColumn="0" w:oddVBand="0" w:evenVBand="0" w:oddHBand="0" w:evenHBand="0" w:firstRowFirstColumn="0" w:firstRowLastColumn="0" w:lastRowFirstColumn="0" w:lastRowLastColumn="0"/>
             </w:pPr>
-            <w:proofErr w:type="spellStart"/>
-            <w:r>
-              <w:t>num_folds</w:t>
-            </w:r>
-            <w:proofErr w:type="spellEnd"/>
-            <w:r>
-              <w:t xml:space="preserve">: </w:t>
-            </w:r>
-            <w:proofErr w:type="spellStart"/>
-            <w:r>
-              <w:t>num_iters</w:t>
-            </w:r>
-            <w:proofErr w:type="spellEnd"/>
+            <w:r>
+              <w:t>num_folds: num_iters</w:t>
+            </w:r>
           </w:p>
         </w:tc>
       </w:tr>
@@ -2499,39 +2345,7 @@
     </w:p>
     <w:p>
       <w:r>
-        <w:t xml:space="preserve">Using </w:t>
-      </w:r>
-      <w:proofErr w:type="spellStart"/>
-      <w:r>
-        <w:t>maxlen</w:t>
-      </w:r>
-      <w:proofErr w:type="spellEnd"/>
-      <w:r>
-        <w:t xml:space="preserve"> and vocab size parameters fit to the data, </w:t>
-      </w:r>
-      <w:proofErr w:type="spellStart"/>
-      <w:r>
-        <w:t>num_filters</w:t>
-      </w:r>
-      <w:proofErr w:type="spellEnd"/>
-      <w:r>
-        <w:t xml:space="preserve"> = 32, </w:t>
-      </w:r>
-      <w:proofErr w:type="spellStart"/>
-      <w:r>
-        <w:t>embedding_dim</w:t>
-      </w:r>
-      <w:proofErr w:type="spellEnd"/>
-      <w:r>
-        <w:t xml:space="preserve"> = 100, </w:t>
-      </w:r>
-      <w:proofErr w:type="spellStart"/>
-      <w:r>
-        <w:t>kernel_size</w:t>
-      </w:r>
-      <w:proofErr w:type="spellEnd"/>
-      <w:r>
-        <w:t xml:space="preserve"> is 4, 6, 8 in each channel respectively.</w:t>
+        <w:t>Using maxlen and vocab size parameters fit to the data, num_filters = 32, embedding_dim = 100, kernel_size is 4, 6, 8 in each channel respectively.</w:t>
       </w:r>
     </w:p>
     <w:p/>
@@ -3180,15 +2994,7 @@
     <w:p/>
     <w:p>
       <w:r>
-        <w:t xml:space="preserve">Using </w:t>
-      </w:r>
-      <w:proofErr w:type="spellStart"/>
-      <w:r>
-        <w:t>GloVe</w:t>
-      </w:r>
-      <w:proofErr w:type="spellEnd"/>
-      <w:r>
-        <w:t xml:space="preserve"> embeddings</w:t>
+        <w:t>Using GloVe embeddings</w:t>
       </w:r>
     </w:p>
     <w:tbl>
@@ -3599,23 +3405,7 @@
           <w:b/>
           <w:bCs/>
         </w:rPr>
-        <w:t xml:space="preserve">Multi-channel (3) </w:t>
-      </w:r>
-      <w:proofErr w:type="spellStart"/>
-      <w:r>
-        <w:rPr>
-          <w:b/>
-          <w:bCs/>
-        </w:rPr>
-        <w:t>GloVe</w:t>
-      </w:r>
-      <w:proofErr w:type="spellEnd"/>
-      <w:r>
-        <w:rPr>
-          <w:b/>
-          <w:bCs/>
-        </w:rPr>
-        <w:t xml:space="preserve">- </w:t>
+        <w:t xml:space="preserve">Multi-channel (3) GloVe- </w:t>
       </w:r>
       <w:r>
         <w:t>Epoch = 20</w:t>
@@ -4162,29 +3952,192 @@
           <w:b/>
           <w:bCs/>
         </w:rPr>
-        <w:t>Parameter Tuning (</w:t>
-      </w:r>
-      <w:proofErr w:type="spellStart"/>
+        <w:t>Parameter Tuning (maxlen 100)-</w:t>
+      </w:r>
+      <w:r>
+        <w:t xml:space="preserve"> Epochs =</w:t>
+      </w:r>
+      <w:r>
+        <w:t>6</w:t>
+      </w:r>
+      <w:r>
+        <w:t xml:space="preserve"> (Batch 16)</w:t>
+      </w:r>
+      <w:r>
+        <w:t xml:space="preserve"> 4folds 4 iterations</w:t>
+      </w:r>
+    </w:p>
+    <w:p/>
+    <w:p>
+      <w:r>
+        <w:drawing>
+          <wp:inline distT="0" distB="0" distL="0" distR="0" wp14:anchorId="08F0C449" wp14:editId="739AF14B">
+            <wp:extent cx="6642100" cy="905510"/>
+            <wp:effectExtent l="0" t="0" r="0" b="0"/>
+            <wp:docPr id="16" name="Picture 16" descr="Text&#10;&#10;Description automatically generated"/>
+            <wp:cNvGraphicFramePr>
+              <a:graphicFrameLocks xmlns:a="http://schemas.openxmlformats.org/drawingml/2006/main" noChangeAspect="1"/>
+            </wp:cNvGraphicFramePr>
+            <a:graphic xmlns:a="http://schemas.openxmlformats.org/drawingml/2006/main">
+              <a:graphicData uri="http://schemas.openxmlformats.org/drawingml/2006/picture">
+                <pic:pic xmlns:pic="http://schemas.openxmlformats.org/drawingml/2006/picture">
+                  <pic:nvPicPr>
+                    <pic:cNvPr id="16" name="Picture 16" descr="Text&#10;&#10;Description automatically generated"/>
+                    <pic:cNvPicPr/>
+                  </pic:nvPicPr>
+                  <pic:blipFill>
+                    <a:blip r:embed="rId16"/>
+                    <a:stretch>
+                      <a:fillRect/>
+                    </a:stretch>
+                  </pic:blipFill>
+                  <pic:spPr>
+                    <a:xfrm>
+                      <a:off x="0" y="0"/>
+                      <a:ext cx="6642100" cy="905510"/>
+                    </a:xfrm>
+                    <a:prstGeom prst="rect">
+                      <a:avLst/>
+                    </a:prstGeom>
+                  </pic:spPr>
+                </pic:pic>
+              </a:graphicData>
+            </a:graphic>
+          </wp:inline>
+        </w:drawing>
+      </w:r>
+    </w:p>
+    <w:p>
+      <w:r>
+        <w:lastRenderedPageBreak/>
+        <w:drawing>
+          <wp:inline distT="0" distB="0" distL="0" distR="0" wp14:anchorId="302415C8" wp14:editId="73647152">
+            <wp:extent cx="3175000" cy="977900"/>
+            <wp:effectExtent l="0" t="0" r="0" b="0"/>
+            <wp:docPr id="17" name="Picture 17" descr="A picture containing text&#10;&#10;Description automatically generated"/>
+            <wp:cNvGraphicFramePr>
+              <a:graphicFrameLocks xmlns:a="http://schemas.openxmlformats.org/drawingml/2006/main" noChangeAspect="1"/>
+            </wp:cNvGraphicFramePr>
+            <a:graphic xmlns:a="http://schemas.openxmlformats.org/drawingml/2006/main">
+              <a:graphicData uri="http://schemas.openxmlformats.org/drawingml/2006/picture">
+                <pic:pic xmlns:pic="http://schemas.openxmlformats.org/drawingml/2006/picture">
+                  <pic:nvPicPr>
+                    <pic:cNvPr id="17" name="Picture 17" descr="A picture containing text&#10;&#10;Description automatically generated"/>
+                    <pic:cNvPicPr/>
+                  </pic:nvPicPr>
+                  <pic:blipFill>
+                    <a:blip r:embed="rId17"/>
+                    <a:stretch>
+                      <a:fillRect/>
+                    </a:stretch>
+                  </pic:blipFill>
+                  <pic:spPr>
+                    <a:xfrm>
+                      <a:off x="0" y="0"/>
+                      <a:ext cx="3175000" cy="977900"/>
+                    </a:xfrm>
+                    <a:prstGeom prst="rect">
+                      <a:avLst/>
+                    </a:prstGeom>
+                  </pic:spPr>
+                </pic:pic>
+              </a:graphicData>
+            </a:graphic>
+          </wp:inline>
+        </w:drawing>
+      </w:r>
+    </w:p>
+    <w:p>
       <w:r>
         <w:rPr>
           <w:b/>
           <w:bCs/>
         </w:rPr>
-        <w:t>maxlen</w:t>
-      </w:r>
-      <w:proofErr w:type="spellEnd"/>
-      <w:r>
-        <w:rPr>
-          <w:b/>
-          <w:bCs/>
-        </w:rPr>
-        <w:t xml:space="preserve"> 100)-</w:t>
-      </w:r>
-      <w:r>
-        <w:t xml:space="preserve"> Epochs = 20 (Batch 16)</w:t>
+        <w:t>Parameter Tuning (maxlen 100)-</w:t>
+      </w:r>
+      <w:r>
+        <w:t xml:space="preserve"> Epochs =6 (Batch 16) 4folds 4 iterations</w:t>
       </w:r>
     </w:p>
     <w:p/>
+    <w:p>
+      <w:r>
+        <w:drawing>
+          <wp:inline distT="0" distB="0" distL="0" distR="0" wp14:anchorId="19956792" wp14:editId="14A98C43">
+            <wp:extent cx="6642100" cy="785495"/>
+            <wp:effectExtent l="0" t="0" r="0" b="1905"/>
+            <wp:docPr id="18" name="Picture 18"/>
+            <wp:cNvGraphicFramePr>
+              <a:graphicFrameLocks xmlns:a="http://schemas.openxmlformats.org/drawingml/2006/main" noChangeAspect="1"/>
+            </wp:cNvGraphicFramePr>
+            <a:graphic xmlns:a="http://schemas.openxmlformats.org/drawingml/2006/main">
+              <a:graphicData uri="http://schemas.openxmlformats.org/drawingml/2006/picture">
+                <pic:pic xmlns:pic="http://schemas.openxmlformats.org/drawingml/2006/picture">
+                  <pic:nvPicPr>
+                    <pic:cNvPr id="1" name=""/>
+                    <pic:cNvPicPr/>
+                  </pic:nvPicPr>
+                  <pic:blipFill>
+                    <a:blip r:embed="rId18"/>
+                    <a:stretch>
+                      <a:fillRect/>
+                    </a:stretch>
+                  </pic:blipFill>
+                  <pic:spPr>
+                    <a:xfrm>
+                      <a:off x="0" y="0"/>
+                      <a:ext cx="6642100" cy="785495"/>
+                    </a:xfrm>
+                    <a:prstGeom prst="rect">
+                      <a:avLst/>
+                    </a:prstGeom>
+                  </pic:spPr>
+                </pic:pic>
+              </a:graphicData>
+            </a:graphic>
+          </wp:inline>
+        </w:drawing>
+      </w:r>
+    </w:p>
+    <w:p>
+      <w:r>
+        <w:drawing>
+          <wp:inline distT="0" distB="0" distL="0" distR="0" wp14:anchorId="43CE0D9A" wp14:editId="52ECA309">
+            <wp:extent cx="2844800" cy="889000"/>
+            <wp:effectExtent l="0" t="0" r="0" b="0"/>
+            <wp:docPr id="19" name="Picture 19" descr="A picture containing text&#10;&#10;Description automatically generated"/>
+            <wp:cNvGraphicFramePr>
+              <a:graphicFrameLocks xmlns:a="http://schemas.openxmlformats.org/drawingml/2006/main" noChangeAspect="1"/>
+            </wp:cNvGraphicFramePr>
+            <a:graphic xmlns:a="http://schemas.openxmlformats.org/drawingml/2006/main">
+              <a:graphicData uri="http://schemas.openxmlformats.org/drawingml/2006/picture">
+                <pic:pic xmlns:pic="http://schemas.openxmlformats.org/drawingml/2006/picture">
+                  <pic:nvPicPr>
+                    <pic:cNvPr id="19" name="Picture 19" descr="A picture containing text&#10;&#10;Description automatically generated"/>
+                    <pic:cNvPicPr/>
+                  </pic:nvPicPr>
+                  <pic:blipFill>
+                    <a:blip r:embed="rId19"/>
+                    <a:stretch>
+                      <a:fillRect/>
+                    </a:stretch>
+                  </pic:blipFill>
+                  <pic:spPr>
+                    <a:xfrm>
+                      <a:off x="0" y="0"/>
+                      <a:ext cx="2844800" cy="889000"/>
+                    </a:xfrm>
+                    <a:prstGeom prst="rect">
+                      <a:avLst/>
+                    </a:prstGeom>
+                  </pic:spPr>
+                </pic:pic>
+              </a:graphicData>
+            </a:graphic>
+          </wp:inline>
+        </w:drawing>
+      </w:r>
+    </w:p>
     <w:sectPr>
       <w:pgSz w:w="11900" w:h="16840"/>
       <w:pgMar w:top="720" w:right="720" w:bottom="720" w:left="720" w:header="708" w:footer="708" w:gutter="0"/>

--- a/CNN_Model/CNN_hyperparametrization_results.docx
+++ b/CNN_Model/CNN_hyperparametrization_results.docx
@@ -20,11 +20,48 @@
     </w:p>
     <w:p/>
     <w:p>
-      <w:r>
-        <w:t>Vocab_size fit to data, maxlen = 100</w:t>
-      </w:r>
-      <w:r>
-        <w:t>, num_filters = 128, embedding_dim = 100, kernel_size =5.</w:t>
+      <w:proofErr w:type="spellStart"/>
+      <w:r>
+        <w:t>Vocab_size</w:t>
+      </w:r>
+      <w:proofErr w:type="spellEnd"/>
+      <w:r>
+        <w:t xml:space="preserve"> fit to data, </w:t>
+      </w:r>
+      <w:proofErr w:type="spellStart"/>
+      <w:r>
+        <w:t>maxlen</w:t>
+      </w:r>
+      <w:proofErr w:type="spellEnd"/>
+      <w:r>
+        <w:t xml:space="preserve"> = 100</w:t>
+      </w:r>
+      <w:r>
+        <w:t xml:space="preserve">, </w:t>
+      </w:r>
+      <w:proofErr w:type="spellStart"/>
+      <w:r>
+        <w:t>num_filters</w:t>
+      </w:r>
+      <w:proofErr w:type="spellEnd"/>
+      <w:r>
+        <w:t xml:space="preserve"> = 128, </w:t>
+      </w:r>
+      <w:proofErr w:type="spellStart"/>
+      <w:r>
+        <w:t>embedding_dim</w:t>
+      </w:r>
+      <w:proofErr w:type="spellEnd"/>
+      <w:r>
+        <w:t xml:space="preserve"> = 100, </w:t>
+      </w:r>
+      <w:proofErr w:type="spellStart"/>
+      <w:r>
+        <w:t>kernel_size</w:t>
+      </w:r>
+      <w:proofErr w:type="spellEnd"/>
+      <w:r>
+        <w:t xml:space="preserve"> =5.</w:t>
       </w:r>
     </w:p>
     <w:p/>
@@ -356,7 +393,39 @@
     <w:p/>
     <w:p>
       <w:r>
-        <w:t>Using maxlen and vocab size parameters fit to the data, num_filters = 128, embedding_dim = 100, kernel_size =5</w:t>
+        <w:t xml:space="preserve">Using </w:t>
+      </w:r>
+      <w:proofErr w:type="spellStart"/>
+      <w:r>
+        <w:t>maxlen</w:t>
+      </w:r>
+      <w:proofErr w:type="spellEnd"/>
+      <w:r>
+        <w:t xml:space="preserve"> and vocab size parameters fit to the data, </w:t>
+      </w:r>
+      <w:proofErr w:type="spellStart"/>
+      <w:r>
+        <w:t>num_filters</w:t>
+      </w:r>
+      <w:proofErr w:type="spellEnd"/>
+      <w:r>
+        <w:t xml:space="preserve"> = 128, </w:t>
+      </w:r>
+      <w:proofErr w:type="spellStart"/>
+      <w:r>
+        <w:t>embedding_dim</w:t>
+      </w:r>
+      <w:proofErr w:type="spellEnd"/>
+      <w:r>
+        <w:t xml:space="preserve"> = 100, </w:t>
+      </w:r>
+      <w:proofErr w:type="spellStart"/>
+      <w:r>
+        <w:t>kernel_size</w:t>
+      </w:r>
+      <w:proofErr w:type="spellEnd"/>
+      <w:r>
+        <w:t xml:space="preserve"> =5</w:t>
       </w:r>
       <w:r>
         <w:t>; attempt2_CNN_modified</w:t>
@@ -697,7 +766,15 @@
     <w:p/>
     <w:p>
       <w:r>
-        <w:t>Using GloVe embeddings</w:t>
+        <w:t xml:space="preserve">Using </w:t>
+      </w:r>
+      <w:proofErr w:type="spellStart"/>
+      <w:r>
+        <w:t>GloVe</w:t>
+      </w:r>
+      <w:proofErr w:type="spellEnd"/>
+      <w:r>
+        <w:t xml:space="preserve"> embeddings</w:t>
       </w:r>
     </w:p>
     <w:tbl>
@@ -1037,7 +1114,31 @@
     </w:p>
     <w:p>
       <w:r>
-        <w:t>Parameters: ‘vocab_size’ = 5000, ‘maxlen’ = 100, ‘embedding_dim’ = 50</w:t>
+        <w:t>Parameters: ‘</w:t>
+      </w:r>
+      <w:proofErr w:type="spellStart"/>
+      <w:r>
+        <w:t>vocab_size</w:t>
+      </w:r>
+      <w:proofErr w:type="spellEnd"/>
+      <w:r>
+        <w:t>’ = 5000, ‘</w:t>
+      </w:r>
+      <w:proofErr w:type="spellStart"/>
+      <w:r>
+        <w:t>maxlen</w:t>
+      </w:r>
+      <w:proofErr w:type="spellEnd"/>
+      <w:r>
+        <w:t>’ = 100, ‘</w:t>
+      </w:r>
+      <w:proofErr w:type="spellStart"/>
+      <w:r>
+        <w:t>embedding_dim</w:t>
+      </w:r>
+      <w:proofErr w:type="spellEnd"/>
+      <w:r>
+        <w:t>’ = 50</w:t>
       </w:r>
       <w:r>
         <w:t>.</w:t>
@@ -1131,9 +1232,11 @@
             <w:pPr>
               <w:cnfStyle w:val="100000000000" w:firstRow="1" w:lastRow="0" w:firstColumn="0" w:lastColumn="0" w:oddVBand="0" w:evenVBand="0" w:oddHBand="0" w:evenHBand="0" w:firstRowFirstColumn="0" w:firstRowLastColumn="0" w:lastRowFirstColumn="0" w:lastRowLastColumn="0"/>
             </w:pPr>
+            <w:proofErr w:type="spellStart"/>
             <w:r>
               <w:t>num_filters</w:t>
             </w:r>
+            <w:proofErr w:type="spellEnd"/>
           </w:p>
         </w:tc>
         <w:tc>
@@ -1144,9 +1247,11 @@
             <w:pPr>
               <w:cnfStyle w:val="100000000000" w:firstRow="1" w:lastRow="0" w:firstColumn="0" w:lastColumn="0" w:oddVBand="0" w:evenVBand="0" w:oddHBand="0" w:evenHBand="0" w:firstRowFirstColumn="0" w:firstRowLastColumn="0" w:lastRowFirstColumn="0" w:lastRowLastColumn="0"/>
             </w:pPr>
+            <w:proofErr w:type="spellStart"/>
             <w:r>
               <w:t>kernel_size</w:t>
             </w:r>
+            <w:proofErr w:type="spellEnd"/>
           </w:p>
         </w:tc>
       </w:tr>
@@ -1424,8 +1529,13 @@
     <w:p/>
     <w:p>
       <w:r>
-        <w:t>Using parameters fit to the data (maxlen</w:t>
-      </w:r>
+        <w:t>Using parameters fit to the data (</w:t>
+      </w:r>
+      <w:proofErr w:type="spellStart"/>
+      <w:r>
+        <w:t>maxlen</w:t>
+      </w:r>
+      <w:proofErr w:type="spellEnd"/>
       <w:r>
         <w:t xml:space="preserve"> = 2202 </w:t>
       </w:r>
@@ -1526,9 +1636,11 @@
             <w:pPr>
               <w:cnfStyle w:val="100000000000" w:firstRow="1" w:lastRow="0" w:firstColumn="0" w:lastColumn="0" w:oddVBand="0" w:evenVBand="0" w:oddHBand="0" w:evenHBand="0" w:firstRowFirstColumn="0" w:firstRowLastColumn="0" w:lastRowFirstColumn="0" w:lastRowLastColumn="0"/>
             </w:pPr>
+            <w:proofErr w:type="spellStart"/>
             <w:r>
               <w:t>num_filters</w:t>
             </w:r>
+            <w:proofErr w:type="spellEnd"/>
           </w:p>
         </w:tc>
         <w:tc>
@@ -1539,9 +1651,11 @@
             <w:pPr>
               <w:cnfStyle w:val="100000000000" w:firstRow="1" w:lastRow="0" w:firstColumn="0" w:lastColumn="0" w:oddVBand="0" w:evenVBand="0" w:oddHBand="0" w:evenHBand="0" w:firstRowFirstColumn="0" w:firstRowLastColumn="0" w:lastRowFirstColumn="0" w:lastRowLastColumn="0"/>
             </w:pPr>
+            <w:proofErr w:type="spellStart"/>
             <w:r>
               <w:t>kernel_size</w:t>
             </w:r>
+            <w:proofErr w:type="spellEnd"/>
           </w:p>
         </w:tc>
         <w:tc>
@@ -1552,9 +1666,19 @@
             <w:pPr>
               <w:cnfStyle w:val="100000000000" w:firstRow="1" w:lastRow="0" w:firstColumn="0" w:lastColumn="0" w:oddVBand="0" w:evenVBand="0" w:oddHBand="0" w:evenHBand="0" w:firstRowFirstColumn="0" w:firstRowLastColumn="0" w:lastRowFirstColumn="0" w:lastRowLastColumn="0"/>
             </w:pPr>
-            <w:r>
-              <w:t>num_folds: num_iters</w:t>
-            </w:r>
+            <w:proofErr w:type="spellStart"/>
+            <w:r>
+              <w:t>num_folds</w:t>
+            </w:r>
+            <w:proofErr w:type="spellEnd"/>
+            <w:r>
+              <w:t xml:space="preserve">: </w:t>
+            </w:r>
+            <w:proofErr w:type="spellStart"/>
+            <w:r>
+              <w:t>num_iters</w:t>
+            </w:r>
+            <w:proofErr w:type="spellEnd"/>
           </w:p>
         </w:tc>
       </w:tr>
@@ -1929,12 +2053,28 @@
     <w:p/>
     <w:p>
       <w:r>
-        <w:t>Using GloVe embeddings</w:t>
+        <w:t xml:space="preserve">Using </w:t>
+      </w:r>
+      <w:proofErr w:type="spellStart"/>
+      <w:r>
+        <w:t>GloVe</w:t>
+      </w:r>
+      <w:proofErr w:type="spellEnd"/>
+      <w:r>
+        <w:t xml:space="preserve"> embeddings</w:t>
       </w:r>
     </w:p>
     <w:p>
       <w:r>
-        <w:t xml:space="preserve">Using parameters fit to the data (maxlen = 2202 and vocab size = </w:t>
+        <w:t>Using parameters fit to the data (</w:t>
+      </w:r>
+      <w:proofErr w:type="spellStart"/>
+      <w:r>
+        <w:t>maxlen</w:t>
+      </w:r>
+      <w:proofErr w:type="spellEnd"/>
+      <w:r>
+        <w:t xml:space="preserve"> = 2202 and vocab size = </w:t>
       </w:r>
       <w:r>
         <w:t>192727</w:t>
@@ -2029,9 +2169,11 @@
             <w:pPr>
               <w:cnfStyle w:val="100000000000" w:firstRow="1" w:lastRow="0" w:firstColumn="0" w:lastColumn="0" w:oddVBand="0" w:evenVBand="0" w:oddHBand="0" w:evenHBand="0" w:firstRowFirstColumn="0" w:firstRowLastColumn="0" w:lastRowFirstColumn="0" w:lastRowLastColumn="0"/>
             </w:pPr>
+            <w:proofErr w:type="spellStart"/>
             <w:r>
               <w:t>num_filters</w:t>
             </w:r>
+            <w:proofErr w:type="spellEnd"/>
           </w:p>
         </w:tc>
         <w:tc>
@@ -2042,9 +2184,11 @@
             <w:pPr>
               <w:cnfStyle w:val="100000000000" w:firstRow="1" w:lastRow="0" w:firstColumn="0" w:lastColumn="0" w:oddVBand="0" w:evenVBand="0" w:oddHBand="0" w:evenHBand="0" w:firstRowFirstColumn="0" w:firstRowLastColumn="0" w:lastRowFirstColumn="0" w:lastRowLastColumn="0"/>
             </w:pPr>
+            <w:proofErr w:type="spellStart"/>
             <w:r>
               <w:t>kernel_size</w:t>
             </w:r>
+            <w:proofErr w:type="spellEnd"/>
           </w:p>
         </w:tc>
         <w:tc>
@@ -2055,9 +2199,19 @@
             <w:pPr>
               <w:cnfStyle w:val="100000000000" w:firstRow="1" w:lastRow="0" w:firstColumn="0" w:lastColumn="0" w:oddVBand="0" w:evenVBand="0" w:oddHBand="0" w:evenHBand="0" w:firstRowFirstColumn="0" w:firstRowLastColumn="0" w:lastRowFirstColumn="0" w:lastRowLastColumn="0"/>
             </w:pPr>
-            <w:r>
-              <w:t>num_folds: num_iters</w:t>
-            </w:r>
+            <w:proofErr w:type="spellStart"/>
+            <w:r>
+              <w:t>num_folds</w:t>
+            </w:r>
+            <w:proofErr w:type="spellEnd"/>
+            <w:r>
+              <w:t xml:space="preserve">: </w:t>
+            </w:r>
+            <w:proofErr w:type="spellStart"/>
+            <w:r>
+              <w:t>num_iters</w:t>
+            </w:r>
+            <w:proofErr w:type="spellEnd"/>
           </w:p>
         </w:tc>
       </w:tr>
@@ -2345,7 +2499,39 @@
     </w:p>
     <w:p>
       <w:r>
-        <w:t>Using maxlen and vocab size parameters fit to the data, num_filters = 32, embedding_dim = 100, kernel_size is 4, 6, 8 in each channel respectively.</w:t>
+        <w:t xml:space="preserve">Using </w:t>
+      </w:r>
+      <w:proofErr w:type="spellStart"/>
+      <w:r>
+        <w:t>maxlen</w:t>
+      </w:r>
+      <w:proofErr w:type="spellEnd"/>
+      <w:r>
+        <w:t xml:space="preserve"> and vocab size parameters fit to the data, </w:t>
+      </w:r>
+      <w:proofErr w:type="spellStart"/>
+      <w:r>
+        <w:t>num_filters</w:t>
+      </w:r>
+      <w:proofErr w:type="spellEnd"/>
+      <w:r>
+        <w:t xml:space="preserve"> = 32, </w:t>
+      </w:r>
+      <w:proofErr w:type="spellStart"/>
+      <w:r>
+        <w:t>embedding_dim</w:t>
+      </w:r>
+      <w:proofErr w:type="spellEnd"/>
+      <w:r>
+        <w:t xml:space="preserve"> = 100, </w:t>
+      </w:r>
+      <w:proofErr w:type="spellStart"/>
+      <w:r>
+        <w:t>kernel_size</w:t>
+      </w:r>
+      <w:proofErr w:type="spellEnd"/>
+      <w:r>
+        <w:t xml:space="preserve"> is 4, 6, 8 in each channel respectively.</w:t>
       </w:r>
     </w:p>
     <w:p/>
@@ -2994,7 +3180,15 @@
     <w:p/>
     <w:p>
       <w:r>
-        <w:t>Using GloVe embeddings</w:t>
+        <w:t xml:space="preserve">Using </w:t>
+      </w:r>
+      <w:proofErr w:type="spellStart"/>
+      <w:r>
+        <w:t>GloVe</w:t>
+      </w:r>
+      <w:proofErr w:type="spellEnd"/>
+      <w:r>
+        <w:t xml:space="preserve"> embeddings</w:t>
       </w:r>
     </w:p>
     <w:tbl>
@@ -3318,6 +3512,9 @@
     </w:p>
     <w:p>
       <w:r>
+        <w:rPr>
+          <w:noProof/>
+        </w:rPr>
         <w:drawing>
           <wp:inline distT="0" distB="0" distL="0" distR="0" wp14:anchorId="42EC50E5" wp14:editId="7EE848E3">
             <wp:extent cx="2870200" cy="1308100"/>
@@ -3362,6 +3559,9 @@
     </w:p>
     <w:p>
       <w:r>
+        <w:rPr>
+          <w:noProof/>
+        </w:rPr>
         <w:drawing>
           <wp:inline distT="0" distB="0" distL="0" distR="0" wp14:anchorId="74DE267D" wp14:editId="09777277">
             <wp:extent cx="2997200" cy="1524000"/>
@@ -3405,22 +3605,29 @@
           <w:b/>
           <w:bCs/>
         </w:rPr>
-        <w:t xml:space="preserve">Multi-channel (3) GloVe- </w:t>
+        <w:t xml:space="preserve">Multi-channel (3) </w:t>
+      </w:r>
+      <w:proofErr w:type="spellStart"/>
+      <w:r>
+        <w:rPr>
+          <w:b/>
+          <w:bCs/>
+        </w:rPr>
+        <w:t>GloVe</w:t>
+      </w:r>
+      <w:proofErr w:type="spellEnd"/>
+      <w:r>
+        <w:rPr>
+          <w:b/>
+          <w:bCs/>
+        </w:rPr>
+        <w:t xml:space="preserve">- </w:t>
       </w:r>
       <w:r>
         <w:t>Epoch = 20</w:t>
       </w:r>
       <w:r>
-        <w:t xml:space="preserve"> </w:t>
-      </w:r>
-      <w:r>
-        <w:t>(</w:t>
-      </w:r>
-      <w:r>
-        <w:t>16</w:t>
-      </w:r>
-      <w:r>
-        <w:t>batch size)</w:t>
+        <w:t xml:space="preserve"> (16batch size)</w:t>
       </w:r>
     </w:p>
     <w:p>
@@ -3434,6 +3641,7 @@
         <w:rPr>
           <w:b/>
           <w:bCs/>
+          <w:noProof/>
         </w:rPr>
         <w:drawing>
           <wp:inline distT="0" distB="0" distL="0" distR="0" wp14:anchorId="1C97648A" wp14:editId="76F8CA10">
@@ -3474,14 +3682,14 @@
     </w:p>
     <w:p>
       <w:r>
-        <w:t xml:space="preserve">Epoch = </w:t>
-      </w:r>
-      <w:r>
-        <w:t>30</w:t>
+        <w:t>Epoch = 30</w:t>
       </w:r>
     </w:p>
     <w:p>
       <w:r>
+        <w:rPr>
+          <w:noProof/>
+        </w:rPr>
         <w:drawing>
           <wp:inline distT="0" distB="0" distL="0" distR="0" wp14:anchorId="54111239" wp14:editId="2DF50015">
             <wp:extent cx="2984500" cy="736600"/>
@@ -3526,6 +3734,9 @@
     </w:p>
     <w:p>
       <w:r>
+        <w:rPr>
+          <w:noProof/>
+        </w:rPr>
         <w:drawing>
           <wp:inline distT="0" distB="0" distL="0" distR="0" wp14:anchorId="7ADA3B73" wp14:editId="212791A8">
             <wp:extent cx="2832100" cy="622300"/>
@@ -3570,21 +3781,7 @@
           <w:b/>
           <w:bCs/>
         </w:rPr>
-        <w:t>Multi-channel (</w:t>
-      </w:r>
-      <w:r>
-        <w:rPr>
-          <w:b/>
-          <w:bCs/>
-        </w:rPr>
-        <w:t>2</w:t>
-      </w:r>
-      <w:r>
-        <w:rPr>
-          <w:b/>
-          <w:bCs/>
-        </w:rPr>
-        <w:t xml:space="preserve">)- </w:t>
+        <w:t xml:space="preserve">Multi-channel (2)- </w:t>
       </w:r>
       <w:r>
         <w:t>Epoch</w:t>
@@ -3595,6 +3792,9 @@
     </w:p>
     <w:p>
       <w:r>
+        <w:rPr>
+          <w:noProof/>
+        </w:rPr>
         <w:drawing>
           <wp:inline distT="0" distB="0" distL="0" distR="0" wp14:anchorId="00846CBD" wp14:editId="734C4834">
             <wp:extent cx="2946400" cy="1397000"/>
@@ -3639,6 +3839,9 @@
     </w:p>
     <w:p>
       <w:r>
+        <w:rPr>
+          <w:noProof/>
+        </w:rPr>
         <w:drawing>
           <wp:inline distT="0" distB="0" distL="0" distR="0" wp14:anchorId="11DE762D" wp14:editId="1E685033">
             <wp:extent cx="3162300" cy="1549400"/>
@@ -3699,6 +3902,9 @@
     </w:p>
     <w:p>
       <w:r>
+        <w:rPr>
+          <w:noProof/>
+        </w:rPr>
         <w:drawing>
           <wp:inline distT="0" distB="0" distL="0" distR="0" wp14:anchorId="2E12B80D" wp14:editId="1F2B8BB0">
             <wp:extent cx="2984500" cy="1384300"/>
@@ -3744,6 +3950,9 @@
     </w:p>
     <w:p>
       <w:r>
+        <w:rPr>
+          <w:noProof/>
+        </w:rPr>
         <w:drawing>
           <wp:inline distT="0" distB="0" distL="0" distR="0" wp14:anchorId="359CD747" wp14:editId="5CFB9542">
             <wp:extent cx="2971800" cy="1460500"/>
@@ -3787,31 +3996,17 @@
           <w:b/>
           <w:bCs/>
         </w:rPr>
-        <w:t>Standard (max</w:t>
-      </w:r>
-      <w:r>
-        <w:rPr>
-          <w:b/>
-          <w:bCs/>
-        </w:rPr>
-        <w:t xml:space="preserve"> 100</w:t>
-      </w:r>
-      <w:r>
-        <w:rPr>
-          <w:b/>
-          <w:bCs/>
-        </w:rPr>
-        <w:t xml:space="preserve">)- </w:t>
-      </w:r>
-      <w:r>
-        <w:t xml:space="preserve">Epoch = 6 </w:t>
-      </w:r>
-      <w:r>
-        <w:t>(16 batch)</w:t>
+        <w:t xml:space="preserve">Standard (max 100)- </w:t>
+      </w:r>
+      <w:r>
+        <w:t>Epoch = 6 (16 batch)</w:t>
       </w:r>
     </w:p>
     <w:p>
       <w:r>
+        <w:rPr>
+          <w:noProof/>
+        </w:rPr>
         <w:drawing>
           <wp:inline distT="0" distB="0" distL="0" distR="0" wp14:anchorId="09DE9C2F" wp14:editId="3C1A62FC">
             <wp:extent cx="2921000" cy="1308100"/>
@@ -3862,6 +4057,9 @@
     </w:p>
     <w:p>
       <w:r>
+        <w:rPr>
+          <w:noProof/>
+        </w:rPr>
         <w:drawing>
           <wp:inline distT="0" distB="0" distL="0" distR="0" wp14:anchorId="6A898CA1" wp14:editId="39E4F0ED">
             <wp:extent cx="3098800" cy="1435100"/>
@@ -3909,6 +4107,9 @@
     </w:p>
     <w:p>
       <w:r>
+        <w:rPr>
+          <w:noProof/>
+        </w:rPr>
         <w:drawing>
           <wp:inline distT="0" distB="0" distL="0" distR="0" wp14:anchorId="149F2B4C" wp14:editId="394CD1E2">
             <wp:extent cx="2832100" cy="1219200"/>
@@ -3952,7 +4153,23 @@
           <w:b/>
           <w:bCs/>
         </w:rPr>
-        <w:t>Parameter Tuning (maxlen 100)-</w:t>
+        <w:t>Parameter Tuning (</w:t>
+      </w:r>
+      <w:proofErr w:type="spellStart"/>
+      <w:r>
+        <w:rPr>
+          <w:b/>
+          <w:bCs/>
+        </w:rPr>
+        <w:t>maxlen</w:t>
+      </w:r>
+      <w:proofErr w:type="spellEnd"/>
+      <w:r>
+        <w:rPr>
+          <w:b/>
+          <w:bCs/>
+        </w:rPr>
+        <w:t xml:space="preserve"> 100)-</w:t>
       </w:r>
       <w:r>
         <w:t xml:space="preserve"> Epochs =</w:t>
@@ -3970,6 +4187,9 @@
     <w:p/>
     <w:p>
       <w:r>
+        <w:rPr>
+          <w:noProof/>
+        </w:rPr>
         <w:drawing>
           <wp:inline distT="0" distB="0" distL="0" distR="0" wp14:anchorId="08F0C449" wp14:editId="739AF14B">
             <wp:extent cx="6642100" cy="905510"/>
@@ -4009,6 +4229,9 @@
     </w:p>
     <w:p>
       <w:r>
+        <w:rPr>
+          <w:noProof/>
+        </w:rPr>
         <w:lastRenderedPageBreak/>
         <w:drawing>
           <wp:inline distT="0" distB="0" distL="0" distR="0" wp14:anchorId="302415C8" wp14:editId="73647152">
@@ -4053,7 +4276,23 @@
           <w:b/>
           <w:bCs/>
         </w:rPr>
-        <w:t>Parameter Tuning (maxlen 100)-</w:t>
+        <w:t>Parameter Tuning (</w:t>
+      </w:r>
+      <w:proofErr w:type="spellStart"/>
+      <w:r>
+        <w:rPr>
+          <w:b/>
+          <w:bCs/>
+        </w:rPr>
+        <w:t>maxlen</w:t>
+      </w:r>
+      <w:proofErr w:type="spellEnd"/>
+      <w:r>
+        <w:rPr>
+          <w:b/>
+          <w:bCs/>
+        </w:rPr>
+        <w:t xml:space="preserve"> 100)-</w:t>
       </w:r>
       <w:r>
         <w:t xml:space="preserve"> Epochs =6 (Batch 16) 4folds 4 iterations</w:t>
@@ -4062,6 +4301,9 @@
     <w:p/>
     <w:p>
       <w:r>
+        <w:rPr>
+          <w:noProof/>
+        </w:rPr>
         <w:drawing>
           <wp:inline distT="0" distB="0" distL="0" distR="0" wp14:anchorId="19956792" wp14:editId="14A98C43">
             <wp:extent cx="6642100" cy="785495"/>
@@ -4101,6 +4343,9 @@
     </w:p>
     <w:p>
       <w:r>
+        <w:rPr>
+          <w:noProof/>
+        </w:rPr>
         <w:drawing>
           <wp:inline distT="0" distB="0" distL="0" distR="0" wp14:anchorId="43CE0D9A" wp14:editId="52ECA309">
             <wp:extent cx="2844800" cy="889000"/>
@@ -4126,6 +4371,193 @@
                     <a:xfrm>
                       <a:off x="0" y="0"/>
                       <a:ext cx="2844800" cy="889000"/>
+                    </a:xfrm>
+                    <a:prstGeom prst="rect">
+                      <a:avLst/>
+                    </a:prstGeom>
+                  </pic:spPr>
+                </pic:pic>
+              </a:graphicData>
+            </a:graphic>
+          </wp:inline>
+        </w:drawing>
+      </w:r>
+    </w:p>
+    <w:p/>
+    <w:p>
+      <w:r>
+        <w:rPr>
+          <w:b/>
+          <w:bCs/>
+        </w:rPr>
+        <w:t>Parameter Tuning (</w:t>
+      </w:r>
+      <w:proofErr w:type="spellStart"/>
+      <w:r>
+        <w:rPr>
+          <w:b/>
+          <w:bCs/>
+        </w:rPr>
+        <w:t>GloVe</w:t>
+      </w:r>
+      <w:proofErr w:type="spellEnd"/>
+      <w:r>
+        <w:rPr>
+          <w:b/>
+          <w:bCs/>
+        </w:rPr>
+        <w:t>)</w:t>
+      </w:r>
+      <w:r>
+        <w:rPr>
+          <w:b/>
+          <w:bCs/>
+        </w:rPr>
+        <w:t xml:space="preserve">- </w:t>
+      </w:r>
+      <w:r>
+        <w:t>Epochs = 10 (16 Batch) 4cv/5iter</w:t>
+      </w:r>
+    </w:p>
+    <w:p>
+      <w:r>
+        <w:drawing>
+          <wp:inline distT="0" distB="0" distL="0" distR="0" wp14:anchorId="38BD831C" wp14:editId="1C18A238">
+            <wp:extent cx="6642100" cy="927735"/>
+            <wp:effectExtent l="0" t="0" r="0" b="0"/>
+            <wp:docPr id="6" name="Picture 6" descr="A picture containing text&#10;&#10;Description automatically generated"/>
+            <wp:cNvGraphicFramePr>
+              <a:graphicFrameLocks xmlns:a="http://schemas.openxmlformats.org/drawingml/2006/main" noChangeAspect="1"/>
+            </wp:cNvGraphicFramePr>
+            <a:graphic xmlns:a="http://schemas.openxmlformats.org/drawingml/2006/main">
+              <a:graphicData uri="http://schemas.openxmlformats.org/drawingml/2006/picture">
+                <pic:pic xmlns:pic="http://schemas.openxmlformats.org/drawingml/2006/picture">
+                  <pic:nvPicPr>
+                    <pic:cNvPr id="6" name="Picture 6" descr="A picture containing text&#10;&#10;Description automatically generated"/>
+                    <pic:cNvPicPr/>
+                  </pic:nvPicPr>
+                  <pic:blipFill>
+                    <a:blip r:embed="rId20"/>
+                    <a:stretch>
+                      <a:fillRect/>
+                    </a:stretch>
+                  </pic:blipFill>
+                  <pic:spPr>
+                    <a:xfrm>
+                      <a:off x="0" y="0"/>
+                      <a:ext cx="6642100" cy="927735"/>
+                    </a:xfrm>
+                    <a:prstGeom prst="rect">
+                      <a:avLst/>
+                    </a:prstGeom>
+                  </pic:spPr>
+                </pic:pic>
+              </a:graphicData>
+            </a:graphic>
+          </wp:inline>
+        </w:drawing>
+      </w:r>
+    </w:p>
+    <w:p>
+      <w:r>
+        <w:drawing>
+          <wp:inline distT="0" distB="0" distL="0" distR="0" wp14:anchorId="20515E34" wp14:editId="6C97A3FD">
+            <wp:extent cx="2781300" cy="876300"/>
+            <wp:effectExtent l="0" t="0" r="0" b="0"/>
+            <wp:docPr id="7" name="Picture 7" descr="A picture containing text&#10;&#10;Description automatically generated"/>
+            <wp:cNvGraphicFramePr>
+              <a:graphicFrameLocks xmlns:a="http://schemas.openxmlformats.org/drawingml/2006/main" noChangeAspect="1"/>
+            </wp:cNvGraphicFramePr>
+            <a:graphic xmlns:a="http://schemas.openxmlformats.org/drawingml/2006/main">
+              <a:graphicData uri="http://schemas.openxmlformats.org/drawingml/2006/picture">
+                <pic:pic xmlns:pic="http://schemas.openxmlformats.org/drawingml/2006/picture">
+                  <pic:nvPicPr>
+                    <pic:cNvPr id="7" name="Picture 7" descr="A picture containing text&#10;&#10;Description automatically generated"/>
+                    <pic:cNvPicPr/>
+                  </pic:nvPicPr>
+                  <pic:blipFill>
+                    <a:blip r:embed="rId21"/>
+                    <a:stretch>
+                      <a:fillRect/>
+                    </a:stretch>
+                  </pic:blipFill>
+                  <pic:spPr>
+                    <a:xfrm>
+                      <a:off x="0" y="0"/>
+                      <a:ext cx="2781300" cy="876300"/>
+                    </a:xfrm>
+                    <a:prstGeom prst="rect">
+                      <a:avLst/>
+                    </a:prstGeom>
+                  </pic:spPr>
+                </pic:pic>
+              </a:graphicData>
+            </a:graphic>
+          </wp:inline>
+        </w:drawing>
+      </w:r>
+    </w:p>
+    <w:p>
+      <w:r>
+        <w:rPr>
+          <w:b/>
+          <w:bCs/>
+        </w:rPr>
+        <w:t>Standard (</w:t>
+      </w:r>
+      <w:proofErr w:type="spellStart"/>
+      <w:r>
+        <w:rPr>
+          <w:b/>
+          <w:bCs/>
+        </w:rPr>
+        <w:t>GloVe</w:t>
+      </w:r>
+      <w:proofErr w:type="spellEnd"/>
+      <w:r>
+        <w:rPr>
+          <w:b/>
+          <w:bCs/>
+        </w:rPr>
+        <w:t xml:space="preserve">)- </w:t>
+      </w:r>
+      <w:r>
+        <w:t xml:space="preserve">Epoch = </w:t>
+      </w:r>
+      <w:r>
+        <w:t>50</w:t>
+      </w:r>
+      <w:r>
+        <w:t xml:space="preserve"> (16 batch)</w:t>
+      </w:r>
+    </w:p>
+    <w:p>
+      <w:r>
+        <w:drawing>
+          <wp:inline distT="0" distB="0" distL="0" distR="0" wp14:anchorId="635B267B" wp14:editId="3AE01660">
+            <wp:extent cx="2882900" cy="1358900"/>
+            <wp:effectExtent l="0" t="0" r="0" b="0"/>
+            <wp:docPr id="15" name="Picture 15" descr="Text&#10;&#10;Description automatically generated"/>
+            <wp:cNvGraphicFramePr>
+              <a:graphicFrameLocks xmlns:a="http://schemas.openxmlformats.org/drawingml/2006/main" noChangeAspect="1"/>
+            </wp:cNvGraphicFramePr>
+            <a:graphic xmlns:a="http://schemas.openxmlformats.org/drawingml/2006/main">
+              <a:graphicData uri="http://schemas.openxmlformats.org/drawingml/2006/picture">
+                <pic:pic xmlns:pic="http://schemas.openxmlformats.org/drawingml/2006/picture">
+                  <pic:nvPicPr>
+                    <pic:cNvPr id="15" name="Picture 15" descr="Text&#10;&#10;Description automatically generated"/>
+                    <pic:cNvPicPr/>
+                  </pic:nvPicPr>
+                  <pic:blipFill>
+                    <a:blip r:embed="rId22"/>
+                    <a:stretch>
+                      <a:fillRect/>
+                    </a:stretch>
+                  </pic:blipFill>
+                  <pic:spPr>
+                    <a:xfrm>
+                      <a:off x="0" y="0"/>
+                      <a:ext cx="2882900" cy="1358900"/>
                     </a:xfrm>
                     <a:prstGeom prst="rect">
                       <a:avLst/>
